--- a/Kouba_2023_Fish_hydrometrics_MS_Word.docx
+++ b/Kouba_2023_Fish_hydrometrics_MS_Word.docx
@@ -87,7 +87,19 @@
         <w:t xml:space="preserve"> </w:t>
       </w:r>
       <w:r>
-        <w:t xml:space="preserve">Kouba</w:t>
+        <w:t xml:space="preserve">Kouba,</w:t>
+      </w:r>
+      <w:r>
+        <w:t xml:space="preserve"> </w:t>
+      </w:r>
+      <w:r>
+        <w:t xml:space="preserve">Jason</w:t>
+      </w:r>
+      <w:r>
+        <w:t xml:space="preserve"> </w:t>
+      </w:r>
+      <w:r>
+        <w:t xml:space="preserve">Weiner</w:t>
       </w:r>
       <w:r>
         <w:t xml:space="preserve"> </w:t>
@@ -350,7 +362,7 @@
       </w:r>
     </w:p>
     <w:bookmarkEnd w:id="21"/>
-    <w:bookmarkStart w:id="41" w:name="X64f7ebf8be7aee8f015a7ab48fe88f61a5f7a78"/>
+    <w:bookmarkStart w:id="40" w:name="X64f7ebf8be7aee8f015a7ab48fe88f61a5f7a78"/>
     <w:p>
       <w:pPr>
         <w:pStyle w:val="Heading1"/>
@@ -390,7 +402,7 @@
         <w:pStyle w:val="BodyText"/>
       </w:pPr>
       <w:r>
-        <w:t xml:space="preserve">Both of these requirements are met in Scott Valley, where daily river flow monitoring has been ongoing since the 1940s at the USGS stream gauge downstream of the town of Fort Jones (Station ID #11519500, or the Fort Jones Gauge or FJ Gauge; Figure</w:t>
+        <w:t xml:space="preserve">These requirements are met to some degree in Scott Valley. Hydrologic data is provided by daily river flow monitoring, which has been ongoing since the 1940s at the USGS stream gauge downstream of the town of Fort Jones (Station ID #11519500, or the Fort Jones Gauge or FJ Gauge; Figure</w:t>
       </w:r>
       <w:r>
         <w:t xml:space="preserve"> </w:t>
@@ -425,7 +437,7 @@
         <w:pStyle w:val="BodyText"/>
       </w:pPr>
       <w:r>
-        <w:t xml:space="preserve">Routine monitoring of spawning anadromous fish in this watershed and the broader Klamath basin has been ongoing since at least 1978</w:t>
+        <w:t xml:space="preserve">Ecologic data is available due to routine monitoring of spawning anadromous fish, which has been ongoing in the broader Klamath basin since at least 1978</w:t>
       </w:r>
       <w:r>
         <w:t xml:space="preserve"> </w:t>
@@ -504,7 +516,7 @@
         <w:t xml:space="preserve"> </w:t>
       </w:r>
     </w:p>
-    <w:bookmarkStart w:id="31" w:name="X36fa6955ee881a3061f3114fd02206899c105b3"/>
+    <w:bookmarkStart w:id="30" w:name="X36fa6955ee881a3061f3114fd02206899c105b3"/>
     <w:p>
       <w:pPr>
         <w:pStyle w:val="Heading2"/>
@@ -669,7 +681,7 @@
       </w:r>
     </w:p>
     <w:bookmarkEnd w:id="28"/>
-    <w:bookmarkStart w:id="29" w:name="human-population"/>
+    <w:bookmarkStart w:id="29" w:name="water-uses-and-management-objectives"/>
     <w:p>
       <w:pPr>
         <w:pStyle w:val="Heading3"/>
@@ -684,7 +696,7 @@
         <w:tab/>
       </w:r>
       <w:r>
-        <w:t xml:space="preserve">Human population</w:t>
+        <w:t xml:space="preserve">Water uses and management objectives</w:t>
       </w:r>
     </w:p>
     <w:p>
@@ -692,16 +704,33 @@
         <w:pStyle w:val="FirstParagraph"/>
       </w:pPr>
       <w:r>
-        <w:t xml:space="preserve">Two incorporated communities, the towns of Fort Jones and Etna, are located within the boundary of the watershed (Figure</w:t>
-      </w:r>
-      <w:r>
-        <w:t xml:space="preserve"> </w:t>
-      </w:r>
-      <w:r>
-        <w:t xml:space="preserve">1</w:t>
-      </w:r>
-      <w:r>
-        <w:t xml:space="preserve">). The estimate of their population size in 2020 was 695 and 678, respectively</w:t>
+        <w:t xml:space="preserve">Water in Scott Valley is used for agricultural, domestic, and municipal supply. It also facilitates recreation and provides Native American cultural services, among other designated beneficial uses</w:t>
+      </w:r>
+      <w:r>
+        <w:t xml:space="preserve"> </w:t>
+      </w:r>
+      <w:r>
+        <w:t xml:space="preserve">(NCRWQCB 2006)</w:t>
+      </w:r>
+      <w:r>
+        <w:t xml:space="preserve">. Because the watershed is undammed, managers and water users influence Scott River flow primarily via diversion of surface waters and pumping of groundwater. Consequently the most powerful tool available to manage Scott River water flow is regulation of land use and thus water demand</w:t>
+      </w:r>
+      <w:r>
+        <w:t xml:space="preserve"> </w:t>
+      </w:r>
+      <w:r>
+        <w:t xml:space="preserve">(Siskiyou County 2021)</w:t>
+      </w:r>
+      <w:r>
+        <w:t xml:space="preserve">.</w:t>
+      </w:r>
+    </w:p>
+    <w:p>
+      <w:pPr>
+        <w:pStyle w:val="BodyText"/>
+      </w:pPr>
+      <w:r>
+        <w:t xml:space="preserve">Scott Valley is not a census-designated place and therefore does not have an official population estimate; however, census block-level population data, area-weighted according to the fraction of each block that overlaps with the watershed, indicate that in 2020 the population of the Scott River watershed was approximately 5,186</w:t>
       </w:r>
       <w:r>
         <w:t xml:space="preserve"> </w:t>
@@ -710,7 +739,16 @@
         <w:t xml:space="preserve">(U.S. Census Bureau 2021)</w:t>
       </w:r>
       <w:r>
-        <w:t xml:space="preserve">. Other communities in the watershed include the unincorporated communities of Callahan, Greenview, and the Quartz Valley Indian Reservation on tribal trust lands.</w:t>
+        <w:t xml:space="preserve">. Most reside outside the boundaries of the two incorporated towns Fort Jones and Etna, with estimated populations of 695 and 678, respectively</w:t>
+      </w:r>
+      <w:r>
+        <w:t xml:space="preserve"> </w:t>
+      </w:r>
+      <w:r>
+        <w:t xml:space="preserve">(U.S. Census Bureau 2021)</w:t>
+      </w:r>
+      <w:r>
+        <w:t xml:space="preserve">.</w:t>
       </w:r>
     </w:p>
     <w:p>
@@ -718,136 +756,74 @@
         <w:pStyle w:val="BodyText"/>
       </w:pPr>
       <w:r>
-        <w:t xml:space="preserve">The region is largely rural, and many watershed residents live outside the incorporated community boundaries. Scott Valley is not a census-designated place and therefore does not have an official population estimate; however, census block-level population data, area-weighted according to the fraction of each block that overlaps with the watershed, indicate that in 2020 the population of the Scott River watershed was approximately 5,186</w:t>
-      </w:r>
-      <w:r>
-        <w:t xml:space="preserve"> </w:t>
-      </w:r>
-      <w:r>
-        <w:t xml:space="preserve">(U.S. Census Bureau 2021)</w:t>
-      </w:r>
-      <w:r>
-        <w:t xml:space="preserve">, including the populations of the two incorporated towns.</w:t>
+        <w:t xml:space="preserve">Historically, local regulation of land use has focused on maintaining the rural and agricultural character of Scott Valley</w:t>
+      </w:r>
+      <w:r>
+        <w:t xml:space="preserve"> </w:t>
+      </w:r>
+      <w:r>
+        <w:t xml:space="preserve">(Scott Valley Area Plan Committee 1980)</w:t>
+      </w:r>
+      <w:r>
+        <w:t xml:space="preserve">. Regulating land use to improve ecological outcomes would entail significant economic, political and social risks, because much of the economic activity in this area is related to agriculture. The primary crops grown in Scott Valley are pasture for cattle feed and alfalfa</w:t>
+      </w:r>
+      <w:r>
+        <w:t xml:space="preserve"> </w:t>
+      </w:r>
+      <w:r>
+        <w:t xml:space="preserve">(Siskiyou County 2021)</w:t>
+      </w:r>
+      <w:r>
+        <w:t xml:space="preserve">. In addition to local economic impact, Scott River conditions influence fish population dynamics both within the watershed and in the broader Klamath system. The health of the Klamath salmon run has implications for commercial fishing, recreational activities, and cultural practices of Native American tribes in the region, including the Quartz Valley Indian Community and the Karuk and Yurok Tribes</w:t>
+      </w:r>
+      <w:r>
+        <w:t xml:space="preserve"> </w:t>
+      </w:r>
+      <w:r>
+        <w:t xml:space="preserve">(Graham 2012)</w:t>
+      </w:r>
+      <w:r>
+        <w:t xml:space="preserve">.</w:t>
+      </w:r>
+    </w:p>
+    <w:p>
+      <w:pPr>
+        <w:pStyle w:val="BodyText"/>
+      </w:pPr>
+      <w:r>
+        <w:t xml:space="preserve">All of the regulatory and management programs in this region, including recommended instream flows</w:t>
+      </w:r>
+      <w:r>
+        <w:t xml:space="preserve"> </w:t>
+      </w:r>
+      <w:r>
+        <w:t xml:space="preserve">(CDFW 2017)</w:t>
+      </w:r>
+      <w:r>
+        <w:t xml:space="preserve">, recent emergency drought measures</w:t>
+      </w:r>
+      <w:r>
+        <w:t xml:space="preserve"> </w:t>
+      </w:r>
+      <w:r>
+        <w:t xml:space="preserve">(SWRCB 2022)</w:t>
+      </w:r>
+      <w:r>
+        <w:t xml:space="preserve">, and legal rights governing surface water diversion</w:t>
+      </w:r>
+      <w:r>
+        <w:t xml:space="preserve"> </w:t>
+      </w:r>
+      <w:r>
+        <w:t xml:space="preserve">(Superior Court of Siskiyou County 1980)</w:t>
+      </w:r>
+      <w:r>
+        <w:t xml:space="preserve">, are tabulated in units of cubic feet per second (cfs). For consistency, this document will also use primarily cfs units.</w:t>
       </w:r>
     </w:p>
     <w:bookmarkEnd w:id="29"/>
-    <w:bookmarkStart w:id="30" w:name="water-uses-and-management-objectives"/>
-    <w:p>
-      <w:pPr>
-        <w:pStyle w:val="Heading3"/>
-      </w:pPr>
-      <w:r>
-        <w:rPr>
-          <w:rStyle w:val="SectionNumber"/>
-        </w:rPr>
-        <w:t xml:space="preserve">2.1.3</w:t>
-      </w:r>
-      <w:r>
-        <w:tab/>
-      </w:r>
-      <w:r>
-        <w:t xml:space="preserve">Water uses and management objectives</w:t>
-      </w:r>
-    </w:p>
-    <w:p>
-      <w:pPr>
-        <w:pStyle w:val="FirstParagraph"/>
-      </w:pPr>
-      <w:r>
-        <w:t xml:space="preserve">Water in Scott Valley is used for agricultural, domestic, and municipal supply. It also facilitates recreation and provides Native American cultural services, among other designated beneficial uses</w:t>
-      </w:r>
-      <w:r>
-        <w:t xml:space="preserve"> </w:t>
-      </w:r>
-      <w:r>
-        <w:t xml:space="preserve">(NCRWQCB 2006)</w:t>
-      </w:r>
-      <w:r>
-        <w:t xml:space="preserve">. Because the watershed is undammed, managers and water users influence Scott River flow primarily via diversion of surface waters and pumping of groundwater. Consequently the most powerful tool available to manage Scott River water flow is regulation of land use and thus water demand</w:t>
-      </w:r>
-      <w:r>
-        <w:t xml:space="preserve"> </w:t>
-      </w:r>
-      <w:r>
-        <w:t xml:space="preserve">(Siskiyou County 2021)</w:t>
-      </w:r>
-      <w:r>
-        <w:t xml:space="preserve">.</w:t>
-      </w:r>
-    </w:p>
-    <w:p>
-      <w:pPr>
-        <w:pStyle w:val="BodyText"/>
-      </w:pPr>
-      <w:r>
-        <w:t xml:space="preserve">Historically, local regulation of land use has focused on maintaining the rural and agricultural character of Scott Valley</w:t>
-      </w:r>
-      <w:r>
-        <w:t xml:space="preserve"> </w:t>
-      </w:r>
-      <w:r>
-        <w:t xml:space="preserve">(Scott Valley Area Plan Committee 1980)</w:t>
-      </w:r>
-      <w:r>
-        <w:t xml:space="preserve">. Regulating land use to improve ecological outcomes would entail significant economic, political and social risks, because much of the economic activity in this area is related to agriculture. The primary crops grown in Scott Valley are pasture for cattle feed and alfalfa</w:t>
-      </w:r>
-      <w:r>
-        <w:t xml:space="preserve"> </w:t>
-      </w:r>
-      <w:r>
-        <w:t xml:space="preserve">(Siskiyou County 2021)</w:t>
-      </w:r>
-      <w:r>
-        <w:t xml:space="preserve">. In addition to local economic impact, Scott River conditions influence fish population dynamics both within the watershed and in the broader Klamath system. The health of the Klamath salmon run has implications for commercial fishing, recreational activities, and cultural practices of Native American tribes in the region, including the Quartz Valley Indian Community and the Karuk and Yurok Tribes</w:t>
-      </w:r>
-      <w:r>
-        <w:t xml:space="preserve"> </w:t>
-      </w:r>
-      <w:r>
-        <w:t xml:space="preserve">(Graham 2012)</w:t>
-      </w:r>
-      <w:r>
-        <w:t xml:space="preserve">.</w:t>
-      </w:r>
-    </w:p>
-    <w:p>
-      <w:pPr>
-        <w:pStyle w:val="BodyText"/>
-      </w:pPr>
-      <w:r>
-        <w:t xml:space="preserve">All of the regulatory and management programs in this region, including recommended instream flows</w:t>
-      </w:r>
-      <w:r>
-        <w:t xml:space="preserve"> </w:t>
-      </w:r>
-      <w:r>
-        <w:t xml:space="preserve">(CDFW 2017)</w:t>
-      </w:r>
-      <w:r>
-        <w:t xml:space="preserve">, recent emergency drought measures</w:t>
-      </w:r>
-      <w:r>
-        <w:t xml:space="preserve"> </w:t>
-      </w:r>
-      <w:r>
-        <w:t xml:space="preserve">(SWRCB 2022)</w:t>
-      </w:r>
-      <w:r>
-        <w:t xml:space="preserve">, and legal rights governing surface water diversion</w:t>
-      </w:r>
-      <w:r>
-        <w:t xml:space="preserve"> </w:t>
-      </w:r>
-      <w:r>
-        <w:t xml:space="preserve">(Superior Court of Siskiyou County 1980)</w:t>
-      </w:r>
-      <w:r>
-        <w:t xml:space="preserve">, are tabulated in units of cubic feet per second (cfs). For consistency, this document will also use primarily cfs units.</w:t>
-      </w:r>
-    </w:p>
     <w:bookmarkEnd w:id="30"/>
-    <w:bookmarkEnd w:id="31"/>
-    <w:bookmarkStart w:id="39" w:name="species-of-concern-coho-and-chinook"/>
+    <w:bookmarkStart w:id="38" w:name="Xf9b99239fe8eb82d085e872a0934e80531e93af"/>
     <w:p>
       <w:pPr>
         <w:pStyle w:val="Heading2"/>
@@ -862,10 +838,18 @@
         <w:tab/>
       </w:r>
       <w:r>
-        <w:t xml:space="preserve">Species of concern: coho and Chinook</w:t>
-      </w:r>
-    </w:p>
-    <w:bookmarkStart w:id="32" w:name="Xc3d192a351ce51bc154ee865047dda44101f72f"/>
+        <w:t xml:space="preserve">Species of concern: coho and Chinook salmon</w:t>
+      </w:r>
+    </w:p>
+    <w:p>
+      <w:pPr>
+        <w:pStyle w:val="FirstParagraph"/>
+      </w:pPr>
+      <w:r>
+        <w:t xml:space="preserve">This study intends to predict the hydrologic needs of two species, coho and Chinook salmon. To this end, we used several decades worth of hydrologic and ecological data collected in the Scott River watershed. Although both species need fall flows to migrate from the ocean to natal spawning streams, the life history strategies of these two salmonids are distinct in several ways, and consequently we anticipate some differences in the functional flows needed to sustain the two species.</w:t>
+      </w:r>
+    </w:p>
+    <w:bookmarkStart w:id="31" w:name="Xc3d192a351ce51bc154ee865047dda44101f72f"/>
     <w:p>
       <w:pPr>
         <w:pStyle w:val="Heading3"/>
@@ -915,7 +899,7 @@
         <w:t xml:space="preserve">(e.g., CDFW 2015a)</w:t>
       </w:r>
       <w:r>
-        <w:t xml:space="preserve">. In the mid-2000s, a local conservation organization identified the lack of suitable summer and winter rearing habitat as a probable limitation on Scott River smolt production</w:t>
+        <w:t xml:space="preserve">. In the mid-2000s, a local conservation organization identified the lack of suitable summer and winter rearing habitat as a probable limitation on Scott River coho smolt production</w:t>
       </w:r>
       <w:r>
         <w:t xml:space="preserve"> </w:t>
@@ -1019,8 +1003,8 @@
         <w:t xml:space="preserve">.</w:t>
       </w:r>
     </w:p>
-    <w:bookmarkEnd w:id="32"/>
-    <w:bookmarkStart w:id="36" w:name="X136f33e79e427ef0f7f53ec015635d638b8a303"/>
+    <w:bookmarkEnd w:id="31"/>
+    <w:bookmarkStart w:id="35" w:name="X136f33e79e427ef0f7f53ec015635d638b8a303"/>
     <w:p>
       <w:pPr>
         <w:pStyle w:val="Heading3"/>
@@ -1170,18 +1154,18 @@
           <wp:inline>
             <wp:extent cx="4142177" cy="7772400"/>
             <wp:effectExtent b="0" l="0" r="0" t="0"/>
-            <wp:docPr descr="Figure 3: Typical life stage progression of coho salmon in the Scott River watershed." title="" id="34" name="Picture"/>
+            <wp:docPr descr="Figure 3: Typical life stage progression of coho salmon in the Scott River watershed." title="" id="33" name="Picture"/>
             <a:graphic>
               <a:graphicData uri="http://schemas.openxmlformats.org/drawingml/2006/picture">
                 <pic:pic>
                   <pic:nvPicPr>
-                    <pic:cNvPr descr="Graphics%20and%20Supplements/coho%20life%20cycle%20table_2022.02.03.jpg" id="35" name="Picture"/>
+                    <pic:cNvPr descr="Graphics%20and%20Supplements/coho%20life%20cycle%20table_2022.02.03.jpg" id="34" name="Picture"/>
                     <pic:cNvPicPr>
                       <a:picLocks noChangeArrowheads="1" noChangeAspect="1"/>
                     </pic:cNvPicPr>
                   </pic:nvPicPr>
                   <pic:blipFill>
-                    <a:blip r:embed="rId33"/>
+                    <a:blip r:embed="rId32"/>
                     <a:stretch>
                       <a:fillRect/>
                     </a:stretch>
@@ -1216,8 +1200,8 @@
         <w:t xml:space="preserve">Figure 3: Typical life stage progression of coho salmon in the Scott River watershed.</w:t>
       </w:r>
     </w:p>
-    <w:bookmarkEnd w:id="36"/>
-    <w:bookmarkStart w:id="37" w:name="X1f6deda8747bb62c369b257f1af857aca7ccbda"/>
+    <w:bookmarkEnd w:id="35"/>
+    <w:bookmarkStart w:id="36" w:name="X1f6deda8747bb62c369b257f1af857aca7ccbda"/>
     <w:p>
       <w:pPr>
         <w:pStyle w:val="Heading3"/>
@@ -1294,6 +1278,15 @@
         <w:t xml:space="preserve">(Healey 1991; Bourret, Caudill, and Keefer 2016)</w:t>
       </w:r>
       <w:r>
+        <w:t xml:space="preserve">. Consequently, a diagram of the Chinook life cycle would include more variability than the more structured coho life cycle reflected in Figure</w:t>
+      </w:r>
+      <w:r>
+        <w:t xml:space="preserve"> </w:t>
+      </w:r>
+      <w:r>
+        <w:t xml:space="preserve">3</w:t>
+      </w:r>
+      <w:r>
         <w:t xml:space="preserve">.</w:t>
       </w:r>
     </w:p>
@@ -1350,8 +1343,8 @@
         <w:t xml:space="preserve">.</w:t>
       </w:r>
     </w:p>
-    <w:bookmarkEnd w:id="37"/>
-    <w:bookmarkStart w:id="38" w:name="X81526482162caeee6479f25539a9c6105844354"/>
+    <w:bookmarkEnd w:id="36"/>
+    <w:bookmarkStart w:id="37" w:name="X81526482162caeee6479f25539a9c6105844354"/>
     <w:p>
       <w:pPr>
         <w:pStyle w:val="Heading3"/>
@@ -1419,7 +1412,7 @@
         <w:pStyle w:val="Compact"/>
       </w:pPr>
       <w:r>
-        <w:t xml:space="preserve">Coho salmon prefer to spawn in reaches with smaller spawning gravels than Chinook salmon. Consequently the majority coho redds are found in Scott River tributaries, while Chinook redds are more commonly found in the mainstem Scott River</w:t>
+        <w:t xml:space="preserve">Coho salmon prefer to spawn in reaches with smaller spawning gravels than Chinook salmon. Consequently the majority of coho redds are found in Scott River tributaries, while Chinook redds are more commonly found in the mainstem Scott River</w:t>
       </w:r>
       <w:r>
         <w:t xml:space="preserve"> </w:t>
@@ -1479,9 +1472,9 @@
         <w:t xml:space="preserve">.</w:t>
       </w:r>
     </w:p>
+    <w:bookmarkEnd w:id="37"/>
     <w:bookmarkEnd w:id="38"/>
-    <w:bookmarkEnd w:id="39"/>
-    <w:bookmarkStart w:id="40" w:name="key-ecological-metrics"/>
+    <w:bookmarkStart w:id="39" w:name="key-ecological-metrics"/>
     <w:p>
       <w:pPr>
         <w:pStyle w:val="Heading2"/>
@@ -1593,9 +1586,9 @@
         <w:t xml:space="preserve">In addition to these three metrics, it is possible to calculate a combined metric, the number of salmon smolt produced per spawning female, after monitoring for multiple years to capture both the spawning and outmigrating events for the relevant cohort.</w:t>
       </w:r>
     </w:p>
+    <w:bookmarkEnd w:id="39"/>
     <w:bookmarkEnd w:id="40"/>
-    <w:bookmarkEnd w:id="41"/>
-    <w:bookmarkStart w:id="54" w:name="methods"/>
+    <w:bookmarkStart w:id="57" w:name="methods"/>
     <w:p>
       <w:pPr>
         <w:pStyle w:val="Heading1"/>
@@ -1618,10 +1611,10 @@
         <w:pStyle w:val="FirstParagraph"/>
       </w:pPr>
       <w:r>
-        <w:t xml:space="preserve">Hydrologic metric predictors of fish response variables were screened in two passes: first, using correlation coefficients on a large number of potential predictors, and then using linear models to assess combinations of a refined set of potential predictors. The objectives of the linear model selection exercise were to 1) empirically determine which hydrologic flows were related to coho reproductive outcomes and 2) assign weights of relative importance for a Hydrologic Benefit formula, using slopes in the linear models.</w:t>
-      </w:r>
-    </w:p>
-    <w:bookmarkStart w:id="48" w:name="X90504e9e9e683c3d6548512a207e58f57862daf"/>
+        <w:t xml:space="preserve">Hydrologic metric predictors of fish response variables were screened in two passes: first, using correlation coefficients on a large number of potential predictors, and then using linear models to assess combinations of a refined set of potential predictors. The objectives of the linear model selection exercise were to 1) empirically estimate which hydrologic flows were related to coho and Chinook reproductive outcomes and 2) assign weights of relative importance for a Hydrologic Benefit formula, using slopes in the linear models.</w:t>
+      </w:r>
+    </w:p>
+    <w:bookmarkStart w:id="47" w:name="X90504e9e9e683c3d6548512a207e58f57862daf"/>
     <w:p>
       <w:pPr>
         <w:pStyle w:val="Heading2"/>
@@ -1644,7 +1637,7 @@
         <w:pStyle w:val="FirstParagraph"/>
       </w:pPr>
       <w:r>
-        <w:t xml:space="preserve">A series of metrics from the catalog of California-specific functional flows [as illustrated in Figure</w:t>
+        <w:t xml:space="preserve">A series of metrics from the catalog of California-specific functional flows (as illustrated in Figure</w:t>
       </w:r>
       <w:r>
         <w:t xml:space="preserve"> </w:t>
@@ -1653,16 +1646,28 @@
         <w:t xml:space="preserve">4</w:t>
       </w:r>
       <w:r>
-        <w:t xml:space="preserve">;</w:t>
-      </w:r>
-      <w:r>
-        <w:t xml:space="preserve"> </w:t>
-      </w:r>
-      <w:r>
-        <w:t xml:space="preserve">Yarnell et al. (2020)</w:t>
-      </w:r>
-      <w:r>
-        <w:t xml:space="preserve">;</w:t>
+        <w:t xml:space="preserve">)</w:t>
+      </w:r>
+      <w:r>
+        <w:t xml:space="preserve"> </w:t>
+      </w:r>
+      <w:r>
+        <w:t xml:space="preserve">(Yarnell et al. 2020; Patterson et al. 2020)</w:t>
+      </w:r>
+      <w:r>
+        <w:t xml:space="preserve"> </w:t>
+      </w:r>
+      <w:r>
+        <w:t xml:space="preserve">were selected to highlight the history and salient characteristics of the Scott River flow regime over the past eight decades. Abbreviations and descriptions are listed in Table</w:t>
+      </w:r>
+      <w:r>
+        <w:t xml:space="preserve"> </w:t>
+      </w:r>
+      <w:r>
+        <w:t xml:space="preserve">1</w:t>
+      </w:r>
+      <w:r>
+        <w:t xml:space="preserve">, and additional information is available in</w:t>
       </w:r>
       <w:r>
         <w:t xml:space="preserve"> </w:t>
@@ -1671,28 +1676,10 @@
         <w:t xml:space="preserve">Patterson et al. (2020)</w:t>
       </w:r>
       <w:r>
-        <w:t xml:space="preserve">] were selected to highlight the history and salient characteristics of the Scott River flow regime over the past eight decades. Abbreviations and descriptions are listed in Table</w:t>
-      </w:r>
-      <w:r>
-        <w:t xml:space="preserve"> </w:t>
-      </w:r>
-      <w:r>
-        <w:t xml:space="preserve">??</w:t>
-      </w:r>
-      <w:r>
-        <w:t xml:space="preserve">, and additional information is available in</w:t>
-      </w:r>
-      <w:r>
-        <w:t xml:space="preserve"> </w:t>
-      </w:r>
-      <w:r>
-        <w:t xml:space="preserve">Patterson et al. (2020)</w:t>
-      </w:r>
-      <w:r>
-        <w:t xml:space="preserve"> </w:t>
-      </w:r>
-      <w:r>
-        <w:t xml:space="preserve">and supporting documentation. Total annual flow is used to evaluate water year type. Fall metrics, such as fall pulse magnitude and fall pulse timing, provide olfactory migration signals and spawning access to anadromous fish; however, a discrete fall pulse does not occur in every water year. Wet season metrics, such as wet season onset timing and baseflow magnitude, can be used to gauge conditions during egg incubation or the overwintering period for juvenile salmon. Spring metrics, such as spring flow recession rate of change, occur during the transition from wet to dry season, and indicate conditions during early juvenile salmon rearing as well as the flow available for outmigration from Scott Valley to the ocean. Finally, metrics like the duration and median flow of the dry season indicate the timing and severity of low-flow conditions in which spatial habitat is constrained and connectivity between reaches may be limited.</w:t>
+        <w:t xml:space="preserve"> </w:t>
+      </w:r>
+      <w:r>
+        <w:t xml:space="preserve">and supporting documentation.</w:t>
       </w:r>
     </w:p>
     <w:p>
@@ -1700,6 +1687,14 @@
         <w:pStyle w:val="BodyText"/>
       </w:pPr>
       <w:r>
+        <w:t xml:space="preserve">All of the selected metrics have some known ecological function or interpretation: Total annual flow is used to evaluate water year type. Phenomena measured with fall metrics, such as fall pulse magnitude and fall pulse timing, provide olfactory migration signals and spawning access to anadromous fish; however, a discrete fall pulse does not occur in every water year. Wet season metrics, such as wet season onset timing and baseflow magnitude, can be used to gauge conditions during egg incubation or the overwintering period for juvenile coho salmon. Spring metrics, such as spring flow recession rate of change, occur during the transition from wet to dry season, and indicate conditions during early juvenile salmon rearing as well as the flow available for outmigration from Scott Valley to the ocean. Finally, metrics like the duration and median flow of the dry season indicate the timing and severity of low-flow conditions in which spatial habitat is constrained and connectivity between reaches may be limited.</w:t>
+      </w:r>
+    </w:p>
+    <w:p>
+      <w:pPr>
+        <w:pStyle w:val="BodyText"/>
+      </w:pPr>
+      <w:r>
         <w:t xml:space="preserve">In addition to the metrics discussed above, we devised two metrics for this study area related to timing of anadromous fish access to preferred spawning habitat (illustrated in Figure</w:t>
       </w:r>
       <w:r>
@@ -1766,6 +1761,2103 @@
         <w:t xml:space="preserve">in the Scott River stream system. The date on which this connectivity is lost in the spring/summer or gained in the fall has implications for whether salmon passage exists during the preferred migrating time window. While these metrics can be somewhat correlated with some of the California-specific functional flows, they add value to this analysis because of their direct relation to fish passage in the watershed.</w:t>
       </w:r>
     </w:p>
+    <w:p>
+      <w:pPr>
+        <w:pStyle w:val="TableCaption"/>
+      </w:pPr>
+      <w:r>
+        <w:t xml:space="preserve">Table 1:</w:t>
+      </w:r>
+      <w:r>
+        <w:t xml:space="preserve"> </w:t>
+      </w:r>
+      <w:r>
+        <w:t xml:space="preserve">Explanation of hydrologic metrics and other terms used in this analysis.</w:t>
+      </w:r>
+    </w:p>
+    <w:tbl xmlns:w="http://schemas.openxmlformats.org/wordprocessingml/2006/main" xmlns:r="http://schemas.openxmlformats.org/officeDocument/2006/relationships" xmlns:w14="http://schemas.microsoft.com/office/word/2010/wordml" xmlns:wp="http://schemas.openxmlformats.org/drawingml/2006/wordprocessingDrawing" xmlns:a="http://schemas.openxmlformats.org/drawingml/2006/main" xmlns:pic="http://schemas.openxmlformats.org/drawingml/2006/picture">
+      <w:tblPr>
+        <w:tblLayout w:type="fixed"/>
+        <w:jc w:val="center"/>
+        <w:tblLook w:firstRow="1" w:lastRow="0" w:firstColumn="0" w:lastColumn="0" w:noHBand="0" w:noVBand="1"/>
+      </w:tblPr>
+      <w:tblGrid>
+        <w:gridCol w:w="1728"/>
+        <w:gridCol w:w="2160"/>
+        <w:gridCol w:w="5040"/>
+      </w:tblGrid>
+      <w:tr>
+        <w:trPr>
+          <w:trHeight w:val="360" w:hRule="auto"/>
+          <w:tblHeader/>
+        </w:trPr>
+        header 1
+        <w:tc>
+          <w:tcPr>
+            <w:tcBorders>
+              <w:bottom w:val="single" w:sz="12" w:space="0" w:color="666666"/>
+              <w:top w:val="single" w:sz="12" w:space="0" w:color="666666"/>
+              <w:left w:val="none" w:sz="0" w:space="0" w:color="000000"/>
+              <w:right w:val="none" w:sz="0" w:space="0" w:color="000000"/>
+            </w:tcBorders>
+            <w:shd w:val="clear" w:color="auto" w:fill="FFFFFF"/>
+            <w:tcMar>
+              <w:top w:w="0" w:type="dxa"/>
+              <w:bottom w:w="0" w:type="dxa"/>
+              <w:left w:w="0" w:type="dxa"/>
+              <w:right w:w="0" w:type="dxa"/>
+            </w:tcMar>
+            <w:vAlign w:val="center"/>
+          </w:tcPr>
+          <w:p>
+            <w:pPr>
+              <w:pStyle w:val="Normal"/>
+              <w:jc w:val="left"/>
+              <w:pBdr>
+                <w:bottom w:val="none" w:sz="0" w:space="0" w:color="000000"/>
+                <w:top w:val="none" w:sz="0" w:space="0" w:color="000000"/>
+                <w:left w:val="none" w:sz="0" w:space="0" w:color="000000"/>
+                <w:right w:val="none" w:sz="0" w:space="0" w:color="000000"/>
+              </w:pBdr>
+              <w:spacing w:after="100" w:before="100" w:line="240"/>
+              <w:ind w:left="100" w:right="100" w:firstLine="0" w:firstLineChars="0"/>
+            </w:pPr>
+            <w:r xmlns:w="http://schemas.openxmlformats.org/wordprocessingml/2006/main" xmlns:wp="http://schemas.openxmlformats.org/drawingml/2006/wordprocessingDrawing" xmlns:r="http://schemas.openxmlformats.org/officeDocument/2006/relationships" xmlns:w14="http://schemas.microsoft.com/office/word/2010/wordml">
+              <w:rPr>
+                <w:rFonts w:ascii="Arial" w:hAnsi="Arial" w:eastAsia="Arial" w:cs="Arial"/>
+                <w:i w:val="false"/>
+                <w:b w:val="false"/>
+                <w:u w:val="none"/>
+                <w:sz w:val="22"/>
+                <w:szCs w:val="22"/>
+                <w:color w:val="000000"/>
+              </w:rPr>
+              <w:t xml:space="preserve">Abbreviation</w:t>
+            </w:r>
+          </w:p>
+        </w:tc>
+        <w:tc>
+          <w:tcPr>
+            <w:tcBorders>
+              <w:bottom w:val="single" w:sz="12" w:space="0" w:color="666666"/>
+              <w:top w:val="single" w:sz="12" w:space="0" w:color="666666"/>
+              <w:left w:val="none" w:sz="0" w:space="0" w:color="000000"/>
+              <w:right w:val="none" w:sz="0" w:space="0" w:color="000000"/>
+            </w:tcBorders>
+            <w:shd w:val="clear" w:color="auto" w:fill="FFFFFF"/>
+            <w:tcMar>
+              <w:top w:w="0" w:type="dxa"/>
+              <w:bottom w:w="0" w:type="dxa"/>
+              <w:left w:w="0" w:type="dxa"/>
+              <w:right w:w="0" w:type="dxa"/>
+            </w:tcMar>
+            <w:vAlign w:val="center"/>
+          </w:tcPr>
+          <w:p>
+            <w:pPr>
+              <w:pStyle w:val="Normal"/>
+              <w:jc w:val="left"/>
+              <w:pBdr>
+                <w:bottom w:val="none" w:sz="0" w:space="0" w:color="000000"/>
+                <w:top w:val="none" w:sz="0" w:space="0" w:color="000000"/>
+                <w:left w:val="none" w:sz="0" w:space="0" w:color="000000"/>
+                <w:right w:val="none" w:sz="0" w:space="0" w:color="000000"/>
+              </w:pBdr>
+              <w:spacing w:after="100" w:before="100" w:line="240"/>
+              <w:ind w:left="100" w:right="100" w:firstLine="0" w:firstLineChars="0"/>
+            </w:pPr>
+            <w:r xmlns:w="http://schemas.openxmlformats.org/wordprocessingml/2006/main" xmlns:wp="http://schemas.openxmlformats.org/drawingml/2006/wordprocessingDrawing" xmlns:r="http://schemas.openxmlformats.org/officeDocument/2006/relationships" xmlns:w14="http://schemas.microsoft.com/office/word/2010/wordml">
+              <w:rPr>
+                <w:rFonts w:ascii="Arial" w:hAnsi="Arial" w:eastAsia="Arial" w:cs="Arial"/>
+                <w:i w:val="false"/>
+                <w:b w:val="false"/>
+                <w:u w:val="none"/>
+                <w:sz w:val="22"/>
+                <w:szCs w:val="22"/>
+                <w:color w:val="000000"/>
+              </w:rPr>
+              <w:t xml:space="preserve">Full Name</w:t>
+            </w:r>
+          </w:p>
+        </w:tc>
+        <w:tc>
+          <w:tcPr>
+            <w:tcBorders>
+              <w:bottom w:val="single" w:sz="12" w:space="0" w:color="666666"/>
+              <w:top w:val="single" w:sz="12" w:space="0" w:color="666666"/>
+              <w:left w:val="none" w:sz="0" w:space="0" w:color="000000"/>
+              <w:right w:val="none" w:sz="0" w:space="0" w:color="000000"/>
+            </w:tcBorders>
+            <w:shd w:val="clear" w:color="auto" w:fill="FFFFFF"/>
+            <w:tcMar>
+              <w:top w:w="0" w:type="dxa"/>
+              <w:bottom w:w="0" w:type="dxa"/>
+              <w:left w:w="0" w:type="dxa"/>
+              <w:right w:w="0" w:type="dxa"/>
+            </w:tcMar>
+            <w:vAlign w:val="center"/>
+          </w:tcPr>
+          <w:p>
+            <w:pPr>
+              <w:pStyle w:val="Normal"/>
+              <w:jc w:val="left"/>
+              <w:pBdr>
+                <w:bottom w:val="none" w:sz="0" w:space="0" w:color="000000"/>
+                <w:top w:val="none" w:sz="0" w:space="0" w:color="000000"/>
+                <w:left w:val="none" w:sz="0" w:space="0" w:color="000000"/>
+                <w:right w:val="none" w:sz="0" w:space="0" w:color="000000"/>
+              </w:pBdr>
+              <w:spacing w:after="100" w:before="100" w:line="240"/>
+              <w:ind w:left="100" w:right="100" w:firstLine="0" w:firstLineChars="0"/>
+            </w:pPr>
+            <w:r xmlns:w="http://schemas.openxmlformats.org/wordprocessingml/2006/main" xmlns:wp="http://schemas.openxmlformats.org/drawingml/2006/wordprocessingDrawing" xmlns:r="http://schemas.openxmlformats.org/officeDocument/2006/relationships" xmlns:w14="http://schemas.microsoft.com/office/word/2010/wordml">
+              <w:rPr>
+                <w:rFonts w:ascii="Arial" w:hAnsi="Arial" w:eastAsia="Arial" w:cs="Arial"/>
+                <w:i w:val="false"/>
+                <w:b w:val="false"/>
+                <w:u w:val="none"/>
+                <w:sz w:val="22"/>
+                <w:szCs w:val="22"/>
+                <w:color w:val="000000"/>
+              </w:rPr>
+              <w:t xml:space="preserve">Description</w:t>
+            </w:r>
+          </w:p>
+        </w:tc>
+      </w:tr>
+      <w:tr>
+        <w:trPr>
+          <w:trHeight w:val="360" w:hRule="auto"/>
+        </w:trPr>
+        body 1
+        <w:tc>
+          <w:tcPr>
+            <w:tcBorders>
+              <w:bottom w:val="none" w:sz="0" w:space="0" w:color="000000"/>
+              <w:top w:val="single" w:sz="12" w:space="0" w:color="666666"/>
+              <w:left w:val="none" w:sz="0" w:space="0" w:color="000000"/>
+              <w:right w:val="none" w:sz="0" w:space="0" w:color="000000"/>
+            </w:tcBorders>
+            <w:shd w:val="clear" w:color="auto" w:fill="FFFFFF"/>
+            <w:tcMar>
+              <w:top w:w="0" w:type="dxa"/>
+              <w:bottom w:w="0" w:type="dxa"/>
+              <w:left w:w="0" w:type="dxa"/>
+              <w:right w:w="0" w:type="dxa"/>
+            </w:tcMar>
+            <w:vAlign w:val="center"/>
+          </w:tcPr>
+          <w:p>
+            <w:pPr>
+              <w:pStyle w:val="Normal"/>
+              <w:jc w:val="left"/>
+              <w:pBdr>
+                <w:bottom w:val="none" w:sz="0" w:space="0" w:color="000000"/>
+                <w:top w:val="none" w:sz="0" w:space="0" w:color="000000"/>
+                <w:left w:val="none" w:sz="0" w:space="0" w:color="000000"/>
+                <w:right w:val="none" w:sz="0" w:space="0" w:color="000000"/>
+              </w:pBdr>
+              <w:spacing w:after="100" w:before="100" w:line="240"/>
+              <w:ind w:left="100" w:right="100" w:firstLine="0" w:firstLineChars="0"/>
+            </w:pPr>
+            <w:r xmlns:w="http://schemas.openxmlformats.org/wordprocessingml/2006/main" xmlns:wp="http://schemas.openxmlformats.org/drawingml/2006/wordprocessingDrawing" xmlns:r="http://schemas.openxmlformats.org/officeDocument/2006/relationships" xmlns:w14="http://schemas.microsoft.com/office/word/2010/wordml">
+              <w:rPr>
+                <w:rFonts w:ascii="Arial" w:hAnsi="Arial" w:eastAsia="Arial" w:cs="Arial"/>
+                <w:i w:val="false"/>
+                <w:b w:val="false"/>
+                <w:u w:val="none"/>
+                <w:sz w:val="22"/>
+                <w:szCs w:val="22"/>
+                <w:color w:val="000000"/>
+              </w:rPr>
+              <w:t xml:space="preserve">BY</w:t>
+            </w:r>
+          </w:p>
+        </w:tc>
+        <w:tc>
+          <w:tcPr>
+            <w:tcBorders>
+              <w:bottom w:val="none" w:sz="0" w:space="0" w:color="000000"/>
+              <w:top w:val="single" w:sz="12" w:space="0" w:color="666666"/>
+              <w:left w:val="none" w:sz="0" w:space="0" w:color="000000"/>
+              <w:right w:val="none" w:sz="0" w:space="0" w:color="000000"/>
+            </w:tcBorders>
+            <w:shd w:val="clear" w:color="auto" w:fill="FFFFFF"/>
+            <w:tcMar>
+              <w:top w:w="0" w:type="dxa"/>
+              <w:bottom w:w="0" w:type="dxa"/>
+              <w:left w:w="0" w:type="dxa"/>
+              <w:right w:w="0" w:type="dxa"/>
+            </w:tcMar>
+            <w:vAlign w:val="center"/>
+          </w:tcPr>
+          <w:p>
+            <w:pPr>
+              <w:pStyle w:val="Normal"/>
+              <w:jc w:val="left"/>
+              <w:pBdr>
+                <w:bottom w:val="none" w:sz="0" w:space="0" w:color="000000"/>
+                <w:top w:val="none" w:sz="0" w:space="0" w:color="000000"/>
+                <w:left w:val="none" w:sz="0" w:space="0" w:color="000000"/>
+                <w:right w:val="none" w:sz="0" w:space="0" w:color="000000"/>
+              </w:pBdr>
+              <w:spacing w:after="100" w:before="100" w:line="240"/>
+              <w:ind w:left="100" w:right="100" w:firstLine="0" w:firstLineChars="0"/>
+            </w:pPr>
+            <w:r xmlns:w="http://schemas.openxmlformats.org/wordprocessingml/2006/main" xmlns:wp="http://schemas.openxmlformats.org/drawingml/2006/wordprocessingDrawing" xmlns:r="http://schemas.openxmlformats.org/officeDocument/2006/relationships" xmlns:w14="http://schemas.microsoft.com/office/word/2010/wordml">
+              <w:rPr>
+                <w:rFonts w:ascii="Arial" w:hAnsi="Arial" w:eastAsia="Arial" w:cs="Arial"/>
+                <w:i w:val="false"/>
+                <w:b w:val="false"/>
+                <w:u w:val="none"/>
+                <w:sz w:val="22"/>
+                <w:szCs w:val="22"/>
+                <w:color w:val="000000"/>
+              </w:rPr>
+              <w:t xml:space="preserve">Brood Year</w:t>
+            </w:r>
+          </w:p>
+        </w:tc>
+        <w:tc>
+          <w:tcPr>
+            <w:tcBorders>
+              <w:bottom w:val="none" w:sz="0" w:space="0" w:color="000000"/>
+              <w:top w:val="single" w:sz="12" w:space="0" w:color="666666"/>
+              <w:left w:val="none" w:sz="0" w:space="0" w:color="000000"/>
+              <w:right w:val="none" w:sz="0" w:space="0" w:color="000000"/>
+            </w:tcBorders>
+            <w:shd w:val="clear" w:color="auto" w:fill="FFFFFF"/>
+            <w:tcMar>
+              <w:top w:w="0" w:type="dxa"/>
+              <w:bottom w:w="0" w:type="dxa"/>
+              <w:left w:w="0" w:type="dxa"/>
+              <w:right w:w="0" w:type="dxa"/>
+            </w:tcMar>
+            <w:vAlign w:val="center"/>
+          </w:tcPr>
+          <w:p>
+            <w:pPr>
+              <w:pStyle w:val="Normal"/>
+              <w:jc w:val="left"/>
+              <w:pBdr>
+                <w:bottom w:val="none" w:sz="0" w:space="0" w:color="000000"/>
+                <w:top w:val="none" w:sz="0" w:space="0" w:color="000000"/>
+                <w:left w:val="none" w:sz="0" w:space="0" w:color="000000"/>
+                <w:right w:val="none" w:sz="0" w:space="0" w:color="000000"/>
+              </w:pBdr>
+              <w:spacing w:after="100" w:before="100" w:line="240"/>
+              <w:ind w:left="100" w:right="100" w:firstLine="0" w:firstLineChars="0"/>
+            </w:pPr>
+            <w:r xmlns:w="http://schemas.openxmlformats.org/wordprocessingml/2006/main" xmlns:wp="http://schemas.openxmlformats.org/drawingml/2006/wordprocessingDrawing" xmlns:r="http://schemas.openxmlformats.org/officeDocument/2006/relationships" xmlns:w14="http://schemas.microsoft.com/office/word/2010/wordml">
+              <w:rPr>
+                <w:rFonts w:ascii="Arial" w:hAnsi="Arial" w:eastAsia="Arial" w:cs="Arial"/>
+                <w:i w:val="false"/>
+                <w:b w:val="false"/>
+                <w:u w:val="none"/>
+                <w:sz w:val="22"/>
+                <w:szCs w:val="22"/>
+                <w:color w:val="000000"/>
+              </w:rPr>
+              <w:t xml:space="preserve">September-December window in which spawning occurs (by the parents of the designated cohort).</w:t>
+            </w:r>
+          </w:p>
+        </w:tc>
+      </w:tr>
+      <w:tr>
+        <w:trPr>
+          <w:trHeight w:val="360" w:hRule="auto"/>
+        </w:trPr>
+        body 2
+        <w:tc>
+          <w:tcPr>
+            <w:tcBorders>
+              <w:bottom w:val="none" w:sz="0" w:space="0" w:color="000000"/>
+              <w:top w:val="none" w:sz="0" w:space="0" w:color="000000"/>
+              <w:left w:val="none" w:sz="0" w:space="0" w:color="000000"/>
+              <w:right w:val="none" w:sz="0" w:space="0" w:color="000000"/>
+            </w:tcBorders>
+            <w:shd w:val="clear" w:color="auto" w:fill="FFFFFF"/>
+            <w:tcMar>
+              <w:top w:w="0" w:type="dxa"/>
+              <w:bottom w:w="0" w:type="dxa"/>
+              <w:left w:w="0" w:type="dxa"/>
+              <w:right w:w="0" w:type="dxa"/>
+            </w:tcMar>
+            <w:vAlign w:val="center"/>
+          </w:tcPr>
+          <w:p>
+            <w:pPr>
+              <w:pStyle w:val="Normal"/>
+              <w:jc w:val="left"/>
+              <w:pBdr>
+                <w:bottom w:val="none" w:sz="0" w:space="0" w:color="000000"/>
+                <w:top w:val="none" w:sz="0" w:space="0" w:color="000000"/>
+                <w:left w:val="none" w:sz="0" w:space="0" w:color="000000"/>
+                <w:right w:val="none" w:sz="0" w:space="0" w:color="000000"/>
+              </w:pBdr>
+              <w:spacing w:after="100" w:before="100" w:line="240"/>
+              <w:ind w:left="100" w:right="100" w:firstLine="0" w:firstLineChars="0"/>
+            </w:pPr>
+            <w:r xmlns:w="http://schemas.openxmlformats.org/wordprocessingml/2006/main" xmlns:wp="http://schemas.openxmlformats.org/drawingml/2006/wordprocessingDrawing" xmlns:r="http://schemas.openxmlformats.org/officeDocument/2006/relationships" xmlns:w14="http://schemas.microsoft.com/office/word/2010/wordml">
+              <w:rPr>
+                <w:rFonts w:ascii="Arial" w:hAnsi="Arial" w:eastAsia="Arial" w:cs="Arial"/>
+                <w:i w:val="false"/>
+                <w:b w:val="false"/>
+                <w:u w:val="none"/>
+                <w:sz w:val="22"/>
+                <w:szCs w:val="22"/>
+                <w:color w:val="000000"/>
+              </w:rPr>
+              <w:t xml:space="preserve">RY</w:t>
+            </w:r>
+          </w:p>
+        </w:tc>
+        <w:tc>
+          <w:tcPr>
+            <w:tcBorders>
+              <w:bottom w:val="none" w:sz="0" w:space="0" w:color="000000"/>
+              <w:top w:val="none" w:sz="0" w:space="0" w:color="000000"/>
+              <w:left w:val="none" w:sz="0" w:space="0" w:color="000000"/>
+              <w:right w:val="none" w:sz="0" w:space="0" w:color="000000"/>
+            </w:tcBorders>
+            <w:shd w:val="clear" w:color="auto" w:fill="FFFFFF"/>
+            <w:tcMar>
+              <w:top w:w="0" w:type="dxa"/>
+              <w:bottom w:w="0" w:type="dxa"/>
+              <w:left w:w="0" w:type="dxa"/>
+              <w:right w:w="0" w:type="dxa"/>
+            </w:tcMar>
+            <w:vAlign w:val="center"/>
+          </w:tcPr>
+          <w:p>
+            <w:pPr>
+              <w:pStyle w:val="Normal"/>
+              <w:jc w:val="left"/>
+              <w:pBdr>
+                <w:bottom w:val="none" w:sz="0" w:space="0" w:color="000000"/>
+                <w:top w:val="none" w:sz="0" w:space="0" w:color="000000"/>
+                <w:left w:val="none" w:sz="0" w:space="0" w:color="000000"/>
+                <w:right w:val="none" w:sz="0" w:space="0" w:color="000000"/>
+              </w:pBdr>
+              <w:spacing w:after="100" w:before="100" w:line="240"/>
+              <w:ind w:left="100" w:right="100" w:firstLine="0" w:firstLineChars="0"/>
+            </w:pPr>
+            <w:r xmlns:w="http://schemas.openxmlformats.org/wordprocessingml/2006/main" xmlns:wp="http://schemas.openxmlformats.org/drawingml/2006/wordprocessingDrawing" xmlns:r="http://schemas.openxmlformats.org/officeDocument/2006/relationships" xmlns:w14="http://schemas.microsoft.com/office/word/2010/wordml">
+              <w:rPr>
+                <w:rFonts w:ascii="Arial" w:hAnsi="Arial" w:eastAsia="Arial" w:cs="Arial"/>
+                <w:i w:val="false"/>
+                <w:b w:val="false"/>
+                <w:u w:val="none"/>
+                <w:sz w:val="22"/>
+                <w:szCs w:val="22"/>
+                <w:color w:val="000000"/>
+              </w:rPr>
+              <w:t xml:space="preserve">Rearing Year</w:t>
+            </w:r>
+          </w:p>
+        </w:tc>
+        <w:tc>
+          <w:tcPr>
+            <w:tcBorders>
+              <w:bottom w:val="none" w:sz="0" w:space="0" w:color="000000"/>
+              <w:top w:val="none" w:sz="0" w:space="0" w:color="000000"/>
+              <w:left w:val="none" w:sz="0" w:space="0" w:color="000000"/>
+              <w:right w:val="none" w:sz="0" w:space="0" w:color="000000"/>
+            </w:tcBorders>
+            <w:shd w:val="clear" w:color="auto" w:fill="FFFFFF"/>
+            <w:tcMar>
+              <w:top w:w="0" w:type="dxa"/>
+              <w:bottom w:w="0" w:type="dxa"/>
+              <w:left w:w="0" w:type="dxa"/>
+              <w:right w:w="0" w:type="dxa"/>
+            </w:tcMar>
+            <w:vAlign w:val="center"/>
+          </w:tcPr>
+          <w:p>
+            <w:pPr>
+              <w:pStyle w:val="Normal"/>
+              <w:jc w:val="left"/>
+              <w:pBdr>
+                <w:bottom w:val="none" w:sz="0" w:space="0" w:color="000000"/>
+                <w:top w:val="none" w:sz="0" w:space="0" w:color="000000"/>
+                <w:left w:val="none" w:sz="0" w:space="0" w:color="000000"/>
+                <w:right w:val="none" w:sz="0" w:space="0" w:color="000000"/>
+              </w:pBdr>
+              <w:spacing w:after="100" w:before="100" w:line="240"/>
+              <w:ind w:left="100" w:right="100" w:firstLine="0" w:firstLineChars="0"/>
+            </w:pPr>
+            <w:r xmlns:w="http://schemas.openxmlformats.org/wordprocessingml/2006/main" xmlns:wp="http://schemas.openxmlformats.org/drawingml/2006/wordprocessingDrawing" xmlns:r="http://schemas.openxmlformats.org/officeDocument/2006/relationships" xmlns:w14="http://schemas.microsoft.com/office/word/2010/wordml">
+              <w:rPr>
+                <w:rFonts w:ascii="Arial" w:hAnsi="Arial" w:eastAsia="Arial" w:cs="Arial"/>
+                <w:i w:val="false"/>
+                <w:b w:val="false"/>
+                <w:u w:val="none"/>
+                <w:sz w:val="22"/>
+                <w:szCs w:val="22"/>
+                <w:color w:val="000000"/>
+              </w:rPr>
+              <w:t xml:space="preserve">January-December window during which a cohort hatches and rears in freshwater.</w:t>
+            </w:r>
+          </w:p>
+        </w:tc>
+      </w:tr>
+      <w:tr>
+        <w:trPr>
+          <w:trHeight w:val="360" w:hRule="auto"/>
+        </w:trPr>
+        body 3
+        <w:tc>
+          <w:tcPr>
+            <w:tcBorders>
+              <w:bottom w:val="none" w:sz="0" w:space="0" w:color="000000"/>
+              <w:top w:val="none" w:sz="0" w:space="0" w:color="000000"/>
+              <w:left w:val="none" w:sz="0" w:space="0" w:color="000000"/>
+              <w:right w:val="none" w:sz="0" w:space="0" w:color="000000"/>
+            </w:tcBorders>
+            <w:shd w:val="clear" w:color="auto" w:fill="FFFFFF"/>
+            <w:tcMar>
+              <w:top w:w="0" w:type="dxa"/>
+              <w:bottom w:w="0" w:type="dxa"/>
+              <w:left w:w="0" w:type="dxa"/>
+              <w:right w:w="0" w:type="dxa"/>
+            </w:tcMar>
+            <w:vAlign w:val="center"/>
+          </w:tcPr>
+          <w:p>
+            <w:pPr>
+              <w:pStyle w:val="Normal"/>
+              <w:jc w:val="left"/>
+              <w:pBdr>
+                <w:bottom w:val="none" w:sz="0" w:space="0" w:color="000000"/>
+                <w:top w:val="none" w:sz="0" w:space="0" w:color="000000"/>
+                <w:left w:val="none" w:sz="0" w:space="0" w:color="000000"/>
+                <w:right w:val="none" w:sz="0" w:space="0" w:color="000000"/>
+              </w:pBdr>
+              <w:spacing w:after="100" w:before="100" w:line="240"/>
+              <w:ind w:left="100" w:right="100" w:firstLine="0" w:firstLineChars="0"/>
+            </w:pPr>
+            <w:r xmlns:w="http://schemas.openxmlformats.org/wordprocessingml/2006/main" xmlns:wp="http://schemas.openxmlformats.org/drawingml/2006/wordprocessingDrawing" xmlns:r="http://schemas.openxmlformats.org/officeDocument/2006/relationships" xmlns:w14="http://schemas.microsoft.com/office/word/2010/wordml">
+              <w:rPr>
+                <w:rFonts w:ascii="Arial" w:hAnsi="Arial" w:eastAsia="Arial" w:cs="Arial"/>
+                <w:i w:val="false"/>
+                <w:b w:val="false"/>
+                <w:u w:val="none"/>
+                <w:sz w:val="22"/>
+                <w:szCs w:val="22"/>
+                <w:color w:val="000000"/>
+              </w:rPr>
+              <w:t xml:space="preserve">SY</w:t>
+            </w:r>
+          </w:p>
+        </w:tc>
+        <w:tc>
+          <w:tcPr>
+            <w:tcBorders>
+              <w:bottom w:val="none" w:sz="0" w:space="0" w:color="000000"/>
+              <w:top w:val="none" w:sz="0" w:space="0" w:color="000000"/>
+              <w:left w:val="none" w:sz="0" w:space="0" w:color="000000"/>
+              <w:right w:val="none" w:sz="0" w:space="0" w:color="000000"/>
+            </w:tcBorders>
+            <w:shd w:val="clear" w:color="auto" w:fill="FFFFFF"/>
+            <w:tcMar>
+              <w:top w:w="0" w:type="dxa"/>
+              <w:bottom w:w="0" w:type="dxa"/>
+              <w:left w:w="0" w:type="dxa"/>
+              <w:right w:w="0" w:type="dxa"/>
+            </w:tcMar>
+            <w:vAlign w:val="center"/>
+          </w:tcPr>
+          <w:p>
+            <w:pPr>
+              <w:pStyle w:val="Normal"/>
+              <w:jc w:val="left"/>
+              <w:pBdr>
+                <w:bottom w:val="none" w:sz="0" w:space="0" w:color="000000"/>
+                <w:top w:val="none" w:sz="0" w:space="0" w:color="000000"/>
+                <w:left w:val="none" w:sz="0" w:space="0" w:color="000000"/>
+                <w:right w:val="none" w:sz="0" w:space="0" w:color="000000"/>
+              </w:pBdr>
+              <w:spacing w:after="100" w:before="100" w:line="240"/>
+              <w:ind w:left="100" w:right="100" w:firstLine="0" w:firstLineChars="0"/>
+            </w:pPr>
+            <w:r xmlns:w="http://schemas.openxmlformats.org/wordprocessingml/2006/main" xmlns:wp="http://schemas.openxmlformats.org/drawingml/2006/wordprocessingDrawing" xmlns:r="http://schemas.openxmlformats.org/officeDocument/2006/relationships" xmlns:w14="http://schemas.microsoft.com/office/word/2010/wordml">
+              <w:rPr>
+                <w:rFonts w:ascii="Arial" w:hAnsi="Arial" w:eastAsia="Arial" w:cs="Arial"/>
+                <w:i w:val="false"/>
+                <w:b w:val="false"/>
+                <w:u w:val="none"/>
+                <w:sz w:val="22"/>
+                <w:szCs w:val="22"/>
+                <w:color w:val="000000"/>
+              </w:rPr>
+              <w:t xml:space="preserve">Smolt Year</w:t>
+            </w:r>
+          </w:p>
+        </w:tc>
+        <w:tc>
+          <w:tcPr>
+            <w:tcBorders>
+              <w:bottom w:val="none" w:sz="0" w:space="0" w:color="000000"/>
+              <w:top w:val="none" w:sz="0" w:space="0" w:color="000000"/>
+              <w:left w:val="none" w:sz="0" w:space="0" w:color="000000"/>
+              <w:right w:val="none" w:sz="0" w:space="0" w:color="000000"/>
+            </w:tcBorders>
+            <w:shd w:val="clear" w:color="auto" w:fill="FFFFFF"/>
+            <w:tcMar>
+              <w:top w:w="0" w:type="dxa"/>
+              <w:bottom w:w="0" w:type="dxa"/>
+              <w:left w:w="0" w:type="dxa"/>
+              <w:right w:w="0" w:type="dxa"/>
+            </w:tcMar>
+            <w:vAlign w:val="center"/>
+          </w:tcPr>
+          <w:p>
+            <w:pPr>
+              <w:pStyle w:val="Normal"/>
+              <w:jc w:val="left"/>
+              <w:pBdr>
+                <w:bottom w:val="none" w:sz="0" w:space="0" w:color="000000"/>
+                <w:top w:val="none" w:sz="0" w:space="0" w:color="000000"/>
+                <w:left w:val="none" w:sz="0" w:space="0" w:color="000000"/>
+                <w:right w:val="none" w:sz="0" w:space="0" w:color="000000"/>
+              </w:pBdr>
+              <w:spacing w:after="100" w:before="100" w:line="240"/>
+              <w:ind w:left="100" w:right="100" w:firstLine="0" w:firstLineChars="0"/>
+            </w:pPr>
+            <w:r xmlns:w="http://schemas.openxmlformats.org/wordprocessingml/2006/main" xmlns:wp="http://schemas.openxmlformats.org/drawingml/2006/wordprocessingDrawing" xmlns:r="http://schemas.openxmlformats.org/officeDocument/2006/relationships" xmlns:w14="http://schemas.microsoft.com/office/word/2010/wordml">
+              <w:rPr>
+                <w:rFonts w:ascii="Arial" w:hAnsi="Arial" w:eastAsia="Arial" w:cs="Arial"/>
+                <w:i w:val="false"/>
+                <w:b w:val="false"/>
+                <w:u w:val="none"/>
+                <w:sz w:val="22"/>
+                <w:szCs w:val="22"/>
+                <w:color w:val="000000"/>
+              </w:rPr>
+              <w:t xml:space="preserve">January-July window during which a cohort grows in freshwater and outmigrates to the ocean.</w:t>
+            </w:r>
+          </w:p>
+        </w:tc>
+      </w:tr>
+      <w:tr>
+        <w:trPr>
+          <w:trHeight w:val="360" w:hRule="auto"/>
+        </w:trPr>
+        body 4
+        <w:tc>
+          <w:tcPr>
+            <w:tcBorders>
+              <w:bottom w:val="none" w:sz="0" w:space="0" w:color="000000"/>
+              <w:top w:val="none" w:sz="0" w:space="0" w:color="000000"/>
+              <w:left w:val="none" w:sz="0" w:space="0" w:color="000000"/>
+              <w:right w:val="none" w:sz="0" w:space="0" w:color="000000"/>
+            </w:tcBorders>
+            <w:shd w:val="clear" w:color="auto" w:fill="FFFFFF"/>
+            <w:tcMar>
+              <w:top w:w="0" w:type="dxa"/>
+              <w:bottom w:w="0" w:type="dxa"/>
+              <w:left w:w="0" w:type="dxa"/>
+              <w:right w:w="0" w:type="dxa"/>
+            </w:tcMar>
+            <w:vAlign w:val="center"/>
+          </w:tcPr>
+          <w:p>
+            <w:pPr>
+              <w:pStyle w:val="Normal"/>
+              <w:jc w:val="left"/>
+              <w:pBdr>
+                <w:bottom w:val="none" w:sz="0" w:space="0" w:color="000000"/>
+                <w:top w:val="none" w:sz="0" w:space="0" w:color="000000"/>
+                <w:left w:val="none" w:sz="0" w:space="0" w:color="000000"/>
+                <w:right w:val="none" w:sz="0" w:space="0" w:color="000000"/>
+              </w:pBdr>
+              <w:spacing w:after="100" w:before="100" w:line="240"/>
+              <w:ind w:left="100" w:right="100" w:firstLine="0" w:firstLineChars="0"/>
+            </w:pPr>
+            <w:r xmlns:w="http://schemas.openxmlformats.org/wordprocessingml/2006/main" xmlns:wp="http://schemas.openxmlformats.org/drawingml/2006/wordprocessingDrawing" xmlns:r="http://schemas.openxmlformats.org/officeDocument/2006/relationships" xmlns:w14="http://schemas.microsoft.com/office/word/2010/wordml">
+              <w:rPr>
+                <w:rFonts w:ascii="Arial" w:hAnsi="Arial" w:eastAsia="Arial" w:cs="Arial"/>
+                <w:i w:val="false"/>
+                <w:b w:val="false"/>
+                <w:u w:val="none"/>
+                <w:sz w:val="22"/>
+                <w:szCs w:val="22"/>
+                <w:color w:val="000000"/>
+              </w:rPr>
+              <w:t xml:space="preserve">Recon. Day</w:t>
+            </w:r>
+          </w:p>
+        </w:tc>
+        <w:tc>
+          <w:tcPr>
+            <w:tcBorders>
+              <w:bottom w:val="none" w:sz="0" w:space="0" w:color="000000"/>
+              <w:top w:val="none" w:sz="0" w:space="0" w:color="000000"/>
+              <w:left w:val="none" w:sz="0" w:space="0" w:color="000000"/>
+              <w:right w:val="none" w:sz="0" w:space="0" w:color="000000"/>
+            </w:tcBorders>
+            <w:shd w:val="clear" w:color="auto" w:fill="FFFFFF"/>
+            <w:tcMar>
+              <w:top w:w="0" w:type="dxa"/>
+              <w:bottom w:w="0" w:type="dxa"/>
+              <w:left w:w="0" w:type="dxa"/>
+              <w:right w:w="0" w:type="dxa"/>
+            </w:tcMar>
+            <w:vAlign w:val="center"/>
+          </w:tcPr>
+          <w:p>
+            <w:pPr>
+              <w:pStyle w:val="Normal"/>
+              <w:jc w:val="left"/>
+              <w:pBdr>
+                <w:bottom w:val="none" w:sz="0" w:space="0" w:color="000000"/>
+                <w:top w:val="none" w:sz="0" w:space="0" w:color="000000"/>
+                <w:left w:val="none" w:sz="0" w:space="0" w:color="000000"/>
+                <w:right w:val="none" w:sz="0" w:space="0" w:color="000000"/>
+              </w:pBdr>
+              <w:spacing w:after="100" w:before="100" w:line="240"/>
+              <w:ind w:left="100" w:right="100" w:firstLine="0" w:firstLineChars="0"/>
+            </w:pPr>
+            <w:r xmlns:w="http://schemas.openxmlformats.org/wordprocessingml/2006/main" xmlns:wp="http://schemas.openxmlformats.org/drawingml/2006/wordprocessingDrawing" xmlns:r="http://schemas.openxmlformats.org/officeDocument/2006/relationships" xmlns:w14="http://schemas.microsoft.com/office/word/2010/wordml">
+              <w:rPr>
+                <w:rFonts w:ascii="Arial" w:hAnsi="Arial" w:eastAsia="Arial" w:cs="Arial"/>
+                <w:i w:val="false"/>
+                <w:b w:val="false"/>
+                <w:u w:val="none"/>
+                <w:sz w:val="22"/>
+                <w:szCs w:val="22"/>
+                <w:color w:val="000000"/>
+              </w:rPr>
+              <w:t xml:space="preserve">River Reconnection Day</w:t>
+            </w:r>
+          </w:p>
+        </w:tc>
+        <w:tc>
+          <w:tcPr>
+            <w:tcBorders>
+              <w:bottom w:val="none" w:sz="0" w:space="0" w:color="000000"/>
+              <w:top w:val="none" w:sz="0" w:space="0" w:color="000000"/>
+              <w:left w:val="none" w:sz="0" w:space="0" w:color="000000"/>
+              <w:right w:val="none" w:sz="0" w:space="0" w:color="000000"/>
+            </w:tcBorders>
+            <w:shd w:val="clear" w:color="auto" w:fill="FFFFFF"/>
+            <w:tcMar>
+              <w:top w:w="0" w:type="dxa"/>
+              <w:bottom w:w="0" w:type="dxa"/>
+              <w:left w:w="0" w:type="dxa"/>
+              <w:right w:w="0" w:type="dxa"/>
+            </w:tcMar>
+            <w:vAlign w:val="center"/>
+          </w:tcPr>
+          <w:p>
+            <w:pPr>
+              <w:pStyle w:val="Normal"/>
+              <w:jc w:val="left"/>
+              <w:pBdr>
+                <w:bottom w:val="none" w:sz="0" w:space="0" w:color="000000"/>
+                <w:top w:val="none" w:sz="0" w:space="0" w:color="000000"/>
+                <w:left w:val="none" w:sz="0" w:space="0" w:color="000000"/>
+                <w:right w:val="none" w:sz="0" w:space="0" w:color="000000"/>
+              </w:pBdr>
+              <w:spacing w:after="100" w:before="100" w:line="240"/>
+              <w:ind w:left="100" w:right="100" w:firstLine="0" w:firstLineChars="0"/>
+            </w:pPr>
+            <w:r xmlns:w="http://schemas.openxmlformats.org/wordprocessingml/2006/main" xmlns:wp="http://schemas.openxmlformats.org/drawingml/2006/wordprocessingDrawing" xmlns:r="http://schemas.openxmlformats.org/officeDocument/2006/relationships" xmlns:w14="http://schemas.microsoft.com/office/word/2010/wordml">
+              <w:rPr>
+                <w:rFonts w:ascii="Arial" w:hAnsi="Arial" w:eastAsia="Arial" w:cs="Arial"/>
+                <w:i w:val="false"/>
+                <w:b w:val="false"/>
+                <w:u w:val="none"/>
+                <w:sz w:val="22"/>
+                <w:szCs w:val="22"/>
+                <w:color w:val="000000"/>
+              </w:rPr>
+              <w:t xml:space="preserve">The day, usually in the fall, on which the Scott River gains a certain degree of connectivity. Defined as the first day on which FJ Gauge flow rises above a designated threshold (e.g., 10 or 100 cfs) (units of days after Aug. 31).</w:t>
+            </w:r>
+          </w:p>
+        </w:tc>
+      </w:tr>
+      <w:tr>
+        <w:trPr>
+          <w:trHeight w:val="360" w:hRule="auto"/>
+        </w:trPr>
+        body 5
+        <w:tc>
+          <w:tcPr>
+            <w:tcBorders>
+              <w:bottom w:val="none" w:sz="0" w:space="0" w:color="000000"/>
+              <w:top w:val="none" w:sz="0" w:space="0" w:color="000000"/>
+              <w:left w:val="none" w:sz="0" w:space="0" w:color="000000"/>
+              <w:right w:val="none" w:sz="0" w:space="0" w:color="000000"/>
+            </w:tcBorders>
+            <w:shd w:val="clear" w:color="auto" w:fill="FFFFFF"/>
+            <w:tcMar>
+              <w:top w:w="0" w:type="dxa"/>
+              <w:bottom w:w="0" w:type="dxa"/>
+              <w:left w:w="0" w:type="dxa"/>
+              <w:right w:w="0" w:type="dxa"/>
+            </w:tcMar>
+            <w:vAlign w:val="center"/>
+          </w:tcPr>
+          <w:p>
+            <w:pPr>
+              <w:pStyle w:val="Normal"/>
+              <w:jc w:val="left"/>
+              <w:pBdr>
+                <w:bottom w:val="none" w:sz="0" w:space="0" w:color="000000"/>
+                <w:top w:val="none" w:sz="0" w:space="0" w:color="000000"/>
+                <w:left w:val="none" w:sz="0" w:space="0" w:color="000000"/>
+                <w:right w:val="none" w:sz="0" w:space="0" w:color="000000"/>
+              </w:pBdr>
+              <w:spacing w:after="100" w:before="100" w:line="240"/>
+              <w:ind w:left="100" w:right="100" w:firstLine="0" w:firstLineChars="0"/>
+            </w:pPr>
+            <w:r xmlns:w="http://schemas.openxmlformats.org/wordprocessingml/2006/main" xmlns:wp="http://schemas.openxmlformats.org/drawingml/2006/wordprocessingDrawing" xmlns:r="http://schemas.openxmlformats.org/officeDocument/2006/relationships" xmlns:w14="http://schemas.microsoft.com/office/word/2010/wordml">
+              <w:rPr>
+                <w:rFonts w:ascii="Arial" w:hAnsi="Arial" w:eastAsia="Arial" w:cs="Arial"/>
+                <w:i w:val="false"/>
+                <w:b w:val="false"/>
+                <w:u w:val="none"/>
+                <w:sz w:val="22"/>
+                <w:szCs w:val="22"/>
+                <w:color w:val="000000"/>
+              </w:rPr>
+              <w:t xml:space="preserve">Discon. Day</w:t>
+            </w:r>
+          </w:p>
+        </w:tc>
+        <w:tc>
+          <w:tcPr>
+            <w:tcBorders>
+              <w:bottom w:val="none" w:sz="0" w:space="0" w:color="000000"/>
+              <w:top w:val="none" w:sz="0" w:space="0" w:color="000000"/>
+              <w:left w:val="none" w:sz="0" w:space="0" w:color="000000"/>
+              <w:right w:val="none" w:sz="0" w:space="0" w:color="000000"/>
+            </w:tcBorders>
+            <w:shd w:val="clear" w:color="auto" w:fill="FFFFFF"/>
+            <w:tcMar>
+              <w:top w:w="0" w:type="dxa"/>
+              <w:bottom w:w="0" w:type="dxa"/>
+              <w:left w:w="0" w:type="dxa"/>
+              <w:right w:w="0" w:type="dxa"/>
+            </w:tcMar>
+            <w:vAlign w:val="center"/>
+          </w:tcPr>
+          <w:p>
+            <w:pPr>
+              <w:pStyle w:val="Normal"/>
+              <w:jc w:val="left"/>
+              <w:pBdr>
+                <w:bottom w:val="none" w:sz="0" w:space="0" w:color="000000"/>
+                <w:top w:val="none" w:sz="0" w:space="0" w:color="000000"/>
+                <w:left w:val="none" w:sz="0" w:space="0" w:color="000000"/>
+                <w:right w:val="none" w:sz="0" w:space="0" w:color="000000"/>
+              </w:pBdr>
+              <w:spacing w:after="100" w:before="100" w:line="240"/>
+              <w:ind w:left="100" w:right="100" w:firstLine="0" w:firstLineChars="0"/>
+            </w:pPr>
+            <w:r xmlns:w="http://schemas.openxmlformats.org/wordprocessingml/2006/main" xmlns:wp="http://schemas.openxmlformats.org/drawingml/2006/wordprocessingDrawing" xmlns:r="http://schemas.openxmlformats.org/officeDocument/2006/relationships" xmlns:w14="http://schemas.microsoft.com/office/word/2010/wordml">
+              <w:rPr>
+                <w:rFonts w:ascii="Arial" w:hAnsi="Arial" w:eastAsia="Arial" w:cs="Arial"/>
+                <w:i w:val="false"/>
+                <w:b w:val="false"/>
+                <w:u w:val="none"/>
+                <w:sz w:val="22"/>
+                <w:szCs w:val="22"/>
+                <w:color w:val="000000"/>
+              </w:rPr>
+              <w:t xml:space="preserve">River Disconnection Day</w:t>
+            </w:r>
+          </w:p>
+        </w:tc>
+        <w:tc>
+          <w:tcPr>
+            <w:tcBorders>
+              <w:bottom w:val="none" w:sz="0" w:space="0" w:color="000000"/>
+              <w:top w:val="none" w:sz="0" w:space="0" w:color="000000"/>
+              <w:left w:val="none" w:sz="0" w:space="0" w:color="000000"/>
+              <w:right w:val="none" w:sz="0" w:space="0" w:color="000000"/>
+            </w:tcBorders>
+            <w:shd w:val="clear" w:color="auto" w:fill="FFFFFF"/>
+            <w:tcMar>
+              <w:top w:w="0" w:type="dxa"/>
+              <w:bottom w:w="0" w:type="dxa"/>
+              <w:left w:w="0" w:type="dxa"/>
+              <w:right w:w="0" w:type="dxa"/>
+            </w:tcMar>
+            <w:vAlign w:val="center"/>
+          </w:tcPr>
+          <w:p>
+            <w:pPr>
+              <w:pStyle w:val="Normal"/>
+              <w:jc w:val="left"/>
+              <w:pBdr>
+                <w:bottom w:val="none" w:sz="0" w:space="0" w:color="000000"/>
+                <w:top w:val="none" w:sz="0" w:space="0" w:color="000000"/>
+                <w:left w:val="none" w:sz="0" w:space="0" w:color="000000"/>
+                <w:right w:val="none" w:sz="0" w:space="0" w:color="000000"/>
+              </w:pBdr>
+              <w:spacing w:after="100" w:before="100" w:line="240"/>
+              <w:ind w:left="100" w:right="100" w:firstLine="0" w:firstLineChars="0"/>
+            </w:pPr>
+            <w:r xmlns:w="http://schemas.openxmlformats.org/wordprocessingml/2006/main" xmlns:wp="http://schemas.openxmlformats.org/drawingml/2006/wordprocessingDrawing" xmlns:r="http://schemas.openxmlformats.org/officeDocument/2006/relationships" xmlns:w14="http://schemas.microsoft.com/office/word/2010/wordml">
+              <w:rPr>
+                <w:rFonts w:ascii="Arial" w:hAnsi="Arial" w:eastAsia="Arial" w:cs="Arial"/>
+                <w:i w:val="false"/>
+                <w:b w:val="false"/>
+                <w:u w:val="none"/>
+                <w:sz w:val="22"/>
+                <w:szCs w:val="22"/>
+                <w:color w:val="000000"/>
+              </w:rPr>
+              <w:t xml:space="preserve">The day, usually in the spring or early summer, on which the Scott River loses a certain degree of connectivity. Defined as the first day on which FJ Gauge flow drops below a designated threshold (e.g., 10 or 100 cfs) (units of days after Aug. 31).</w:t>
+            </w:r>
+          </w:p>
+        </w:tc>
+      </w:tr>
+      <w:tr>
+        <w:trPr>
+          <w:trHeight w:val="360" w:hRule="auto"/>
+        </w:trPr>
+        body 6
+        <w:tc>
+          <w:tcPr>
+            <w:tcBorders>
+              <w:bottom w:val="none" w:sz="0" w:space="0" w:color="000000"/>
+              <w:top w:val="none" w:sz="0" w:space="0" w:color="000000"/>
+              <w:left w:val="none" w:sz="0" w:space="0" w:color="000000"/>
+              <w:right w:val="none" w:sz="0" w:space="0" w:color="000000"/>
+            </w:tcBorders>
+            <w:shd w:val="clear" w:color="auto" w:fill="FFFFFF"/>
+            <w:tcMar>
+              <w:top w:w="0" w:type="dxa"/>
+              <w:bottom w:w="0" w:type="dxa"/>
+              <w:left w:w="0" w:type="dxa"/>
+              <w:right w:w="0" w:type="dxa"/>
+            </w:tcMar>
+            <w:vAlign w:val="center"/>
+          </w:tcPr>
+          <w:p>
+            <w:pPr>
+              <w:pStyle w:val="Normal"/>
+              <w:jc w:val="left"/>
+              <w:pBdr>
+                <w:bottom w:val="none" w:sz="0" w:space="0" w:color="000000"/>
+                <w:top w:val="none" w:sz="0" w:space="0" w:color="000000"/>
+                <w:left w:val="none" w:sz="0" w:space="0" w:color="000000"/>
+                <w:right w:val="none" w:sz="0" w:space="0" w:color="000000"/>
+              </w:pBdr>
+              <w:spacing w:after="100" w:before="100" w:line="240"/>
+              <w:ind w:left="100" w:right="100" w:firstLine="0" w:firstLineChars="0"/>
+            </w:pPr>
+            <w:r xmlns:w="http://schemas.openxmlformats.org/wordprocessingml/2006/main" xmlns:wp="http://schemas.openxmlformats.org/drawingml/2006/wordprocessingDrawing" xmlns:r="http://schemas.openxmlformats.org/officeDocument/2006/relationships" xmlns:w14="http://schemas.microsoft.com/office/word/2010/wordml">
+              <w:rPr>
+                <w:rFonts w:ascii="Arial" w:hAnsi="Arial" w:eastAsia="Arial" w:cs="Arial"/>
+                <w:i w:val="false"/>
+                <w:b w:val="false"/>
+                <w:u w:val="none"/>
+                <w:sz w:val="22"/>
+                <w:szCs w:val="22"/>
+                <w:color w:val="000000"/>
+              </w:rPr>
+              <w:t xml:space="preserve">Min. Flow</w:t>
+            </w:r>
+          </w:p>
+        </w:tc>
+        <w:tc>
+          <w:tcPr>
+            <w:tcBorders>
+              <w:bottom w:val="none" w:sz="0" w:space="0" w:color="000000"/>
+              <w:top w:val="none" w:sz="0" w:space="0" w:color="000000"/>
+              <w:left w:val="none" w:sz="0" w:space="0" w:color="000000"/>
+              <w:right w:val="none" w:sz="0" w:space="0" w:color="000000"/>
+            </w:tcBorders>
+            <w:shd w:val="clear" w:color="auto" w:fill="FFFFFF"/>
+            <w:tcMar>
+              <w:top w:w="0" w:type="dxa"/>
+              <w:bottom w:w="0" w:type="dxa"/>
+              <w:left w:w="0" w:type="dxa"/>
+              <w:right w:w="0" w:type="dxa"/>
+            </w:tcMar>
+            <w:vAlign w:val="center"/>
+          </w:tcPr>
+          <w:p>
+            <w:pPr>
+              <w:pStyle w:val="Normal"/>
+              <w:jc w:val="left"/>
+              <w:pBdr>
+                <w:bottom w:val="none" w:sz="0" w:space="0" w:color="000000"/>
+                <w:top w:val="none" w:sz="0" w:space="0" w:color="000000"/>
+                <w:left w:val="none" w:sz="0" w:space="0" w:color="000000"/>
+                <w:right w:val="none" w:sz="0" w:space="0" w:color="000000"/>
+              </w:pBdr>
+              <w:spacing w:after="100" w:before="100" w:line="240"/>
+              <w:ind w:left="100" w:right="100" w:firstLine="0" w:firstLineChars="0"/>
+            </w:pPr>
+            <w:r xmlns:w="http://schemas.openxmlformats.org/wordprocessingml/2006/main" xmlns:wp="http://schemas.openxmlformats.org/drawingml/2006/wordprocessingDrawing" xmlns:r="http://schemas.openxmlformats.org/officeDocument/2006/relationships" xmlns:w14="http://schemas.microsoft.com/office/word/2010/wordml">
+              <w:rPr>
+                <w:rFonts w:ascii="Arial" w:hAnsi="Arial" w:eastAsia="Arial" w:cs="Arial"/>
+                <w:i w:val="false"/>
+                <w:b w:val="false"/>
+                <w:u w:val="none"/>
+                <w:sz w:val="22"/>
+                <w:szCs w:val="22"/>
+                <w:color w:val="000000"/>
+              </w:rPr>
+              <w:t xml:space="preserve">Minimum Flow</w:t>
+            </w:r>
+          </w:p>
+        </w:tc>
+        <w:tc>
+          <w:tcPr>
+            <w:tcBorders>
+              <w:bottom w:val="none" w:sz="0" w:space="0" w:color="000000"/>
+              <w:top w:val="none" w:sz="0" w:space="0" w:color="000000"/>
+              <w:left w:val="none" w:sz="0" w:space="0" w:color="000000"/>
+              <w:right w:val="none" w:sz="0" w:space="0" w:color="000000"/>
+            </w:tcBorders>
+            <w:shd w:val="clear" w:color="auto" w:fill="FFFFFF"/>
+            <w:tcMar>
+              <w:top w:w="0" w:type="dxa"/>
+              <w:bottom w:w="0" w:type="dxa"/>
+              <w:left w:w="0" w:type="dxa"/>
+              <w:right w:w="0" w:type="dxa"/>
+            </w:tcMar>
+            <w:vAlign w:val="center"/>
+          </w:tcPr>
+          <w:p>
+            <w:pPr>
+              <w:pStyle w:val="Normal"/>
+              <w:jc w:val="left"/>
+              <w:pBdr>
+                <w:bottom w:val="none" w:sz="0" w:space="0" w:color="000000"/>
+                <w:top w:val="none" w:sz="0" w:space="0" w:color="000000"/>
+                <w:left w:val="none" w:sz="0" w:space="0" w:color="000000"/>
+                <w:right w:val="none" w:sz="0" w:space="0" w:color="000000"/>
+              </w:pBdr>
+              <w:spacing w:after="100" w:before="100" w:line="240"/>
+              <w:ind w:left="100" w:right="100" w:firstLine="0" w:firstLineChars="0"/>
+            </w:pPr>
+            <w:r xmlns:w="http://schemas.openxmlformats.org/wordprocessingml/2006/main" xmlns:wp="http://schemas.openxmlformats.org/drawingml/2006/wordprocessingDrawing" xmlns:r="http://schemas.openxmlformats.org/officeDocument/2006/relationships" xmlns:w14="http://schemas.microsoft.com/office/word/2010/wordml">
+              <w:rPr>
+                <w:rFonts w:ascii="Arial" w:hAnsi="Arial" w:eastAsia="Arial" w:cs="Arial"/>
+                <w:i w:val="false"/>
+                <w:b w:val="false"/>
+                <w:u w:val="none"/>
+                <w:sz w:val="22"/>
+                <w:szCs w:val="22"/>
+                <w:color w:val="000000"/>
+              </w:rPr>
+              <w:t xml:space="preserve">Minimum average daily flowrate recorded in the relevant period.</w:t>
+            </w:r>
+          </w:p>
+        </w:tc>
+      </w:tr>
+      <w:tr>
+        <w:trPr>
+          <w:trHeight w:val="360" w:hRule="auto"/>
+        </w:trPr>
+        body 7
+        <w:tc>
+          <w:tcPr>
+            <w:tcBorders>
+              <w:bottom w:val="none" w:sz="0" w:space="0" w:color="000000"/>
+              <w:top w:val="none" w:sz="0" w:space="0" w:color="000000"/>
+              <w:left w:val="none" w:sz="0" w:space="0" w:color="000000"/>
+              <w:right w:val="none" w:sz="0" w:space="0" w:color="000000"/>
+            </w:tcBorders>
+            <w:shd w:val="clear" w:color="auto" w:fill="FFFFFF"/>
+            <w:tcMar>
+              <w:top w:w="0" w:type="dxa"/>
+              <w:bottom w:w="0" w:type="dxa"/>
+              <w:left w:w="0" w:type="dxa"/>
+              <w:right w:w="0" w:type="dxa"/>
+            </w:tcMar>
+            <w:vAlign w:val="center"/>
+          </w:tcPr>
+          <w:p>
+            <w:pPr>
+              <w:pStyle w:val="Normal"/>
+              <w:jc w:val="left"/>
+              <w:pBdr>
+                <w:bottom w:val="none" w:sz="0" w:space="0" w:color="000000"/>
+                <w:top w:val="none" w:sz="0" w:space="0" w:color="000000"/>
+                <w:left w:val="none" w:sz="0" w:space="0" w:color="000000"/>
+                <w:right w:val="none" w:sz="0" w:space="0" w:color="000000"/>
+              </w:pBdr>
+              <w:spacing w:after="100" w:before="100" w:line="240"/>
+              <w:ind w:left="100" w:right="100" w:firstLine="0" w:firstLineChars="0"/>
+            </w:pPr>
+            <w:r xmlns:w="http://schemas.openxmlformats.org/wordprocessingml/2006/main" xmlns:wp="http://schemas.openxmlformats.org/drawingml/2006/wordprocessingDrawing" xmlns:r="http://schemas.openxmlformats.org/officeDocument/2006/relationships" xmlns:w14="http://schemas.microsoft.com/office/word/2010/wordml">
+              <w:rPr>
+                <w:rFonts w:ascii="Arial" w:hAnsi="Arial" w:eastAsia="Arial" w:cs="Arial"/>
+                <w:i w:val="false"/>
+                <w:b w:val="false"/>
+                <w:u w:val="none"/>
+                <w:sz w:val="22"/>
+                <w:szCs w:val="22"/>
+                <w:color w:val="000000"/>
+              </w:rPr>
+              <w:t xml:space="preserve">CFLP</w:t>
+            </w:r>
+          </w:p>
+        </w:tc>
+        <w:tc>
+          <w:tcPr>
+            <w:tcBorders>
+              <w:bottom w:val="none" w:sz="0" w:space="0" w:color="000000"/>
+              <w:top w:val="none" w:sz="0" w:space="0" w:color="000000"/>
+              <w:left w:val="none" w:sz="0" w:space="0" w:color="000000"/>
+              <w:right w:val="none" w:sz="0" w:space="0" w:color="000000"/>
+            </w:tcBorders>
+            <w:shd w:val="clear" w:color="auto" w:fill="FFFFFF"/>
+            <w:tcMar>
+              <w:top w:w="0" w:type="dxa"/>
+              <w:bottom w:w="0" w:type="dxa"/>
+              <w:left w:w="0" w:type="dxa"/>
+              <w:right w:w="0" w:type="dxa"/>
+            </w:tcMar>
+            <w:vAlign w:val="center"/>
+          </w:tcPr>
+          <w:p>
+            <w:pPr>
+              <w:pStyle w:val="Normal"/>
+              <w:jc w:val="left"/>
+              <w:pBdr>
+                <w:bottom w:val="none" w:sz="0" w:space="0" w:color="000000"/>
+                <w:top w:val="none" w:sz="0" w:space="0" w:color="000000"/>
+                <w:left w:val="none" w:sz="0" w:space="0" w:color="000000"/>
+                <w:right w:val="none" w:sz="0" w:space="0" w:color="000000"/>
+              </w:pBdr>
+              <w:spacing w:after="100" w:before="100" w:line="240"/>
+              <w:ind w:left="100" w:right="100" w:firstLine="0" w:firstLineChars="0"/>
+            </w:pPr>
+            <w:r xmlns:w="http://schemas.openxmlformats.org/wordprocessingml/2006/main" xmlns:wp="http://schemas.openxmlformats.org/drawingml/2006/wordprocessingDrawing" xmlns:r="http://schemas.openxmlformats.org/officeDocument/2006/relationships" xmlns:w14="http://schemas.microsoft.com/office/word/2010/wordml">
+              <w:rPr>
+                <w:rFonts w:ascii="Arial" w:hAnsi="Arial" w:eastAsia="Arial" w:cs="Arial"/>
+                <w:i w:val="false"/>
+                <w:b w:val="false"/>
+                <w:u w:val="none"/>
+                <w:sz w:val="22"/>
+                <w:szCs w:val="22"/>
+                <w:color w:val="000000"/>
+              </w:rPr>
+              <w:t xml:space="preserve">Coho Freshwater Life Period</w:t>
+            </w:r>
+          </w:p>
+        </w:tc>
+        <w:tc>
+          <w:tcPr>
+            <w:tcBorders>
+              <w:bottom w:val="none" w:sz="0" w:space="0" w:color="000000"/>
+              <w:top w:val="none" w:sz="0" w:space="0" w:color="000000"/>
+              <w:left w:val="none" w:sz="0" w:space="0" w:color="000000"/>
+              <w:right w:val="none" w:sz="0" w:space="0" w:color="000000"/>
+            </w:tcBorders>
+            <w:shd w:val="clear" w:color="auto" w:fill="FFFFFF"/>
+            <w:tcMar>
+              <w:top w:w="0" w:type="dxa"/>
+              <w:bottom w:w="0" w:type="dxa"/>
+              <w:left w:w="0" w:type="dxa"/>
+              <w:right w:w="0" w:type="dxa"/>
+            </w:tcMar>
+            <w:vAlign w:val="center"/>
+          </w:tcPr>
+          <w:p>
+            <w:pPr>
+              <w:pStyle w:val="Normal"/>
+              <w:jc w:val="left"/>
+              <w:pBdr>
+                <w:bottom w:val="none" w:sz="0" w:space="0" w:color="000000"/>
+                <w:top w:val="none" w:sz="0" w:space="0" w:color="000000"/>
+                <w:left w:val="none" w:sz="0" w:space="0" w:color="000000"/>
+                <w:right w:val="none" w:sz="0" w:space="0" w:color="000000"/>
+              </w:pBdr>
+              <w:spacing w:after="100" w:before="100" w:line="240"/>
+              <w:ind w:left="100" w:right="100" w:firstLine="0" w:firstLineChars="0"/>
+            </w:pPr>
+            <w:r xmlns:w="http://schemas.openxmlformats.org/wordprocessingml/2006/main" xmlns:wp="http://schemas.openxmlformats.org/drawingml/2006/wordprocessingDrawing" xmlns:r="http://schemas.openxmlformats.org/officeDocument/2006/relationships" xmlns:w14="http://schemas.microsoft.com/office/word/2010/wordml">
+              <w:rPr>
+                <w:rFonts w:ascii="Arial" w:hAnsi="Arial" w:eastAsia="Arial" w:cs="Arial"/>
+                <w:i w:val="false"/>
+                <w:b w:val="false"/>
+                <w:u w:val="none"/>
+                <w:sz w:val="22"/>
+                <w:szCs w:val="22"/>
+                <w:color w:val="000000"/>
+              </w:rPr>
+              <w:t xml:space="preserve">The (conservatively wide) 21-month window, September through July, in which members of a cohort or the cohort's spawning parents are present in the freshwater system.</w:t>
+            </w:r>
+          </w:p>
+        </w:tc>
+      </w:tr>
+      <w:tr>
+        <w:trPr>
+          <w:trHeight w:val="360" w:hRule="auto"/>
+        </w:trPr>
+        body 8
+        <w:tc>
+          <w:tcPr>
+            <w:tcBorders>
+              <w:bottom w:val="none" w:sz="0" w:space="0" w:color="000000"/>
+              <w:top w:val="none" w:sz="0" w:space="0" w:color="000000"/>
+              <w:left w:val="none" w:sz="0" w:space="0" w:color="000000"/>
+              <w:right w:val="none" w:sz="0" w:space="0" w:color="000000"/>
+            </w:tcBorders>
+            <w:shd w:val="clear" w:color="auto" w:fill="FFFFFF"/>
+            <w:tcMar>
+              <w:top w:w="0" w:type="dxa"/>
+              <w:bottom w:w="0" w:type="dxa"/>
+              <w:left w:w="0" w:type="dxa"/>
+              <w:right w:w="0" w:type="dxa"/>
+            </w:tcMar>
+            <w:vAlign w:val="center"/>
+          </w:tcPr>
+          <w:p>
+            <w:pPr>
+              <w:pStyle w:val="Normal"/>
+              <w:jc w:val="left"/>
+              <w:pBdr>
+                <w:bottom w:val="none" w:sz="0" w:space="0" w:color="000000"/>
+                <w:top w:val="none" w:sz="0" w:space="0" w:color="000000"/>
+                <w:left w:val="none" w:sz="0" w:space="0" w:color="000000"/>
+                <w:right w:val="none" w:sz="0" w:space="0" w:color="000000"/>
+              </w:pBdr>
+              <w:spacing w:after="100" w:before="100" w:line="240"/>
+              <w:ind w:left="100" w:right="100" w:firstLine="0" w:firstLineChars="0"/>
+            </w:pPr>
+            <w:r xmlns:w="http://schemas.openxmlformats.org/wordprocessingml/2006/main" xmlns:wp="http://schemas.openxmlformats.org/drawingml/2006/wordprocessingDrawing" xmlns:r="http://schemas.openxmlformats.org/officeDocument/2006/relationships" xmlns:w14="http://schemas.microsoft.com/office/word/2010/wordml">
+              <w:rPr>
+                <w:rFonts w:ascii="Arial" w:hAnsi="Arial" w:eastAsia="Arial" w:cs="Arial"/>
+                <w:i w:val="false"/>
+                <w:b w:val="false"/>
+                <w:u w:val="none"/>
+                <w:sz w:val="22"/>
+                <w:szCs w:val="22"/>
+                <w:color w:val="000000"/>
+              </w:rPr>
+              <w:t xml:space="preserve">Tot. Flow</w:t>
+            </w:r>
+          </w:p>
+        </w:tc>
+        <w:tc>
+          <w:tcPr>
+            <w:tcBorders>
+              <w:bottom w:val="none" w:sz="0" w:space="0" w:color="000000"/>
+              <w:top w:val="none" w:sz="0" w:space="0" w:color="000000"/>
+              <w:left w:val="none" w:sz="0" w:space="0" w:color="000000"/>
+              <w:right w:val="none" w:sz="0" w:space="0" w:color="000000"/>
+            </w:tcBorders>
+            <w:shd w:val="clear" w:color="auto" w:fill="FFFFFF"/>
+            <w:tcMar>
+              <w:top w:w="0" w:type="dxa"/>
+              <w:bottom w:w="0" w:type="dxa"/>
+              <w:left w:w="0" w:type="dxa"/>
+              <w:right w:w="0" w:type="dxa"/>
+            </w:tcMar>
+            <w:vAlign w:val="center"/>
+          </w:tcPr>
+          <w:p>
+            <w:pPr>
+              <w:pStyle w:val="Normal"/>
+              <w:jc w:val="left"/>
+              <w:pBdr>
+                <w:bottom w:val="none" w:sz="0" w:space="0" w:color="000000"/>
+                <w:top w:val="none" w:sz="0" w:space="0" w:color="000000"/>
+                <w:left w:val="none" w:sz="0" w:space="0" w:color="000000"/>
+                <w:right w:val="none" w:sz="0" w:space="0" w:color="000000"/>
+              </w:pBdr>
+              <w:spacing w:after="100" w:before="100" w:line="240"/>
+              <w:ind w:left="100" w:right="100" w:firstLine="0" w:firstLineChars="0"/>
+            </w:pPr>
+            <w:r xmlns:w="http://schemas.openxmlformats.org/wordprocessingml/2006/main" xmlns:wp="http://schemas.openxmlformats.org/drawingml/2006/wordprocessingDrawing" xmlns:r="http://schemas.openxmlformats.org/officeDocument/2006/relationships" xmlns:w14="http://schemas.microsoft.com/office/word/2010/wordml">
+              <w:rPr>
+                <w:rFonts w:ascii="Arial" w:hAnsi="Arial" w:eastAsia="Arial" w:cs="Arial"/>
+                <w:i w:val="false"/>
+                <w:b w:val="false"/>
+                <w:u w:val="none"/>
+                <w:sz w:val="22"/>
+                <w:szCs w:val="22"/>
+                <w:color w:val="000000"/>
+              </w:rPr>
+              <w:t xml:space="preserve">Total Flow</w:t>
+            </w:r>
+          </w:p>
+        </w:tc>
+        <w:tc>
+          <w:tcPr>
+            <w:tcBorders>
+              <w:bottom w:val="none" w:sz="0" w:space="0" w:color="000000"/>
+              <w:top w:val="none" w:sz="0" w:space="0" w:color="000000"/>
+              <w:left w:val="none" w:sz="0" w:space="0" w:color="000000"/>
+              <w:right w:val="none" w:sz="0" w:space="0" w:color="000000"/>
+            </w:tcBorders>
+            <w:shd w:val="clear" w:color="auto" w:fill="FFFFFF"/>
+            <w:tcMar>
+              <w:top w:w="0" w:type="dxa"/>
+              <w:bottom w:w="0" w:type="dxa"/>
+              <w:left w:w="0" w:type="dxa"/>
+              <w:right w:w="0" w:type="dxa"/>
+            </w:tcMar>
+            <w:vAlign w:val="center"/>
+          </w:tcPr>
+          <w:p>
+            <w:pPr>
+              <w:pStyle w:val="Normal"/>
+              <w:jc w:val="left"/>
+              <w:pBdr>
+                <w:bottom w:val="none" w:sz="0" w:space="0" w:color="000000"/>
+                <w:top w:val="none" w:sz="0" w:space="0" w:color="000000"/>
+                <w:left w:val="none" w:sz="0" w:space="0" w:color="000000"/>
+                <w:right w:val="none" w:sz="0" w:space="0" w:color="000000"/>
+              </w:pBdr>
+              <w:spacing w:after="100" w:before="100" w:line="240"/>
+              <w:ind w:left="100" w:right="100" w:firstLine="0" w:firstLineChars="0"/>
+            </w:pPr>
+            <w:r xmlns:w="http://schemas.openxmlformats.org/wordprocessingml/2006/main" xmlns:wp="http://schemas.openxmlformats.org/drawingml/2006/wordprocessingDrawing" xmlns:r="http://schemas.openxmlformats.org/officeDocument/2006/relationships" xmlns:w14="http://schemas.microsoft.com/office/word/2010/wordml">
+              <w:rPr>
+                <w:rFonts w:ascii="Arial" w:hAnsi="Arial" w:eastAsia="Arial" w:cs="Arial"/>
+                <w:i w:val="false"/>
+                <w:b w:val="false"/>
+                <w:u w:val="none"/>
+                <w:sz w:val="22"/>
+                <w:szCs w:val="22"/>
+                <w:color w:val="000000"/>
+              </w:rPr>
+              <w:t xml:space="preserve">Sum of all daily flow volumes recorded in the relevant period.</w:t>
+            </w:r>
+          </w:p>
+        </w:tc>
+      </w:tr>
+      <w:tr>
+        <w:trPr>
+          <w:trHeight w:val="360" w:hRule="auto"/>
+        </w:trPr>
+        body 9
+        <w:tc>
+          <w:tcPr>
+            <w:tcBorders>
+              <w:bottom w:val="none" w:sz="0" w:space="0" w:color="000000"/>
+              <w:top w:val="none" w:sz="0" w:space="0" w:color="000000"/>
+              <w:left w:val="none" w:sz="0" w:space="0" w:color="000000"/>
+              <w:right w:val="none" w:sz="0" w:space="0" w:color="000000"/>
+            </w:tcBorders>
+            <w:shd w:val="clear" w:color="auto" w:fill="FFFFFF"/>
+            <w:tcMar>
+              <w:top w:w="0" w:type="dxa"/>
+              <w:bottom w:w="0" w:type="dxa"/>
+              <w:left w:w="0" w:type="dxa"/>
+              <w:right w:w="0" w:type="dxa"/>
+            </w:tcMar>
+            <w:vAlign w:val="center"/>
+          </w:tcPr>
+          <w:p>
+            <w:pPr>
+              <w:pStyle w:val="Normal"/>
+              <w:jc w:val="left"/>
+              <w:pBdr>
+                <w:bottom w:val="none" w:sz="0" w:space="0" w:color="000000"/>
+                <w:top w:val="none" w:sz="0" w:space="0" w:color="000000"/>
+                <w:left w:val="none" w:sz="0" w:space="0" w:color="000000"/>
+                <w:right w:val="none" w:sz="0" w:space="0" w:color="000000"/>
+              </w:pBdr>
+              <w:spacing w:after="100" w:before="100" w:line="240"/>
+              <w:ind w:left="100" w:right="100" w:firstLine="0" w:firstLineChars="0"/>
+            </w:pPr>
+            <w:r xmlns:w="http://schemas.openxmlformats.org/wordprocessingml/2006/main" xmlns:wp="http://schemas.openxmlformats.org/drawingml/2006/wordprocessingDrawing" xmlns:r="http://schemas.openxmlformats.org/officeDocument/2006/relationships" xmlns:w14="http://schemas.microsoft.com/office/word/2010/wordml">
+              <w:rPr>
+                <w:rFonts w:ascii="Arial" w:hAnsi="Arial" w:eastAsia="Arial" w:cs="Arial"/>
+                <w:i w:val="false"/>
+                <w:b w:val="false"/>
+                <w:u w:val="none"/>
+                <w:sz w:val="22"/>
+                <w:szCs w:val="22"/>
+                <w:color w:val="000000"/>
+              </w:rPr>
+              <w:t xml:space="preserve">FA_Mag</w:t>
+            </w:r>
+          </w:p>
+        </w:tc>
+        <w:tc>
+          <w:tcPr>
+            <w:tcBorders>
+              <w:bottom w:val="none" w:sz="0" w:space="0" w:color="000000"/>
+              <w:top w:val="none" w:sz="0" w:space="0" w:color="000000"/>
+              <w:left w:val="none" w:sz="0" w:space="0" w:color="000000"/>
+              <w:right w:val="none" w:sz="0" w:space="0" w:color="000000"/>
+            </w:tcBorders>
+            <w:shd w:val="clear" w:color="auto" w:fill="FFFFFF"/>
+            <w:tcMar>
+              <w:top w:w="0" w:type="dxa"/>
+              <w:bottom w:w="0" w:type="dxa"/>
+              <w:left w:w="0" w:type="dxa"/>
+              <w:right w:w="0" w:type="dxa"/>
+            </w:tcMar>
+            <w:vAlign w:val="center"/>
+          </w:tcPr>
+          <w:p>
+            <w:pPr>
+              <w:pStyle w:val="Normal"/>
+              <w:jc w:val="left"/>
+              <w:pBdr>
+                <w:bottom w:val="none" w:sz="0" w:space="0" w:color="000000"/>
+                <w:top w:val="none" w:sz="0" w:space="0" w:color="000000"/>
+                <w:left w:val="none" w:sz="0" w:space="0" w:color="000000"/>
+                <w:right w:val="none" w:sz="0" w:space="0" w:color="000000"/>
+              </w:pBdr>
+              <w:spacing w:after="100" w:before="100" w:line="240"/>
+              <w:ind w:left="100" w:right="100" w:firstLine="0" w:firstLineChars="0"/>
+            </w:pPr>
+            <w:r xmlns:w="http://schemas.openxmlformats.org/wordprocessingml/2006/main" xmlns:wp="http://schemas.openxmlformats.org/drawingml/2006/wordprocessingDrawing" xmlns:r="http://schemas.openxmlformats.org/officeDocument/2006/relationships" xmlns:w14="http://schemas.microsoft.com/office/word/2010/wordml">
+              <w:rPr>
+                <w:rFonts w:ascii="Arial" w:hAnsi="Arial" w:eastAsia="Arial" w:cs="Arial"/>
+                <w:i w:val="false"/>
+                <w:b w:val="false"/>
+                <w:u w:val="none"/>
+                <w:sz w:val="22"/>
+                <w:szCs w:val="22"/>
+                <w:color w:val="000000"/>
+              </w:rPr>
+              <w:t xml:space="preserve">Fall Pulse Magnitude</w:t>
+            </w:r>
+          </w:p>
+        </w:tc>
+        <w:tc>
+          <w:tcPr>
+            <w:tcBorders>
+              <w:bottom w:val="none" w:sz="0" w:space="0" w:color="000000"/>
+              <w:top w:val="none" w:sz="0" w:space="0" w:color="000000"/>
+              <w:left w:val="none" w:sz="0" w:space="0" w:color="000000"/>
+              <w:right w:val="none" w:sz="0" w:space="0" w:color="000000"/>
+            </w:tcBorders>
+            <w:shd w:val="clear" w:color="auto" w:fill="FFFFFF"/>
+            <w:tcMar>
+              <w:top w:w="0" w:type="dxa"/>
+              <w:bottom w:w="0" w:type="dxa"/>
+              <w:left w:w="0" w:type="dxa"/>
+              <w:right w:w="0" w:type="dxa"/>
+            </w:tcMar>
+            <w:vAlign w:val="center"/>
+          </w:tcPr>
+          <w:p>
+            <w:pPr>
+              <w:pStyle w:val="Normal"/>
+              <w:jc w:val="left"/>
+              <w:pBdr>
+                <w:bottom w:val="none" w:sz="0" w:space="0" w:color="000000"/>
+                <w:top w:val="none" w:sz="0" w:space="0" w:color="000000"/>
+                <w:left w:val="none" w:sz="0" w:space="0" w:color="000000"/>
+                <w:right w:val="none" w:sz="0" w:space="0" w:color="000000"/>
+              </w:pBdr>
+              <w:spacing w:after="100" w:before="100" w:line="240"/>
+              <w:ind w:left="100" w:right="100" w:firstLine="0" w:firstLineChars="0"/>
+            </w:pPr>
+            <w:r xmlns:w="http://schemas.openxmlformats.org/wordprocessingml/2006/main" xmlns:wp="http://schemas.openxmlformats.org/drawingml/2006/wordprocessingDrawing" xmlns:r="http://schemas.openxmlformats.org/officeDocument/2006/relationships" xmlns:w14="http://schemas.microsoft.com/office/word/2010/wordml">
+              <w:rPr>
+                <w:rFonts w:ascii="Arial" w:hAnsi="Arial" w:eastAsia="Arial" w:cs="Arial"/>
+                <w:i w:val="false"/>
+                <w:b w:val="false"/>
+                <w:u w:val="none"/>
+                <w:sz w:val="22"/>
+                <w:szCs w:val="22"/>
+                <w:color w:val="000000"/>
+              </w:rPr>
+              <w:t xml:space="preserve">Peak magnitude of fall pulse event (maximum daily peak flow during event) (cfs)</w:t>
+            </w:r>
+          </w:p>
+        </w:tc>
+      </w:tr>
+      <w:tr>
+        <w:trPr>
+          <w:trHeight w:val="360" w:hRule="auto"/>
+        </w:trPr>
+        body10
+        <w:tc>
+          <w:tcPr>
+            <w:tcBorders>
+              <w:bottom w:val="none" w:sz="0" w:space="0" w:color="000000"/>
+              <w:top w:val="none" w:sz="0" w:space="0" w:color="000000"/>
+              <w:left w:val="none" w:sz="0" w:space="0" w:color="000000"/>
+              <w:right w:val="none" w:sz="0" w:space="0" w:color="000000"/>
+            </w:tcBorders>
+            <w:shd w:val="clear" w:color="auto" w:fill="FFFFFF"/>
+            <w:tcMar>
+              <w:top w:w="0" w:type="dxa"/>
+              <w:bottom w:w="0" w:type="dxa"/>
+              <w:left w:w="0" w:type="dxa"/>
+              <w:right w:w="0" w:type="dxa"/>
+            </w:tcMar>
+            <w:vAlign w:val="center"/>
+          </w:tcPr>
+          <w:p>
+            <w:pPr>
+              <w:pStyle w:val="Normal"/>
+              <w:jc w:val="left"/>
+              <w:pBdr>
+                <w:bottom w:val="none" w:sz="0" w:space="0" w:color="000000"/>
+                <w:top w:val="none" w:sz="0" w:space="0" w:color="000000"/>
+                <w:left w:val="none" w:sz="0" w:space="0" w:color="000000"/>
+                <w:right w:val="none" w:sz="0" w:space="0" w:color="000000"/>
+              </w:pBdr>
+              <w:spacing w:after="100" w:before="100" w:line="240"/>
+              <w:ind w:left="100" w:right="100" w:firstLine="0" w:firstLineChars="0"/>
+            </w:pPr>
+            <w:r xmlns:w="http://schemas.openxmlformats.org/wordprocessingml/2006/main" xmlns:wp="http://schemas.openxmlformats.org/drawingml/2006/wordprocessingDrawing" xmlns:r="http://schemas.openxmlformats.org/officeDocument/2006/relationships" xmlns:w14="http://schemas.microsoft.com/office/word/2010/wordml">
+              <w:rPr>
+                <w:rFonts w:ascii="Arial" w:hAnsi="Arial" w:eastAsia="Arial" w:cs="Arial"/>
+                <w:i w:val="false"/>
+                <w:b w:val="false"/>
+                <w:u w:val="none"/>
+                <w:sz w:val="22"/>
+                <w:szCs w:val="22"/>
+                <w:color w:val="000000"/>
+              </w:rPr>
+              <w:t xml:space="preserve">Wet_Tim</w:t>
+            </w:r>
+          </w:p>
+        </w:tc>
+        <w:tc>
+          <w:tcPr>
+            <w:tcBorders>
+              <w:bottom w:val="none" w:sz="0" w:space="0" w:color="000000"/>
+              <w:top w:val="none" w:sz="0" w:space="0" w:color="000000"/>
+              <w:left w:val="none" w:sz="0" w:space="0" w:color="000000"/>
+              <w:right w:val="none" w:sz="0" w:space="0" w:color="000000"/>
+            </w:tcBorders>
+            <w:shd w:val="clear" w:color="auto" w:fill="FFFFFF"/>
+            <w:tcMar>
+              <w:top w:w="0" w:type="dxa"/>
+              <w:bottom w:w="0" w:type="dxa"/>
+              <w:left w:w="0" w:type="dxa"/>
+              <w:right w:w="0" w:type="dxa"/>
+            </w:tcMar>
+            <w:vAlign w:val="center"/>
+          </w:tcPr>
+          <w:p>
+            <w:pPr>
+              <w:pStyle w:val="Normal"/>
+              <w:jc w:val="left"/>
+              <w:pBdr>
+                <w:bottom w:val="none" w:sz="0" w:space="0" w:color="000000"/>
+                <w:top w:val="none" w:sz="0" w:space="0" w:color="000000"/>
+                <w:left w:val="none" w:sz="0" w:space="0" w:color="000000"/>
+                <w:right w:val="none" w:sz="0" w:space="0" w:color="000000"/>
+              </w:pBdr>
+              <w:spacing w:after="100" w:before="100" w:line="240"/>
+              <w:ind w:left="100" w:right="100" w:firstLine="0" w:firstLineChars="0"/>
+            </w:pPr>
+            <w:r xmlns:w="http://schemas.openxmlformats.org/wordprocessingml/2006/main" xmlns:wp="http://schemas.openxmlformats.org/drawingml/2006/wordprocessingDrawing" xmlns:r="http://schemas.openxmlformats.org/officeDocument/2006/relationships" xmlns:w14="http://schemas.microsoft.com/office/word/2010/wordml">
+              <w:rPr>
+                <w:rFonts w:ascii="Arial" w:hAnsi="Arial" w:eastAsia="Arial" w:cs="Arial"/>
+                <w:i w:val="false"/>
+                <w:b w:val="false"/>
+                <w:u w:val="none"/>
+                <w:sz w:val="22"/>
+                <w:szCs w:val="22"/>
+                <w:color w:val="000000"/>
+              </w:rPr>
+              <w:t xml:space="preserve">Wet Season Onset Timing</w:t>
+            </w:r>
+          </w:p>
+        </w:tc>
+        <w:tc>
+          <w:tcPr>
+            <w:tcBorders>
+              <w:bottom w:val="none" w:sz="0" w:space="0" w:color="000000"/>
+              <w:top w:val="none" w:sz="0" w:space="0" w:color="000000"/>
+              <w:left w:val="none" w:sz="0" w:space="0" w:color="000000"/>
+              <w:right w:val="none" w:sz="0" w:space="0" w:color="000000"/>
+            </w:tcBorders>
+            <w:shd w:val="clear" w:color="auto" w:fill="FFFFFF"/>
+            <w:tcMar>
+              <w:top w:w="0" w:type="dxa"/>
+              <w:bottom w:w="0" w:type="dxa"/>
+              <w:left w:w="0" w:type="dxa"/>
+              <w:right w:w="0" w:type="dxa"/>
+            </w:tcMar>
+            <w:vAlign w:val="center"/>
+          </w:tcPr>
+          <w:p>
+            <w:pPr>
+              <w:pStyle w:val="Normal"/>
+              <w:jc w:val="left"/>
+              <w:pBdr>
+                <w:bottom w:val="none" w:sz="0" w:space="0" w:color="000000"/>
+                <w:top w:val="none" w:sz="0" w:space="0" w:color="000000"/>
+                <w:left w:val="none" w:sz="0" w:space="0" w:color="000000"/>
+                <w:right w:val="none" w:sz="0" w:space="0" w:color="000000"/>
+              </w:pBdr>
+              <w:spacing w:after="100" w:before="100" w:line="240"/>
+              <w:ind w:left="100" w:right="100" w:firstLine="0" w:firstLineChars="0"/>
+            </w:pPr>
+            <w:r xmlns:w="http://schemas.openxmlformats.org/wordprocessingml/2006/main" xmlns:wp="http://schemas.openxmlformats.org/drawingml/2006/wordprocessingDrawing" xmlns:r="http://schemas.openxmlformats.org/officeDocument/2006/relationships" xmlns:w14="http://schemas.microsoft.com/office/word/2010/wordml">
+              <w:rPr>
+                <w:rFonts w:ascii="Arial" w:hAnsi="Arial" w:eastAsia="Arial" w:cs="Arial"/>
+                <w:i w:val="false"/>
+                <w:b w:val="false"/>
+                <w:u w:val="none"/>
+                <w:sz w:val="22"/>
+                <w:szCs w:val="22"/>
+                <w:color w:val="000000"/>
+              </w:rPr>
+              <w:t xml:space="preserve">Start date of wet-season in water year days</w:t>
+            </w:r>
+          </w:p>
+        </w:tc>
+      </w:tr>
+      <w:tr>
+        <w:trPr>
+          <w:trHeight w:val="360" w:hRule="auto"/>
+        </w:trPr>
+        body11
+        <w:tc>
+          <w:tcPr>
+            <w:tcBorders>
+              <w:bottom w:val="none" w:sz="0" w:space="0" w:color="000000"/>
+              <w:top w:val="none" w:sz="0" w:space="0" w:color="000000"/>
+              <w:left w:val="none" w:sz="0" w:space="0" w:color="000000"/>
+              <w:right w:val="none" w:sz="0" w:space="0" w:color="000000"/>
+            </w:tcBorders>
+            <w:shd w:val="clear" w:color="auto" w:fill="FFFFFF"/>
+            <w:tcMar>
+              <w:top w:w="0" w:type="dxa"/>
+              <w:bottom w:w="0" w:type="dxa"/>
+              <w:left w:w="0" w:type="dxa"/>
+              <w:right w:w="0" w:type="dxa"/>
+            </w:tcMar>
+            <w:vAlign w:val="center"/>
+          </w:tcPr>
+          <w:p>
+            <w:pPr>
+              <w:pStyle w:val="Normal"/>
+              <w:jc w:val="left"/>
+              <w:pBdr>
+                <w:bottom w:val="none" w:sz="0" w:space="0" w:color="000000"/>
+                <w:top w:val="none" w:sz="0" w:space="0" w:color="000000"/>
+                <w:left w:val="none" w:sz="0" w:space="0" w:color="000000"/>
+                <w:right w:val="none" w:sz="0" w:space="0" w:color="000000"/>
+              </w:pBdr>
+              <w:spacing w:after="100" w:before="100" w:line="240"/>
+              <w:ind w:left="100" w:right="100" w:firstLine="0" w:firstLineChars="0"/>
+            </w:pPr>
+            <w:r xmlns:w="http://schemas.openxmlformats.org/wordprocessingml/2006/main" xmlns:wp="http://schemas.openxmlformats.org/drawingml/2006/wordprocessingDrawing" xmlns:r="http://schemas.openxmlformats.org/officeDocument/2006/relationships" xmlns:w14="http://schemas.microsoft.com/office/word/2010/wordml">
+              <w:rPr>
+                <w:rFonts w:ascii="Arial" w:hAnsi="Arial" w:eastAsia="Arial" w:cs="Arial"/>
+                <w:i w:val="false"/>
+                <w:b w:val="false"/>
+                <w:u w:val="none"/>
+                <w:sz w:val="22"/>
+                <w:szCs w:val="22"/>
+                <w:color w:val="000000"/>
+              </w:rPr>
+              <w:t xml:space="preserve">Wet_BFL_Dur</w:t>
+            </w:r>
+          </w:p>
+        </w:tc>
+        <w:tc>
+          <w:tcPr>
+            <w:tcBorders>
+              <w:bottom w:val="none" w:sz="0" w:space="0" w:color="000000"/>
+              <w:top w:val="none" w:sz="0" w:space="0" w:color="000000"/>
+              <w:left w:val="none" w:sz="0" w:space="0" w:color="000000"/>
+              <w:right w:val="none" w:sz="0" w:space="0" w:color="000000"/>
+            </w:tcBorders>
+            <w:shd w:val="clear" w:color="auto" w:fill="FFFFFF"/>
+            <w:tcMar>
+              <w:top w:w="0" w:type="dxa"/>
+              <w:bottom w:w="0" w:type="dxa"/>
+              <w:left w:w="0" w:type="dxa"/>
+              <w:right w:w="0" w:type="dxa"/>
+            </w:tcMar>
+            <w:vAlign w:val="center"/>
+          </w:tcPr>
+          <w:p>
+            <w:pPr>
+              <w:pStyle w:val="Normal"/>
+              <w:jc w:val="left"/>
+              <w:pBdr>
+                <w:bottom w:val="none" w:sz="0" w:space="0" w:color="000000"/>
+                <w:top w:val="none" w:sz="0" w:space="0" w:color="000000"/>
+                <w:left w:val="none" w:sz="0" w:space="0" w:color="000000"/>
+                <w:right w:val="none" w:sz="0" w:space="0" w:color="000000"/>
+              </w:pBdr>
+              <w:spacing w:after="100" w:before="100" w:line="240"/>
+              <w:ind w:left="100" w:right="100" w:firstLine="0" w:firstLineChars="0"/>
+            </w:pPr>
+            <w:r xmlns:w="http://schemas.openxmlformats.org/wordprocessingml/2006/main" xmlns:wp="http://schemas.openxmlformats.org/drawingml/2006/wordprocessingDrawing" xmlns:r="http://schemas.openxmlformats.org/officeDocument/2006/relationships" xmlns:w14="http://schemas.microsoft.com/office/word/2010/wordml">
+              <w:rPr>
+                <w:rFonts w:ascii="Arial" w:hAnsi="Arial" w:eastAsia="Arial" w:cs="Arial"/>
+                <w:i w:val="false"/>
+                <w:b w:val="false"/>
+                <w:u w:val="none"/>
+                <w:sz w:val="22"/>
+                <w:szCs w:val="22"/>
+                <w:color w:val="000000"/>
+              </w:rPr>
+              <w:t xml:space="preserve">Wet Season Baseflow Duration</w:t>
+            </w:r>
+          </w:p>
+        </w:tc>
+        <w:tc>
+          <w:tcPr>
+            <w:tcBorders>
+              <w:bottom w:val="none" w:sz="0" w:space="0" w:color="000000"/>
+              <w:top w:val="none" w:sz="0" w:space="0" w:color="000000"/>
+              <w:left w:val="none" w:sz="0" w:space="0" w:color="000000"/>
+              <w:right w:val="none" w:sz="0" w:space="0" w:color="000000"/>
+            </w:tcBorders>
+            <w:shd w:val="clear" w:color="auto" w:fill="FFFFFF"/>
+            <w:tcMar>
+              <w:top w:w="0" w:type="dxa"/>
+              <w:bottom w:w="0" w:type="dxa"/>
+              <w:left w:w="0" w:type="dxa"/>
+              <w:right w:w="0" w:type="dxa"/>
+            </w:tcMar>
+            <w:vAlign w:val="center"/>
+          </w:tcPr>
+          <w:p>
+            <w:pPr>
+              <w:pStyle w:val="Normal"/>
+              <w:jc w:val="left"/>
+              <w:pBdr>
+                <w:bottom w:val="none" w:sz="0" w:space="0" w:color="000000"/>
+                <w:top w:val="none" w:sz="0" w:space="0" w:color="000000"/>
+                <w:left w:val="none" w:sz="0" w:space="0" w:color="000000"/>
+                <w:right w:val="none" w:sz="0" w:space="0" w:color="000000"/>
+              </w:pBdr>
+              <w:spacing w:after="100" w:before="100" w:line="240"/>
+              <w:ind w:left="100" w:right="100" w:firstLine="0" w:firstLineChars="0"/>
+            </w:pPr>
+            <w:r xmlns:w="http://schemas.openxmlformats.org/wordprocessingml/2006/main" xmlns:wp="http://schemas.openxmlformats.org/drawingml/2006/wordprocessingDrawing" xmlns:r="http://schemas.openxmlformats.org/officeDocument/2006/relationships" xmlns:w14="http://schemas.microsoft.com/office/word/2010/wordml">
+              <w:rPr>
+                <w:rFonts w:ascii="Arial" w:hAnsi="Arial" w:eastAsia="Arial" w:cs="Arial"/>
+                <w:i w:val="false"/>
+                <w:b w:val="false"/>
+                <w:u w:val="none"/>
+                <w:sz w:val="22"/>
+                <w:szCs w:val="22"/>
+                <w:color w:val="000000"/>
+              </w:rPr>
+              <w:t xml:space="preserve">Wet-season baseflow duration (# of days from start of wet-season to start of spring season)</w:t>
+            </w:r>
+          </w:p>
+        </w:tc>
+      </w:tr>
+      <w:tr>
+        <w:trPr>
+          <w:trHeight w:val="360" w:hRule="auto"/>
+        </w:trPr>
+        body12
+        <w:tc>
+          <w:tcPr>
+            <w:tcBorders>
+              <w:bottom w:val="none" w:sz="0" w:space="0" w:color="000000"/>
+              <w:top w:val="none" w:sz="0" w:space="0" w:color="000000"/>
+              <w:left w:val="none" w:sz="0" w:space="0" w:color="000000"/>
+              <w:right w:val="none" w:sz="0" w:space="0" w:color="000000"/>
+            </w:tcBorders>
+            <w:shd w:val="clear" w:color="auto" w:fill="FFFFFF"/>
+            <w:tcMar>
+              <w:top w:w="0" w:type="dxa"/>
+              <w:bottom w:w="0" w:type="dxa"/>
+              <w:left w:w="0" w:type="dxa"/>
+              <w:right w:w="0" w:type="dxa"/>
+            </w:tcMar>
+            <w:vAlign w:val="center"/>
+          </w:tcPr>
+          <w:p>
+            <w:pPr>
+              <w:pStyle w:val="Normal"/>
+              <w:jc w:val="left"/>
+              <w:pBdr>
+                <w:bottom w:val="none" w:sz="0" w:space="0" w:color="000000"/>
+                <w:top w:val="none" w:sz="0" w:space="0" w:color="000000"/>
+                <w:left w:val="none" w:sz="0" w:space="0" w:color="000000"/>
+                <w:right w:val="none" w:sz="0" w:space="0" w:color="000000"/>
+              </w:pBdr>
+              <w:spacing w:after="100" w:before="100" w:line="240"/>
+              <w:ind w:left="100" w:right="100" w:firstLine="0" w:firstLineChars="0"/>
+            </w:pPr>
+            <w:r xmlns:w="http://schemas.openxmlformats.org/wordprocessingml/2006/main" xmlns:wp="http://schemas.openxmlformats.org/drawingml/2006/wordprocessingDrawing" xmlns:r="http://schemas.openxmlformats.org/officeDocument/2006/relationships" xmlns:w14="http://schemas.microsoft.com/office/word/2010/wordml">
+              <w:rPr>
+                <w:rFonts w:ascii="Arial" w:hAnsi="Arial" w:eastAsia="Arial" w:cs="Arial"/>
+                <w:i w:val="false"/>
+                <w:b w:val="false"/>
+                <w:u w:val="none"/>
+                <w:sz w:val="22"/>
+                <w:szCs w:val="22"/>
+                <w:color w:val="000000"/>
+              </w:rPr>
+              <w:t xml:space="preserve">SP_ROC</w:t>
+            </w:r>
+          </w:p>
+        </w:tc>
+        <w:tc>
+          <w:tcPr>
+            <w:tcBorders>
+              <w:bottom w:val="none" w:sz="0" w:space="0" w:color="000000"/>
+              <w:top w:val="none" w:sz="0" w:space="0" w:color="000000"/>
+              <w:left w:val="none" w:sz="0" w:space="0" w:color="000000"/>
+              <w:right w:val="none" w:sz="0" w:space="0" w:color="000000"/>
+            </w:tcBorders>
+            <w:shd w:val="clear" w:color="auto" w:fill="FFFFFF"/>
+            <w:tcMar>
+              <w:top w:w="0" w:type="dxa"/>
+              <w:bottom w:w="0" w:type="dxa"/>
+              <w:left w:w="0" w:type="dxa"/>
+              <w:right w:w="0" w:type="dxa"/>
+            </w:tcMar>
+            <w:vAlign w:val="center"/>
+          </w:tcPr>
+          <w:p>
+            <w:pPr>
+              <w:pStyle w:val="Normal"/>
+              <w:jc w:val="left"/>
+              <w:pBdr>
+                <w:bottom w:val="none" w:sz="0" w:space="0" w:color="000000"/>
+                <w:top w:val="none" w:sz="0" w:space="0" w:color="000000"/>
+                <w:left w:val="none" w:sz="0" w:space="0" w:color="000000"/>
+                <w:right w:val="none" w:sz="0" w:space="0" w:color="000000"/>
+              </w:pBdr>
+              <w:spacing w:after="100" w:before="100" w:line="240"/>
+              <w:ind w:left="100" w:right="100" w:firstLine="0" w:firstLineChars="0"/>
+            </w:pPr>
+            <w:r xmlns:w="http://schemas.openxmlformats.org/wordprocessingml/2006/main" xmlns:wp="http://schemas.openxmlformats.org/drawingml/2006/wordprocessingDrawing" xmlns:r="http://schemas.openxmlformats.org/officeDocument/2006/relationships" xmlns:w14="http://schemas.microsoft.com/office/word/2010/wordml">
+              <w:rPr>
+                <w:rFonts w:ascii="Arial" w:hAnsi="Arial" w:eastAsia="Arial" w:cs="Arial"/>
+                <w:i w:val="false"/>
+                <w:b w:val="false"/>
+                <w:u w:val="none"/>
+                <w:sz w:val="22"/>
+                <w:szCs w:val="22"/>
+                <w:color w:val="000000"/>
+              </w:rPr>
+              <w:t xml:space="preserve">Spring Recession Rate of Change</w:t>
+            </w:r>
+          </w:p>
+        </w:tc>
+        <w:tc>
+          <w:tcPr>
+            <w:tcBorders>
+              <w:bottom w:val="none" w:sz="0" w:space="0" w:color="000000"/>
+              <w:top w:val="none" w:sz="0" w:space="0" w:color="000000"/>
+              <w:left w:val="none" w:sz="0" w:space="0" w:color="000000"/>
+              <w:right w:val="none" w:sz="0" w:space="0" w:color="000000"/>
+            </w:tcBorders>
+            <w:shd w:val="clear" w:color="auto" w:fill="FFFFFF"/>
+            <w:tcMar>
+              <w:top w:w="0" w:type="dxa"/>
+              <w:bottom w:w="0" w:type="dxa"/>
+              <w:left w:w="0" w:type="dxa"/>
+              <w:right w:w="0" w:type="dxa"/>
+            </w:tcMar>
+            <w:vAlign w:val="center"/>
+          </w:tcPr>
+          <w:p>
+            <w:pPr>
+              <w:pStyle w:val="Normal"/>
+              <w:jc w:val="left"/>
+              <w:pBdr>
+                <w:bottom w:val="none" w:sz="0" w:space="0" w:color="000000"/>
+                <w:top w:val="none" w:sz="0" w:space="0" w:color="000000"/>
+                <w:left w:val="none" w:sz="0" w:space="0" w:color="000000"/>
+                <w:right w:val="none" w:sz="0" w:space="0" w:color="000000"/>
+              </w:pBdr>
+              <w:spacing w:after="100" w:before="100" w:line="240"/>
+              <w:ind w:left="100" w:right="100" w:firstLine="0" w:firstLineChars="0"/>
+            </w:pPr>
+            <w:r xmlns:w="http://schemas.openxmlformats.org/wordprocessingml/2006/main" xmlns:wp="http://schemas.openxmlformats.org/drawingml/2006/wordprocessingDrawing" xmlns:r="http://schemas.openxmlformats.org/officeDocument/2006/relationships" xmlns:w14="http://schemas.microsoft.com/office/word/2010/wordml">
+              <w:rPr>
+                <w:rFonts w:ascii="Arial" w:hAnsi="Arial" w:eastAsia="Arial" w:cs="Arial"/>
+                <w:i w:val="false"/>
+                <w:b w:val="false"/>
+                <w:u w:val="none"/>
+                <w:sz w:val="22"/>
+                <w:szCs w:val="22"/>
+                <w:color w:val="000000"/>
+              </w:rPr>
+              <w:t xml:space="preserve">Spring flow recession rate (median daily rate of change over decreasing periods during the recession)</w:t>
+            </w:r>
+          </w:p>
+        </w:tc>
+      </w:tr>
+      <w:tr>
+        <w:trPr>
+          <w:trHeight w:val="360" w:hRule="auto"/>
+        </w:trPr>
+        body13
+        <w:tc>
+          <w:tcPr>
+            <w:tcBorders>
+              <w:bottom w:val="none" w:sz="0" w:space="0" w:color="000000"/>
+              <w:top w:val="none" w:sz="0" w:space="0" w:color="000000"/>
+              <w:left w:val="none" w:sz="0" w:space="0" w:color="000000"/>
+              <w:right w:val="none" w:sz="0" w:space="0" w:color="000000"/>
+            </w:tcBorders>
+            <w:shd w:val="clear" w:color="auto" w:fill="FFFFFF"/>
+            <w:tcMar>
+              <w:top w:w="0" w:type="dxa"/>
+              <w:bottom w:w="0" w:type="dxa"/>
+              <w:left w:w="0" w:type="dxa"/>
+              <w:right w:w="0" w:type="dxa"/>
+            </w:tcMar>
+            <w:vAlign w:val="center"/>
+          </w:tcPr>
+          <w:p>
+            <w:pPr>
+              <w:pStyle w:val="Normal"/>
+              <w:jc w:val="left"/>
+              <w:pBdr>
+                <w:bottom w:val="none" w:sz="0" w:space="0" w:color="000000"/>
+                <w:top w:val="none" w:sz="0" w:space="0" w:color="000000"/>
+                <w:left w:val="none" w:sz="0" w:space="0" w:color="000000"/>
+                <w:right w:val="none" w:sz="0" w:space="0" w:color="000000"/>
+              </w:pBdr>
+              <w:spacing w:after="100" w:before="100" w:line="240"/>
+              <w:ind w:left="100" w:right="100" w:firstLine="0" w:firstLineChars="0"/>
+            </w:pPr>
+            <w:r xmlns:w="http://schemas.openxmlformats.org/wordprocessingml/2006/main" xmlns:wp="http://schemas.openxmlformats.org/drawingml/2006/wordprocessingDrawing" xmlns:r="http://schemas.openxmlformats.org/officeDocument/2006/relationships" xmlns:w14="http://schemas.microsoft.com/office/word/2010/wordml">
+              <w:rPr>
+                <w:rFonts w:ascii="Arial" w:hAnsi="Arial" w:eastAsia="Arial" w:cs="Arial"/>
+                <w:i w:val="false"/>
+                <w:b w:val="false"/>
+                <w:u w:val="none"/>
+                <w:sz w:val="22"/>
+                <w:szCs w:val="22"/>
+                <w:color w:val="000000"/>
+              </w:rPr>
+              <w:t xml:space="preserve">DS_Mag_50</w:t>
+            </w:r>
+          </w:p>
+        </w:tc>
+        <w:tc>
+          <w:tcPr>
+            <w:tcBorders>
+              <w:bottom w:val="none" w:sz="0" w:space="0" w:color="000000"/>
+              <w:top w:val="none" w:sz="0" w:space="0" w:color="000000"/>
+              <w:left w:val="none" w:sz="0" w:space="0" w:color="000000"/>
+              <w:right w:val="none" w:sz="0" w:space="0" w:color="000000"/>
+            </w:tcBorders>
+            <w:shd w:val="clear" w:color="auto" w:fill="FFFFFF"/>
+            <w:tcMar>
+              <w:top w:w="0" w:type="dxa"/>
+              <w:bottom w:w="0" w:type="dxa"/>
+              <w:left w:w="0" w:type="dxa"/>
+              <w:right w:w="0" w:type="dxa"/>
+            </w:tcMar>
+            <w:vAlign w:val="center"/>
+          </w:tcPr>
+          <w:p>
+            <w:pPr>
+              <w:pStyle w:val="Normal"/>
+              <w:jc w:val="left"/>
+              <w:pBdr>
+                <w:bottom w:val="none" w:sz="0" w:space="0" w:color="000000"/>
+                <w:top w:val="none" w:sz="0" w:space="0" w:color="000000"/>
+                <w:left w:val="none" w:sz="0" w:space="0" w:color="000000"/>
+                <w:right w:val="none" w:sz="0" w:space="0" w:color="000000"/>
+              </w:pBdr>
+              <w:spacing w:after="100" w:before="100" w:line="240"/>
+              <w:ind w:left="100" w:right="100" w:firstLine="0" w:firstLineChars="0"/>
+            </w:pPr>
+            <w:r xmlns:w="http://schemas.openxmlformats.org/wordprocessingml/2006/main" xmlns:wp="http://schemas.openxmlformats.org/drawingml/2006/wordprocessingDrawing" xmlns:r="http://schemas.openxmlformats.org/officeDocument/2006/relationships" xmlns:w14="http://schemas.microsoft.com/office/word/2010/wordml">
+              <w:rPr>
+                <w:rFonts w:ascii="Arial" w:hAnsi="Arial" w:eastAsia="Arial" w:cs="Arial"/>
+                <w:i w:val="false"/>
+                <w:b w:val="false"/>
+                <w:u w:val="none"/>
+                <w:sz w:val="22"/>
+                <w:szCs w:val="22"/>
+                <w:color w:val="000000"/>
+              </w:rPr>
+              <w:t xml:space="preserve">Dry Season Flow Magnitude (50th percentile)</w:t>
+            </w:r>
+          </w:p>
+        </w:tc>
+        <w:tc>
+          <w:tcPr>
+            <w:tcBorders>
+              <w:bottom w:val="none" w:sz="0" w:space="0" w:color="000000"/>
+              <w:top w:val="none" w:sz="0" w:space="0" w:color="000000"/>
+              <w:left w:val="none" w:sz="0" w:space="0" w:color="000000"/>
+              <w:right w:val="none" w:sz="0" w:space="0" w:color="000000"/>
+            </w:tcBorders>
+            <w:shd w:val="clear" w:color="auto" w:fill="FFFFFF"/>
+            <w:tcMar>
+              <w:top w:w="0" w:type="dxa"/>
+              <w:bottom w:w="0" w:type="dxa"/>
+              <w:left w:w="0" w:type="dxa"/>
+              <w:right w:w="0" w:type="dxa"/>
+            </w:tcMar>
+            <w:vAlign w:val="center"/>
+          </w:tcPr>
+          <w:p>
+            <w:pPr>
+              <w:pStyle w:val="Normal"/>
+              <w:jc w:val="left"/>
+              <w:pBdr>
+                <w:bottom w:val="none" w:sz="0" w:space="0" w:color="000000"/>
+                <w:top w:val="none" w:sz="0" w:space="0" w:color="000000"/>
+                <w:left w:val="none" w:sz="0" w:space="0" w:color="000000"/>
+                <w:right w:val="none" w:sz="0" w:space="0" w:color="000000"/>
+              </w:pBdr>
+              <w:spacing w:after="100" w:before="100" w:line="240"/>
+              <w:ind w:left="100" w:right="100" w:firstLine="0" w:firstLineChars="0"/>
+            </w:pPr>
+            <w:r xmlns:w="http://schemas.openxmlformats.org/wordprocessingml/2006/main" xmlns:wp="http://schemas.openxmlformats.org/drawingml/2006/wordprocessingDrawing" xmlns:r="http://schemas.openxmlformats.org/officeDocument/2006/relationships" xmlns:w14="http://schemas.microsoft.com/office/word/2010/wordml">
+              <w:rPr>
+                <w:rFonts w:ascii="Arial" w:hAnsi="Arial" w:eastAsia="Arial" w:cs="Arial"/>
+                <w:i w:val="false"/>
+                <w:b w:val="false"/>
+                <w:u w:val="none"/>
+                <w:sz w:val="22"/>
+                <w:szCs w:val="22"/>
+                <w:color w:val="000000"/>
+              </w:rPr>
+              <w:t xml:space="preserve">50th percentile of daily flow within dry season</w:t>
+            </w:r>
+          </w:p>
+        </w:tc>
+      </w:tr>
+      <w:tr>
+        <w:trPr>
+          <w:trHeight w:val="360" w:hRule="auto"/>
+        </w:trPr>
+        body14
+        <w:tc>
+          <w:tcPr>
+            <w:tcBorders>
+              <w:bottom w:val="single" w:sz="12" w:space="0" w:color="666666"/>
+              <w:top w:val="none" w:sz="0" w:space="0" w:color="000000"/>
+              <w:left w:val="none" w:sz="0" w:space="0" w:color="000000"/>
+              <w:right w:val="none" w:sz="0" w:space="0" w:color="000000"/>
+            </w:tcBorders>
+            <w:shd w:val="clear" w:color="auto" w:fill="FFFFFF"/>
+            <w:tcMar>
+              <w:top w:w="0" w:type="dxa"/>
+              <w:bottom w:w="0" w:type="dxa"/>
+              <w:left w:w="0" w:type="dxa"/>
+              <w:right w:w="0" w:type="dxa"/>
+            </w:tcMar>
+            <w:vAlign w:val="center"/>
+          </w:tcPr>
+          <w:p>
+            <w:pPr>
+              <w:pStyle w:val="Normal"/>
+              <w:jc w:val="left"/>
+              <w:pBdr>
+                <w:bottom w:val="none" w:sz="0" w:space="0" w:color="000000"/>
+                <w:top w:val="none" w:sz="0" w:space="0" w:color="000000"/>
+                <w:left w:val="none" w:sz="0" w:space="0" w:color="000000"/>
+                <w:right w:val="none" w:sz="0" w:space="0" w:color="000000"/>
+              </w:pBdr>
+              <w:spacing w:after="100" w:before="100" w:line="240"/>
+              <w:ind w:left="100" w:right="100" w:firstLine="0" w:firstLineChars="0"/>
+            </w:pPr>
+            <w:r xmlns:w="http://schemas.openxmlformats.org/wordprocessingml/2006/main" xmlns:wp="http://schemas.openxmlformats.org/drawingml/2006/wordprocessingDrawing" xmlns:r="http://schemas.openxmlformats.org/officeDocument/2006/relationships" xmlns:w14="http://schemas.microsoft.com/office/word/2010/wordml">
+              <w:rPr>
+                <w:rFonts w:ascii="Arial" w:hAnsi="Arial" w:eastAsia="Arial" w:cs="Arial"/>
+                <w:i w:val="false"/>
+                <w:b w:val="false"/>
+                <w:u w:val="none"/>
+                <w:sz w:val="22"/>
+                <w:szCs w:val="22"/>
+                <w:color w:val="000000"/>
+              </w:rPr>
+              <w:t xml:space="preserve">DS_Mag_90</w:t>
+            </w:r>
+          </w:p>
+        </w:tc>
+        <w:tc>
+          <w:tcPr>
+            <w:tcBorders>
+              <w:bottom w:val="single" w:sz="12" w:space="0" w:color="666666"/>
+              <w:top w:val="none" w:sz="0" w:space="0" w:color="000000"/>
+              <w:left w:val="none" w:sz="0" w:space="0" w:color="000000"/>
+              <w:right w:val="none" w:sz="0" w:space="0" w:color="000000"/>
+            </w:tcBorders>
+            <w:shd w:val="clear" w:color="auto" w:fill="FFFFFF"/>
+            <w:tcMar>
+              <w:top w:w="0" w:type="dxa"/>
+              <w:bottom w:w="0" w:type="dxa"/>
+              <w:left w:w="0" w:type="dxa"/>
+              <w:right w:w="0" w:type="dxa"/>
+            </w:tcMar>
+            <w:vAlign w:val="center"/>
+          </w:tcPr>
+          <w:p>
+            <w:pPr>
+              <w:pStyle w:val="Normal"/>
+              <w:jc w:val="left"/>
+              <w:pBdr>
+                <w:bottom w:val="none" w:sz="0" w:space="0" w:color="000000"/>
+                <w:top w:val="none" w:sz="0" w:space="0" w:color="000000"/>
+                <w:left w:val="none" w:sz="0" w:space="0" w:color="000000"/>
+                <w:right w:val="none" w:sz="0" w:space="0" w:color="000000"/>
+              </w:pBdr>
+              <w:spacing w:after="100" w:before="100" w:line="240"/>
+              <w:ind w:left="100" w:right="100" w:firstLine="0" w:firstLineChars="0"/>
+            </w:pPr>
+            <w:r xmlns:w="http://schemas.openxmlformats.org/wordprocessingml/2006/main" xmlns:wp="http://schemas.openxmlformats.org/drawingml/2006/wordprocessingDrawing" xmlns:r="http://schemas.openxmlformats.org/officeDocument/2006/relationships" xmlns:w14="http://schemas.microsoft.com/office/word/2010/wordml">
+              <w:rPr>
+                <w:rFonts w:ascii="Arial" w:hAnsi="Arial" w:eastAsia="Arial" w:cs="Arial"/>
+                <w:i w:val="false"/>
+                <w:b w:val="false"/>
+                <w:u w:val="none"/>
+                <w:sz w:val="22"/>
+                <w:szCs w:val="22"/>
+                <w:color w:val="000000"/>
+              </w:rPr>
+              <w:t xml:space="preserve">Dry Season Flow Magnitude (90th percentile)</w:t>
+            </w:r>
+          </w:p>
+        </w:tc>
+        <w:tc>
+          <w:tcPr>
+            <w:tcBorders>
+              <w:bottom w:val="single" w:sz="12" w:space="0" w:color="666666"/>
+              <w:top w:val="none" w:sz="0" w:space="0" w:color="000000"/>
+              <w:left w:val="none" w:sz="0" w:space="0" w:color="000000"/>
+              <w:right w:val="none" w:sz="0" w:space="0" w:color="000000"/>
+            </w:tcBorders>
+            <w:shd w:val="clear" w:color="auto" w:fill="FFFFFF"/>
+            <w:tcMar>
+              <w:top w:w="0" w:type="dxa"/>
+              <w:bottom w:w="0" w:type="dxa"/>
+              <w:left w:w="0" w:type="dxa"/>
+              <w:right w:w="0" w:type="dxa"/>
+            </w:tcMar>
+            <w:vAlign w:val="center"/>
+          </w:tcPr>
+          <w:p>
+            <w:pPr>
+              <w:pStyle w:val="Normal"/>
+              <w:jc w:val="left"/>
+              <w:pBdr>
+                <w:bottom w:val="none" w:sz="0" w:space="0" w:color="000000"/>
+                <w:top w:val="none" w:sz="0" w:space="0" w:color="000000"/>
+                <w:left w:val="none" w:sz="0" w:space="0" w:color="000000"/>
+                <w:right w:val="none" w:sz="0" w:space="0" w:color="000000"/>
+              </w:pBdr>
+              <w:spacing w:after="100" w:before="100" w:line="240"/>
+              <w:ind w:left="100" w:right="100" w:firstLine="0" w:firstLineChars="0"/>
+            </w:pPr>
+            <w:r xmlns:w="http://schemas.openxmlformats.org/wordprocessingml/2006/main" xmlns:wp="http://schemas.openxmlformats.org/drawingml/2006/wordprocessingDrawing" xmlns:r="http://schemas.openxmlformats.org/officeDocument/2006/relationships" xmlns:w14="http://schemas.microsoft.com/office/word/2010/wordml">
+              <w:rPr>
+                <w:rFonts w:ascii="Arial" w:hAnsi="Arial" w:eastAsia="Arial" w:cs="Arial"/>
+                <w:i w:val="false"/>
+                <w:b w:val="false"/>
+                <w:u w:val="none"/>
+                <w:sz w:val="22"/>
+                <w:szCs w:val="22"/>
+                <w:color w:val="000000"/>
+              </w:rPr>
+              <w:t xml:space="preserve">90th percentile of daily flow within dry season</w:t>
+            </w:r>
+          </w:p>
+        </w:tc>
+      </w:tr>
+    </w:tbl>
     <w:p>
       <w:pPr>
         <w:pStyle w:val="CaptionedFigure"/>
@@ -1775,18 +3867,18 @@
           <wp:inline>
             <wp:extent cx="5009989" cy="5932073"/>
             <wp:effectExtent b="0" l="0" r="0" t="0"/>
-            <wp:docPr descr="Figure 4: Figure 2 from Yarnell et al., 2020. Illustration of five functional flow categories identified for a mixed rain-snowmelt runoff river in California." title="" id="43" name="Picture"/>
+            <wp:docPr descr="Figure 4: Figure 2 from Yarnell et al., 2020. Illustration of five functional flow categories identified for a mixed rain-snowmelt runoff river in California." title="" id="42" name="Picture"/>
             <a:graphic>
               <a:graphicData uri="http://schemas.openxmlformats.org/drawingml/2006/picture">
                 <pic:pic>
                   <pic:nvPicPr>
-                    <pic:cNvPr descr="Graphics%20and%20Supplements/Yarnell2020_Fig2.PNG" id="44" name="Picture"/>
+                    <pic:cNvPr descr="Graphics%20and%20Supplements/Yarnell2020_Fig2.PNG" id="43" name="Picture"/>
                     <pic:cNvPicPr>
                       <a:picLocks noChangeArrowheads="1" noChangeAspect="1"/>
                     </pic:cNvPicPr>
                   </pic:nvPicPr>
                   <pic:blipFill>
-                    <a:blip r:embed="rId42"/>
+                    <a:blip r:embed="rId41"/>
                     <a:stretch>
                       <a:fillRect/>
                     </a:stretch>
@@ -1828,20 +3920,20 @@
       <w:r>
         <w:drawing>
           <wp:inline>
-            <wp:extent cx="5334000" cy="5334000"/>
+            <wp:extent cx="5334000" cy="3810000"/>
             <wp:effectExtent b="0" l="0" r="0" t="0"/>
-            <wp:docPr descr="Figure 5: Reconnection and disconnection dates are highlighted for one water year. Two example thresholds, 10 and 100 cfs (0.28 and 2.8 cms, respectively) are highlighted, which correspond to distinct river connectivity (and salmon habitat access) conditions in the Scott River watershed as observed at the Fort Jones gauge (see Results for more detail on selection of flow thresholds)." title="" id="46" name="Picture"/>
+            <wp:docPr descr="Figure 5: Reconnection and disconnection dates are highlighted for one water year. Two example thresholds, 10 and 100 cfs (0.28 and 2.8 cms, respectively) are highlighted, which correspond to distinct river connectivity (and salmon habitat access) conditions in the Scott River watershed as observed at the Fort Jones gauge (see Results for more detail on selection of flow thresholds)." title="" id="45" name="Picture"/>
             <a:graphic>
               <a:graphicData uri="http://schemas.openxmlformats.org/drawingml/2006/picture">
                 <pic:pic>
                   <pic:nvPicPr>
-                    <pic:cNvPr descr="Graphics%20and%20Supplements/Figure%204.png" id="47" name="Picture"/>
+                    <pic:cNvPr descr="Graphics%20and%20Supplements/Figure%204.png" id="46" name="Picture"/>
                     <pic:cNvPicPr>
                       <a:picLocks noChangeArrowheads="1" noChangeAspect="1"/>
                     </pic:cNvPicPr>
                   </pic:nvPicPr>
                   <pic:blipFill>
-                    <a:blip r:embed="rId45"/>
+                    <a:blip r:embed="rId44"/>
                     <a:stretch>
                       <a:fillRect/>
                     </a:stretch>
@@ -1849,7 +3941,7 @@
                   <pic:spPr bwMode="auto">
                     <a:xfrm>
                       <a:off x="0" y="0"/>
-                      <a:ext cx="5334000" cy="5334000"/>
+                      <a:ext cx="5334000" cy="3810000"/>
                     </a:xfrm>
                     <a:prstGeom prst="rect">
                       <a:avLst/>
@@ -1876,8 +3968,8 @@
         <w:t xml:space="preserve">Figure 5: Reconnection and disconnection dates are highlighted for one water year. Two example thresholds, 10 and 100 cfs (0.28 and 2.8 cms, respectively) are highlighted, which correspond to distinct river connectivity (and salmon habitat access) conditions in the Scott River watershed as observed at the Fort Jones gauge (see Results for more detail on selection of flow thresholds).</w:t>
       </w:r>
     </w:p>
-    <w:bookmarkEnd w:id="48"/>
-    <w:bookmarkStart w:id="49" w:name="X7d4930521050a5fc71765e6d3796ea830523cd8"/>
+    <w:bookmarkEnd w:id="47"/>
+    <w:bookmarkStart w:id="50" w:name="X7d4930521050a5fc71765e6d3796ea830523cd8"/>
     <w:p>
       <w:pPr>
         <w:pStyle w:val="Heading2"/>
@@ -1900,7 +3992,60 @@
         <w:pStyle w:val="FirstParagraph"/>
       </w:pPr>
       <w:r>
-        <w:t xml:space="preserve">In the first pass of flow metric predictor selection, potential predictor variables were screened using correlation coefficients. Before the coefficients could be calculated the data was manipulated to assign each cohort’s ecological observations to the metrics of flow phenomena occurring at each life stage.</w:t>
+        <w:t xml:space="preserve">In the first pass of flow metric predictor selection, potential predictor variables were screened using correlation coefficients. Before the coefficients could be calculated the data was manipulated to assign each cohort’s ecological observations to the metrics of flow phenomena occurring at each life stage. The coho salmon life cycle is largely regular in Scott Valley, with 3 defined cohorts that each return to natal streams at 3 years of age</w:t>
+      </w:r>
+      <w:r>
+        <w:t xml:space="preserve"> </w:t>
+      </w:r>
+      <w:r>
+        <w:t xml:space="preserve">(e.g., CDFW 2021)</w:t>
+      </w:r>
+      <w:r>
+        <w:t xml:space="preserve">. Conversely, the majority of Chinook salmon return to spawn when they are 2 to 6 years old</w:t>
+      </w:r>
+      <w:r>
+        <w:t xml:space="preserve"> </w:t>
+      </w:r>
+      <w:r>
+        <w:t xml:space="preserve">(Bourret, Caudill, and Keefer 2016)</w:t>
+      </w:r>
+      <w:r>
+        <w:t xml:space="preserve">, resulting in less of a cohort structure than for coho.</w:t>
+      </w:r>
+    </w:p>
+    <w:bookmarkStart w:id="48" w:name="data-alignment---coho"/>
+    <w:p>
+      <w:pPr>
+        <w:pStyle w:val="Heading3"/>
+      </w:pPr>
+      <w:r>
+        <w:rPr>
+          <w:rStyle w:val="SectionNumber"/>
+        </w:rPr>
+        <w:t xml:space="preserve">3.2.1</w:t>
+      </w:r>
+      <w:r>
+        <w:tab/>
+      </w:r>
+      <w:r>
+        <w:t xml:space="preserve">Data alignment - coho</w:t>
+      </w:r>
+    </w:p>
+    <w:p>
+      <w:pPr>
+        <w:pStyle w:val="FirstParagraph"/>
+      </w:pPr>
+      <w:r>
+        <w:t xml:space="preserve">Water managers think of flow in terms of water years, making it the relevant unit for decision-support tools. However, a cohort of coho salmon experiences conditions during multiple water years. The relevant unit of time for identifying the impacts of freshwater hydrology on a salmon cohort is defined here as a Coho Freshwater Life Period (CFLP), a duration of 21 months beginning the September of the year their parents spawned and ending the July of their outmigration from the watershed as smolts. This time period is conservatively wide; most spawning occurs in October or later, and most outmigration occurs in June or earlier</w:t>
+      </w:r>
+      <w:r>
+        <w:t xml:space="preserve"> </w:t>
+      </w:r>
+      <w:r>
+        <w:t xml:space="preserve">(Moyle 2002)</w:t>
+      </w:r>
+      <w:r>
+        <w:t xml:space="preserve">, but the September-July duration was chosen to capture critical life stages even in extreme water years.</w:t>
       </w:r>
     </w:p>
     <w:p>
@@ -1908,23 +4053,6 @@
         <w:pStyle w:val="BodyText"/>
       </w:pPr>
       <w:r>
-        <w:t xml:space="preserve">Water managers think of flow in terms of water years, making it the relevant unit for decision-support tools. However, a cohort of coho salmon experiences conditions during multiple water years. The relevant unit of time for identifying the impacts of freshwater hydrology on a salmon cohort is defined here as a Coho Freshwater Life Period (CFLP), a duration of 21 months beginning the September of the year their parents spawned and ending the July of their outmigration from the watershed as smolts. This time period is conservatively wide; most spawning occurs in October or later, and most outmigration occurs in June or earlier</w:t>
-      </w:r>
-      <w:r>
-        <w:t xml:space="preserve"> </w:t>
-      </w:r>
-      <w:r>
-        <w:t xml:space="preserve">(Moyle 2002)</w:t>
-      </w:r>
-      <w:r>
-        <w:t xml:space="preserve">, but the September-July duration was chosen to capture critical life stages even in extreme water years.</w:t>
-      </w:r>
-    </w:p>
-    <w:p>
-      <w:pPr>
-        <w:pStyle w:val="BodyText"/>
-      </w:pPr>
-      <w:r>
         <w:t xml:space="preserve">For convenience in referring to hydrologic metrics in different water years, this Coho Freshwater Life Period has been broken up into three subperiods (as shown in Figure</w:t>
       </w:r>
       <w:r>
@@ -1943,7 +4071,7 @@
         <w:t xml:space="preserve"> </w:t>
       </w:r>
       <w:r>
-        <w:t xml:space="preserve">??</w:t>
+        <w:t xml:space="preserve">1</w:t>
       </w:r>
       <w:r>
         <w:t xml:space="preserve">):</w:t>
@@ -2081,12 +4209,59 @@
         <w:t xml:space="preserve"> </w:t>
       </w:r>
       <w:r>
-        <w:t xml:space="preserve">observations are assigned to each brood year, including number of spawners observed and the estimated number of smolt observed at the end of their CFLP. Hydrologic metrics are assigned to each Brood Year in terms of which flow metrics affected the salmon cohort as eggs, as rearing juveniles, and as yearlings/outmigrating smolt.</w:t>
-      </w:r>
-    </w:p>
-    <w:p>
-      <w:pPr>
-        <w:pStyle w:val="BodyText"/>
+        <w:t xml:space="preserve">observations are assigned to each brood year, including number of Chinook and coho spawners observed and the estimated number of smolt observed at the end of their CFLP. Hydrologic metrics are assigned to each Brood Year in terms of which flow metrics affected the salmon cohort as eggs, as rearing juveniles, and as yearlings/outmigrating smolt.</w:t>
+      </w:r>
+    </w:p>
+    <w:bookmarkEnd w:id="48"/>
+    <w:bookmarkStart w:id="49" w:name="data-alignment---chinook"/>
+    <w:p>
+      <w:pPr>
+        <w:pStyle w:val="Heading3"/>
+      </w:pPr>
+      <w:r>
+        <w:rPr>
+          <w:rStyle w:val="SectionNumber"/>
+        </w:rPr>
+        <w:t xml:space="preserve">3.2.2</w:t>
+      </w:r>
+      <w:r>
+        <w:tab/>
+      </w:r>
+      <w:r>
+        <w:t xml:space="preserve">Data alignment - Chinook</w:t>
+      </w:r>
+    </w:p>
+    <w:p>
+      <w:pPr>
+        <w:pStyle w:val="FirstParagraph"/>
+      </w:pPr>
+      <w:r>
+        <w:t xml:space="preserve">Because Chinook migrate to the ocean in their first year of life, the duration of freshwater residence for each Chinook cohort is shorter than for coho, ranging from fall spawning to the subsequent spring or summer. Thus, only metrics from the Brood Year and from the Rearing Year wet season, spring recession and dry season were considered for Chinook predictions.</w:t>
+      </w:r>
+    </w:p>
+    <w:bookmarkEnd w:id="49"/>
+    <w:bookmarkEnd w:id="50"/>
+    <w:bookmarkStart w:id="51" w:name="X6018d71259a21efbcc9b5e28fcc63c4e048acf0"/>
+    <w:p>
+      <w:pPr>
+        <w:pStyle w:val="Heading2"/>
+      </w:pPr>
+      <w:r>
+        <w:rPr>
+          <w:rStyle w:val="SectionNumber"/>
+        </w:rPr>
+        <w:t xml:space="preserve">3.3</w:t>
+      </w:r>
+      <w:r>
+        <w:tab/>
+      </w:r>
+      <w:r>
+        <w:t xml:space="preserve">Flow-ecology correlations and first pass predictor selection</w:t>
+      </w:r>
+    </w:p>
+    <w:p>
+      <w:pPr>
+        <w:pStyle w:val="FirstParagraph"/>
       </w:pPr>
       <w:r>
         <w:t xml:space="preserve">After this exercise to align the hydrologic metric data with the appropriate salmon cohort, we assessed the potential for hydrologic metrics to predict biological outcomes by calculating Pearson correlation coefficients. Correlation coefficients were calculated between all hydrologic metrics under consideration and each of four biological measurements (e.g., number of spawners observed and estimated number of outmigrating smolt; see Results). This set of correlations was used to refine the set of predictors evaluated in the second step of predictor selection. The refined set consisted of the following:</w:t>
@@ -2164,8 +4339,8 @@
         <w:t xml:space="preserve">Dry season flow magnitude in the Rearing Year (50th and 90th percentiles)</w:t>
       </w:r>
     </w:p>
-    <w:bookmarkEnd w:id="49"/>
-    <w:bookmarkStart w:id="50" w:name="X9a8b029ebc5b02b7e8c6071856b5ee7a459bfc3"/>
+    <w:bookmarkEnd w:id="51"/>
+    <w:bookmarkStart w:id="52" w:name="X9a8b029ebc5b02b7e8c6071856b5ee7a459bfc3"/>
     <w:p>
       <w:pPr>
         <w:pStyle w:val="Heading2"/>
@@ -2174,7 +4349,7 @@
         <w:rPr>
           <w:rStyle w:val="SectionNumber"/>
         </w:rPr>
-        <w:t xml:space="preserve">3.3</w:t>
+        <w:t xml:space="preserve">3.4</w:t>
       </w:r>
       <w:r>
         <w:tab/>
@@ -2188,7 +4363,59 @@
         <w:pStyle w:val="FirstParagraph"/>
       </w:pPr>
       <w:r>
-        <w:t xml:space="preserve">Of the ecological response variables that were evaluated, one variable clearly showed a higher degree of correlatedness with hydrologic metrics: the number of coho smolt produced (i.e., that were estimated as outmigrating from the watershed) divided by the estimate of spawning females migrating upstream almost two years prior (i.e., the cohort’s parents). One reason for this strong degree of correlatedness may be that the normalization to the number of spawners makes the three cohorts more comparable. This metric has also been identified by state agency analysts as indicative of freshwater ecosystem conditions at coho salmon populations below carrying capacity</w:t>
+        <w:t xml:space="preserve">Selected response variables for further analysis:</w:t>
+      </w:r>
+    </w:p>
+    <w:p>
+      <w:pPr>
+        <w:numPr>
+          <w:ilvl w:val="0"/>
+          <w:numId w:val="1005"/>
+        </w:numPr>
+        <w:pStyle w:val="Compact"/>
+      </w:pPr>
+      <w:r>
+        <w:t xml:space="preserve">coho smolt per female (coho spf)</w:t>
+      </w:r>
+    </w:p>
+    <w:p>
+      <w:pPr>
+        <w:numPr>
+          <w:ilvl w:val="0"/>
+          <w:numId w:val="1005"/>
+        </w:numPr>
+        <w:pStyle w:val="Compact"/>
+      </w:pPr>
+      <w:r>
+        <w:t xml:space="preserve">Chinook juvenile per adult (Chinook jpa)</w:t>
+      </w:r>
+    </w:p>
+    <w:p>
+      <w:pPr>
+        <w:pStyle w:val="FirstParagraph"/>
+      </w:pPr>
+      <w:r>
+        <w:t xml:space="preserve">Selected flow thresholds for river reconnection and disconnection analyses:</w:t>
+      </w:r>
+    </w:p>
+    <w:p>
+      <w:pPr>
+        <w:numPr>
+          <w:ilvl w:val="0"/>
+          <w:numId w:val="1006"/>
+        </w:numPr>
+        <w:pStyle w:val="Compact"/>
+      </w:pPr>
+      <w:r>
+        <w:t xml:space="preserve">10 and 100 cfs</w:t>
+      </w:r>
+    </w:p>
+    <w:p>
+      <w:pPr>
+        <w:pStyle w:val="FirstParagraph"/>
+      </w:pPr>
+      <w:r>
+        <w:t xml:space="preserve">Of the ecological response variables that were evaluated for coho, one variable clearly showed a higher degree of correlatedness with hydrologic metrics (see Results, Section 4.2): the number of coho smolt produced (i.e., that were estimated as outmigrating from the watershed) divided by the estimate of spawning females migrating upstream almost two years prior (i.e., the cohort’s parents). One reason for this strong degree of correlatedness may be that the normalization to the number of spawners makes the three cohorts more comparable. This metric has also been identified by state agency analysts as indicative of freshwater ecosystem conditions at coho salmon populations below carrying capacity</w:t>
       </w:r>
       <w:r>
         <w:t xml:space="preserve"> </w:t>
@@ -2197,7 +4424,7 @@
         <w:t xml:space="preserve">(CDFW 2021)</w:t>
       </w:r>
       <w:r>
-        <w:t xml:space="preserve">. Consequently, all further hydro-ecological modeling uses this coho smolt per female (coho spf) metric as the response variable.</w:t>
+        <w:t xml:space="preserve">. Consequently, all further hydro-ecological modeling for coho uses this coho smolt per female (coho spf) metric as the response variable.</w:t>
       </w:r>
     </w:p>
     <w:p>
@@ -2205,6 +4432,27 @@
         <w:pStyle w:val="BodyText"/>
       </w:pPr>
       <w:r>
+        <w:t xml:space="preserve">For Chinook, conversely, none of the three available ecological response variables stood out as being substantially more correlated with hydrologic metrics than the others (see Results, Section 4.2 and</w:t>
+      </w:r>
+      <w:r>
+        <w:t xml:space="preserve"> </w:t>
+      </w:r>
+      <w:r>
+        <w:rPr>
+          <w:iCs/>
+          <w:i/>
+        </w:rPr>
+        <w:t xml:space="preserve">Supplemental Figure 1</w:t>
+      </w:r>
+      <w:r>
+        <w:t xml:space="preserve">). Furthermore, they all appeared less correlated than coho with the hydrology (i.e., the coho-hydrology correlations produced more absolute values greater than 0.5 than correlations between Chinook and hydrology). For comparability with coho, the Chinook juvenile per adult metric (Chinook jpa) was selected for further Chinook-based hydro-ecological modeling.</w:t>
+      </w:r>
+    </w:p>
+    <w:p>
+      <w:pPr>
+        <w:pStyle w:val="BodyText"/>
+      </w:pPr>
+      <w:r>
         <w:t xml:space="preserve">To avoid introducing redundant information into the prediction analysis</w:t>
       </w:r>
       <w:r>
@@ -2214,7 +4462,7 @@
         <w:t xml:space="preserve">(Olden and Poff 2003)</w:t>
       </w:r>
       <w:r>
-        <w:t xml:space="preserve">, we examined relationships between reconnection dates and biological monitoring data to find the flow thresholds with the highest predictive power. Two critical flow thresholds (10 cfs and 100 cfs) were selected, based on the ability for the flow threshold reconnection dates to predict the observed biological data (based on R</w:t>
+        <w:t xml:space="preserve">, we examined relationships between reconnection dates and biological monitoring data to find the flow thresholds with the highest predictive power. Two critical flow thresholds (10 cfs and 100 cfs) were selected, based on the ability for the flow threshold reconnection dates to predict the observed biological data for coho (based on R</w:t>
       </w:r>
       <w:r>
         <w:rPr>
@@ -2238,8 +4486,8 @@
         <w:t xml:space="preserve">.</w:t>
       </w:r>
     </w:p>
-    <w:bookmarkEnd w:id="50"/>
-    <w:bookmarkStart w:id="51" w:name="linear-model-selection"/>
+    <w:bookmarkEnd w:id="52"/>
+    <w:bookmarkStart w:id="53" w:name="X4645f8f4a124565f9d466360a95c2cc73f4432d"/>
     <w:p>
       <w:pPr>
         <w:pStyle w:val="Heading2"/>
@@ -2248,13 +4496,13 @@
         <w:rPr>
           <w:rStyle w:val="SectionNumber"/>
         </w:rPr>
-        <w:t xml:space="preserve">3.4</w:t>
+        <w:t xml:space="preserve">3.5</w:t>
       </w:r>
       <w:r>
         <w:tab/>
       </w:r>
       <w:r>
-        <w:t xml:space="preserve">Linear model selection</w:t>
+        <w:t xml:space="preserve">Evaluation of all possible linear models and exclusion of Chinook</w:t>
       </w:r>
     </w:p>
     <w:p>
@@ -2262,6 +4510,33 @@
         <w:pStyle w:val="FirstParagraph"/>
       </w:pPr>
       <w:r>
+        <w:t xml:space="preserve">Before finalizing the selection of the highest-utility hydrologic predictors, all predictors which survived the first pass were evaluated in aggregate. Based on this analysis, we determined that Chinook reproductive outcomes were substantially less predictable than coho reproductive outcomes (discussed further in Results). The final linear modeling exercise was carried out only for coho salmon.</w:t>
+      </w:r>
+    </w:p>
+    <w:bookmarkEnd w:id="53"/>
+    <w:bookmarkStart w:id="54" w:name="linear-model-selection-for-coho-only"/>
+    <w:p>
+      <w:pPr>
+        <w:pStyle w:val="Heading2"/>
+      </w:pPr>
+      <w:r>
+        <w:rPr>
+          <w:rStyle w:val="SectionNumber"/>
+        </w:rPr>
+        <w:t xml:space="preserve">3.6</w:t>
+      </w:r>
+      <w:r>
+        <w:tab/>
+      </w:r>
+      <w:r>
+        <w:t xml:space="preserve">Linear model selection for coho only</w:t>
+      </w:r>
+    </w:p>
+    <w:p>
+      <w:pPr>
+        <w:pStyle w:val="FirstParagraph"/>
+      </w:pPr>
+      <w:r>
         <w:t xml:space="preserve">In the second pass of flow metric predictor selection, a refined set of potential predictor variables was used to make one- and two-predictor linear models of the coho spf response variable.</w:t>
       </w:r>
     </w:p>
@@ -2285,7 +4560,7 @@
         <w:t xml:space="preserve"> </w:t>
       </w:r>
       <w:r>
-        <w:t xml:space="preserve">1</w:t>
+        <w:t xml:space="preserve">2</w:t>
       </w:r>
       <w:r>
         <w:t xml:space="preserve">. Criteria used to make the selection included degree of variability explained by the predictors (R</w:t>
@@ -2318,7 +4593,7 @@
         <w:t xml:space="preserve">c</w:t>
       </w:r>
       <w:r>
-        <w:t xml:space="preserve">, a statistic used for small sample sizes). Because the predictor BY_recon_10 (Brood Year reconnection date, 10 cfs) performed so much better than all other metrics in the one-predictor model set, all two-predictor models evaluated included that predictor.</w:t>
+        <w:t xml:space="preserve">, a statistic used for small sample sizes). For coho, because the predictor BY_recon_10 (Brood Year reconnection date, 10 cfs) performed so much better than all other metrics in the one-predictor model set, all two-predictor models evaluated included that predictor.</w:t>
       </w:r>
     </w:p>
     <w:p>
@@ -2332,7 +4607,7 @@
         <w:t xml:space="preserve"> </w:t>
       </w:r>
       <w:r>
-        <w:t xml:space="preserve">2</w:t>
+        <w:t xml:space="preserve">3</w:t>
       </w:r>
       <w:r>
         <w:t xml:space="preserve">). In the LOOCV method, for a dataset with</w:t>
@@ -2403,7 +4678,7 @@
         <w:t xml:space="preserve"> </w:t>
       </w:r>
       <w:r>
-        <w:t xml:space="preserve">3</w:t>
+        <w:t xml:space="preserve">4</w:t>
       </w:r>
       <w:r>
         <w:t xml:space="preserve">.</w:t>
@@ -2420,14 +4695,14 @@
         <w:t xml:space="preserve"> </w:t>
       </w:r>
       <w:r>
-        <w:t xml:space="preserve">1</w:t>
+        <w:t xml:space="preserve">2</w:t>
       </w:r>
       <w:r>
         <w:t xml:space="preserve">), with a p-value of 0.18, but excluded lm2d, with a p-value of 0.64. The authors felt that this was a reasonable cutoff in statistical significance for such a small sample size of observed response variable. Additionally, the three models that met these criteria incorporate information from the end of a dry season (BY_recon_10 and 100), the onset of the wet season (RY_Wet_Tim), and the wet season duration (Wet_BFL_Dur), which supports the professional judgment of the authors that the degree of hydro-ecological services provided each water year should be evaluated using information from multiple seasons.</w:t>
       </w:r>
     </w:p>
-    <w:bookmarkEnd w:id="51"/>
-    <w:bookmarkStart w:id="52" w:name="Xddcc2689b4cf6831c7ad8b19338994ea847f517"/>
+    <w:bookmarkEnd w:id="54"/>
+    <w:bookmarkStart w:id="55" w:name="X57a52924c851c61a9341e8e93e70bf04d5c1aee"/>
     <w:p>
       <w:pPr>
         <w:pStyle w:val="Heading2"/>
@@ -2436,13 +4711,13 @@
         <w:rPr>
           <w:rStyle w:val="SectionNumber"/>
         </w:rPr>
-        <w:t xml:space="preserve">3.5</w:t>
+        <w:t xml:space="preserve">3.7</w:t>
       </w:r>
       <w:r>
         <w:tab/>
       </w:r>
       <w:r>
-        <w:t xml:space="preserve">Proposed formulation of a water year-based Hydrologic Benefit function</w:t>
+        <w:t xml:space="preserve">Proposed formulation of a water year-based Hydrologic Benefit function for coho salmon</w:t>
       </w:r>
     </w:p>
     <w:p>
@@ -2450,13 +4725,16 @@
         <w:pStyle w:val="FirstParagraph"/>
       </w:pPr>
       <w:r>
-        <w:t xml:space="preserve">To avoid over-interpreting the results of this small dataset, the coefficients of the three best selected models were averaged into the coefficients of an ensemble model (Table</w:t>
-      </w:r>
-      <w:r>
-        <w:t xml:space="preserve"> </w:t>
-      </w:r>
-      <w:r>
-        <w:t xml:space="preserve">(tab:bestLMSlopesTab)). The ensemble model coefficients provide the formulation of the Hydrologic Benefit function. Consequently the Hydrologic Benefit values can be interpreted as predictions of coho spf-equivalents for a given water year. The values of the predictors – the four hydrologic metrics for each water year in the Fort Jones gauge record (water years 1942-2021) – are included in</w:t>
+        <w:t xml:space="preserve">To avoid over-interpreting the results of this small dataset, the coefficients of the three best selected models were averaged into the coefficients of an ensemble model shown in Table</w:t>
+      </w:r>
+      <w:r>
+        <w:t xml:space="preserve"> </w:t>
+      </w:r>
+      <w:r>
+        <w:t xml:space="preserve">4</w:t>
+      </w:r>
+      <w:r>
+        <w:t xml:space="preserve">. The ensemble model coefficients provide the formulation of the Hydrologic Benefit function. Consequently the Hydrologic Benefit values can be interpreted as predictions of coho spf-equivalents for a given water year. The values of the predictors – the four hydrologic metrics for each water year in the Fort Jones gauge record (water years 1942-2021) – are included in</w:t>
       </w:r>
       <w:r>
         <w:t xml:space="preserve"> </w:t>
@@ -3776,7 +6054,7 @@
         <w:pStyle w:val="TableCaption"/>
       </w:pPr>
       <w:r>
-        <w:t xml:space="preserve">Table 1:</w:t>
+        <w:t xml:space="preserve">Table 2:</w:t>
       </w:r>
       <w:r>
         <w:t xml:space="preserve"> </w:t>
@@ -3793,7 +6071,7 @@
       </w:tblPr>
       <w:tblGrid>
         <w:gridCol w:w="1010"/>
-        <w:gridCol w:w="3688"/>
+        <w:gridCol w:w="2160"/>
         <w:gridCol w:w="1034"/>
         <w:gridCol w:w="1206"/>
         <w:gridCol w:w="1426"/>
@@ -5065,7 +7343,7 @@
         <w:tc>
           <w:tcPr>
             <w:tcBorders>
-              <w:bottom w:val="none" w:sz="0" w:space="0" w:color="000000"/>
+              <w:bottom w:val="single" w:sz="8" w:space="0" w:color="666666"/>
               <w:top w:val="none" w:sz="0" w:space="0" w:color="000000"/>
               <w:left w:val="none" w:sz="0" w:space="0" w:color="000000"/>
               <w:right w:val="none" w:sz="0" w:space="0" w:color="000000"/>
@@ -5109,7 +7387,7 @@
         <w:tc>
           <w:tcPr>
             <w:tcBorders>
-              <w:bottom w:val="none" w:sz="0" w:space="0" w:color="000000"/>
+              <w:bottom w:val="single" w:sz="8" w:space="0" w:color="666666"/>
               <w:top w:val="none" w:sz="0" w:space="0" w:color="000000"/>
               <w:left w:val="none" w:sz="0" w:space="0" w:color="000000"/>
               <w:right w:val="none" w:sz="0" w:space="0" w:color="000000"/>
@@ -5153,7 +7431,7 @@
         <w:tc>
           <w:tcPr>
             <w:tcBorders>
-              <w:bottom w:val="none" w:sz="0" w:space="0" w:color="000000"/>
+              <w:bottom w:val="single" w:sz="8" w:space="0" w:color="666666"/>
               <w:top w:val="none" w:sz="0" w:space="0" w:color="000000"/>
               <w:left w:val="none" w:sz="0" w:space="0" w:color="000000"/>
               <w:right w:val="none" w:sz="0" w:space="0" w:color="000000"/>
@@ -5197,7 +7475,7 @@
         <w:tc>
           <w:tcPr>
             <w:tcBorders>
-              <w:bottom w:val="none" w:sz="0" w:space="0" w:color="000000"/>
+              <w:bottom w:val="single" w:sz="8" w:space="0" w:color="666666"/>
               <w:top w:val="none" w:sz="0" w:space="0" w:color="000000"/>
               <w:left w:val="none" w:sz="0" w:space="0" w:color="000000"/>
               <w:right w:val="none" w:sz="0" w:space="0" w:color="000000"/>
@@ -5241,7 +7519,7 @@
         <w:tc>
           <w:tcPr>
             <w:tcBorders>
-              <w:bottom w:val="none" w:sz="0" w:space="0" w:color="000000"/>
+              <w:bottom w:val="single" w:sz="8" w:space="0" w:color="666666"/>
               <w:top w:val="none" w:sz="0" w:space="0" w:color="000000"/>
               <w:left w:val="none" w:sz="0" w:space="0" w:color="000000"/>
               <w:right w:val="none" w:sz="0" w:space="0" w:color="000000"/>
@@ -5285,7 +7563,7 @@
         <w:tc>
           <w:tcPr>
             <w:tcBorders>
-              <w:bottom w:val="none" w:sz="0" w:space="0" w:color="000000"/>
+              <w:bottom w:val="single" w:sz="8" w:space="0" w:color="666666"/>
               <w:top w:val="none" w:sz="0" w:space="0" w:color="000000"/>
               <w:left w:val="none" w:sz="0" w:space="0" w:color="000000"/>
               <w:right w:val="none" w:sz="0" w:space="0" w:color="000000"/>
@@ -5329,7 +7607,7 @@
         <w:tc>
           <w:tcPr>
             <w:tcBorders>
-              <w:bottom w:val="none" w:sz="0" w:space="0" w:color="000000"/>
+              <w:bottom w:val="single" w:sz="8" w:space="0" w:color="666666"/>
               <w:top w:val="none" w:sz="0" w:space="0" w:color="000000"/>
               <w:left w:val="none" w:sz="0" w:space="0" w:color="000000"/>
               <w:right w:val="none" w:sz="0" w:space="0" w:color="000000"/>
@@ -5380,7 +7658,7 @@
           <w:tcPr>
             <w:tcBorders>
               <w:bottom w:val="none" w:sz="0" w:space="0" w:color="000000"/>
-              <w:top w:val="none" w:sz="0" w:space="0" w:color="000000"/>
+              <w:top w:val="single" w:sz="8" w:space="0" w:color="666666"/>
               <w:left w:val="none" w:sz="0" w:space="0" w:color="000000"/>
               <w:right w:val="none" w:sz="0" w:space="0" w:color="000000"/>
             </w:tcBorders>
@@ -5424,7 +7702,7 @@
           <w:tcPr>
             <w:tcBorders>
               <w:bottom w:val="none" w:sz="0" w:space="0" w:color="000000"/>
-              <w:top w:val="none" w:sz="0" w:space="0" w:color="000000"/>
+              <w:top w:val="single" w:sz="8" w:space="0" w:color="666666"/>
               <w:left w:val="none" w:sz="0" w:space="0" w:color="000000"/>
               <w:right w:val="none" w:sz="0" w:space="0" w:color="000000"/>
             </w:tcBorders>
@@ -5468,7 +7746,7 @@
           <w:tcPr>
             <w:tcBorders>
               <w:bottom w:val="none" w:sz="0" w:space="0" w:color="000000"/>
-              <w:top w:val="none" w:sz="0" w:space="0" w:color="000000"/>
+              <w:top w:val="single" w:sz="8" w:space="0" w:color="666666"/>
               <w:left w:val="none" w:sz="0" w:space="0" w:color="000000"/>
               <w:right w:val="none" w:sz="0" w:space="0" w:color="000000"/>
             </w:tcBorders>
@@ -5512,7 +7790,7 @@
           <w:tcPr>
             <w:tcBorders>
               <w:bottom w:val="none" w:sz="0" w:space="0" w:color="000000"/>
-              <w:top w:val="none" w:sz="0" w:space="0" w:color="000000"/>
+              <w:top w:val="single" w:sz="8" w:space="0" w:color="666666"/>
               <w:left w:val="none" w:sz="0" w:space="0" w:color="000000"/>
               <w:right w:val="none" w:sz="0" w:space="0" w:color="000000"/>
             </w:tcBorders>
@@ -5556,7 +7834,7 @@
           <w:tcPr>
             <w:tcBorders>
               <w:bottom w:val="none" w:sz="0" w:space="0" w:color="000000"/>
-              <w:top w:val="none" w:sz="0" w:space="0" w:color="000000"/>
+              <w:top w:val="single" w:sz="8" w:space="0" w:color="666666"/>
               <w:left w:val="none" w:sz="0" w:space="0" w:color="000000"/>
               <w:right w:val="none" w:sz="0" w:space="0" w:color="000000"/>
             </w:tcBorders>
@@ -5600,7 +7878,7 @@
           <w:tcPr>
             <w:tcBorders>
               <w:bottom w:val="none" w:sz="0" w:space="0" w:color="000000"/>
-              <w:top w:val="none" w:sz="0" w:space="0" w:color="000000"/>
+              <w:top w:val="single" w:sz="8" w:space="0" w:color="666666"/>
               <w:left w:val="none" w:sz="0" w:space="0" w:color="000000"/>
               <w:right w:val="none" w:sz="0" w:space="0" w:color="000000"/>
             </w:tcBorders>
@@ -5644,7 +7922,7 @@
           <w:tcPr>
             <w:tcBorders>
               <w:bottom w:val="none" w:sz="0" w:space="0" w:color="000000"/>
-              <w:top w:val="none" w:sz="0" w:space="0" w:color="000000"/>
+              <w:top w:val="single" w:sz="8" w:space="0" w:color="666666"/>
               <w:left w:val="none" w:sz="0" w:space="0" w:color="000000"/>
               <w:right w:val="none" w:sz="0" w:space="0" w:color="000000"/>
             </w:tcBorders>
@@ -7261,7 +9539,7 @@
         <w:pStyle w:val="TableCaption"/>
       </w:pPr>
       <w:r>
-        <w:t xml:space="preserve">Table 2:</w:t>
+        <w:t xml:space="preserve">Table 3:</w:t>
       </w:r>
       <w:r>
         <w:t xml:space="preserve"> </w:t>
@@ -7279,10 +9557,11 @@
       <w:tblGrid>
         <w:gridCol w:w="1010"/>
         <w:gridCol w:w="1768"/>
-        <w:gridCol w:w="3455"/>
+        <w:gridCol w:w="2160"/>
       </w:tblGrid>
       <w:tr>
         <w:trPr>
+          <w:cantSplit/>
           <w:trHeight w:val="617" w:hRule="auto"/>
           <w:tblHeader/>
         </w:trPr>
@@ -7422,6 +9701,7 @@
       </w:tr>
       <w:tr>
         <w:trPr>
+          <w:cantSplit/>
           <w:trHeight w:val="572" w:hRule="auto"/>
         </w:trPr>
         body 1
@@ -7560,6 +9840,7 @@
       </w:tr>
       <w:tr>
         <w:trPr>
+          <w:cantSplit/>
           <w:trHeight w:val="572" w:hRule="auto"/>
         </w:trPr>
         body 2
@@ -7698,6 +9979,7 @@
       </w:tr>
       <w:tr>
         <w:trPr>
+          <w:cantSplit/>
           <w:trHeight w:val="600" w:hRule="auto"/>
         </w:trPr>
         body 3
@@ -7836,6 +10118,7 @@
       </w:tr>
       <w:tr>
         <w:trPr>
+          <w:cantSplit/>
           <w:trHeight w:val="572" w:hRule="auto"/>
         </w:trPr>
         body 4
@@ -7974,6 +10257,7 @@
       </w:tr>
       <w:tr>
         <w:trPr>
+          <w:cantSplit/>
           <w:trHeight w:val="571" w:hRule="auto"/>
         </w:trPr>
         body 5
@@ -8112,6 +10396,7 @@
       </w:tr>
       <w:tr>
         <w:trPr>
+          <w:cantSplit/>
           <w:trHeight w:val="571" w:hRule="auto"/>
         </w:trPr>
         body 6
@@ -8250,6 +10535,7 @@
       </w:tr>
       <w:tr>
         <w:trPr>
+          <w:cantSplit/>
           <w:trHeight w:val="572" w:hRule="auto"/>
         </w:trPr>
         body 7
@@ -8388,6 +10674,7 @@
       </w:tr>
       <w:tr>
         <w:trPr>
+          <w:cantSplit/>
           <w:trHeight w:val="572" w:hRule="auto"/>
         </w:trPr>
         body 8
@@ -8526,6 +10813,7 @@
       </w:tr>
       <w:tr>
         <w:trPr>
+          <w:cantSplit/>
           <w:trHeight w:val="571" w:hRule="auto"/>
         </w:trPr>
         body 9
@@ -8664,6 +10952,7 @@
       </w:tr>
       <w:tr>
         <w:trPr>
+          <w:cantSplit/>
           <w:trHeight w:val="600" w:hRule="auto"/>
         </w:trPr>
         body10
@@ -8806,7 +11095,7 @@
         <w:pStyle w:val="TableCaption"/>
       </w:pPr>
       <w:r>
-        <w:t xml:space="preserve">Table 3:</w:t>
+        <w:t xml:space="preserve">Table 4:</w:t>
       </w:r>
       <w:r>
         <w:t xml:space="preserve"> </w:t>
@@ -9960,8 +12249,8 @@
         </w:tc>
       </w:tr>
     </w:tbl>
-    <w:bookmarkEnd w:id="52"/>
-    <w:bookmarkStart w:id="53" w:name="X5678042e0e587b4a5ea03a6bcb753fee3274725"/>
+    <w:bookmarkEnd w:id="55"/>
+    <w:bookmarkStart w:id="56" w:name="X5678042e0e587b4a5ea03a6bcb753fee3274725"/>
     <w:p>
       <w:pPr>
         <w:pStyle w:val="Heading2"/>
@@ -9970,7 +12259,7 @@
         <w:rPr>
           <w:rStyle w:val="SectionNumber"/>
         </w:rPr>
-        <w:t xml:space="preserve">3.6</w:t>
+        <w:t xml:space="preserve">3.8</w:t>
       </w:r>
       <w:r>
         <w:tab/>
@@ -10008,7 +12297,7 @@
         <w:t xml:space="preserve"> </w:t>
       </w:r>
       <w:r>
-        <w:t xml:space="preserve">11</w:t>
+        <w:t xml:space="preserve">12</w:t>
       </w:r>
       <w:r>
         <w:t xml:space="preserve">). The significance of predicted negative coho spf values is described further in Results.</w:t>
@@ -10022,9 +12311,9 @@
         <w:t xml:space="preserve">This missing value for brood year 2015 was replaced by 0, as well as the minimum, mean and maximum values of observed coho spf (5.8, 60.0, and 101.8 coho spf, respectively). The ensemble average coefficients in the HB function were recalculated based on each revised dataset.</w:t>
       </w:r>
     </w:p>
-    <w:bookmarkEnd w:id="53"/>
-    <w:bookmarkEnd w:id="54"/>
-    <w:bookmarkStart w:id="125" w:name="results"/>
+    <w:bookmarkEnd w:id="56"/>
+    <w:bookmarkEnd w:id="57"/>
+    <w:bookmarkStart w:id="90" w:name="results"/>
     <w:p>
       <w:pPr>
         <w:pStyle w:val="Heading1"/>
@@ -10042,7 +12331,7 @@
         <w:t xml:space="preserve">Results</w:t>
       </w:r>
     </w:p>
-    <w:bookmarkStart w:id="61" w:name="Xc2abe7bcb62e605259110c7fc452887e7b6f6b3"/>
+    <w:bookmarkStart w:id="64" w:name="Xc2abe7bcb62e605259110c7fc452887e7b6f6b3"/>
     <w:p>
       <w:pPr>
         <w:pStyle w:val="Heading2"/>
@@ -10083,16 +12372,19 @@
         <w:t xml:space="preserve">6</w:t>
       </w:r>
       <w:r>
-        <w:t xml:space="preserve">, panel A). Ecosystem functional flow metrics, calculated with signal-processing techniques [</w:t>
-      </w:r>
-      <w:r>
-        <w:t xml:space="preserve">Patterson et al. (2020)</w:t>
-      </w:r>
-      <w:r>
-        <w:t xml:space="preserve"> </w:t>
-      </w:r>
-      <w:r>
-        <w:t xml:space="preserve">and illustrated in Figure</w:t>
+        <w:t xml:space="preserve">, panel A). Ecosystem functional flow metrics, calculated with signal-processing techniques</w:t>
+      </w:r>
+      <w:r>
+        <w:t xml:space="preserve"> </w:t>
+      </w:r>
+      <w:r>
+        <w:t xml:space="preserve">(Patterson et al. 2020)</w:t>
+      </w:r>
+      <w:r>
+        <w:t xml:space="preserve"> </w:t>
+      </w:r>
+      <w:r>
+        <w:t xml:space="preserve">(illustrated in Figure</w:t>
       </w:r>
       <w:r>
         <w:t xml:space="preserve"> </w:t>
@@ -10165,18 +12457,18 @@
           <wp:inline>
             <wp:extent cx="5334000" cy="6858000"/>
             <wp:effectExtent b="0" l="0" r="0" t="0"/>
-            <wp:docPr descr="Figure 6: Total annual flow volume (panel A) and functional flow metrics (panels B-H; Patterson et al. 2020), derived from daily average flow measurements at the Fort Jones USGS flow gauge (ID 11519500) for water years 1942-2021." title="" id="56" name="Picture"/>
+            <wp:docPr descr="Figure 6: Total annual flow volume (panel A) and functional flow metrics (panels B-H; Patterson et al. 2020), derived from daily average flow measurements at the Fort Jones USGS flow gauge (ID 11519500) for water years 1942-2021." title="" id="59" name="Picture"/>
             <a:graphic>
               <a:graphicData uri="http://schemas.openxmlformats.org/drawingml/2006/picture">
                 <pic:pic>
                   <pic:nvPicPr>
-                    <pic:cNvPr descr="Graphics%20and%20Supplements/Figure%205.png" id="57" name="Picture"/>
+                    <pic:cNvPr descr="Graphics%20and%20Supplements/Figure%205.png" id="60" name="Picture"/>
                     <pic:cNvPicPr>
                       <a:picLocks noChangeArrowheads="1" noChangeAspect="1"/>
                     </pic:cNvPicPr>
                   </pic:nvPicPr>
                   <pic:blipFill>
-                    <a:blip r:embed="rId55"/>
+                    <a:blip r:embed="rId58"/>
                     <a:stretch>
                       <a:fillRect/>
                     </a:stretch>
@@ -10218,20 +12510,191 @@
       <w:r>
         <w:drawing>
           <wp:inline>
-            <wp:extent cx="5334000" cy="6096000"/>
+            <wp:extent cx="5334000" cy="4572000"/>
             <wp:effectExtent b="0" l="0" r="0" t="0"/>
-            <wp:docPr descr="Figure 7: Disconnection and reconnection dates for the 100 cfs (2.8 cms) flow threshold, water years 1942-2021. The disconnection date refers to the first day in the spring on which flow drops below the designated threshold (100 cfs); the reconnection date refers to the first date in the fall on which flow rises above the designated threshold. Trends over the past 80 years suggest that the spring flow recession is trending earlier, and the fall river reconnection is trending later. " title="" id="59" name="Picture"/>
+            <wp:docPr descr="Figure 7: Disconnection and reconnection dates for the 100 cfs (2.8 cms) flow threshold, water years 1942-2021. The disconnection date refers to the first day in the spring on which flow drops below the designated threshold (100 cfs); the reconnection date refers to the first date in the fall on which flow rises above the designated threshold. Trends over the past 80 years suggest that the spring flow recession is trending earlier, and the fall river reconnection is trending later. " title="" id="62" name="Picture"/>
             <a:graphic>
               <a:graphicData uri="http://schemas.openxmlformats.org/drawingml/2006/picture">
                 <pic:pic>
                   <pic:nvPicPr>
-                    <pic:cNvPr descr="Graphics%20and%20Supplements/Figure%206.png" id="60" name="Picture"/>
+                    <pic:cNvPr descr="Graphics%20and%20Supplements/Figure%206.png" id="63" name="Picture"/>
                     <pic:cNvPicPr>
                       <a:picLocks noChangeArrowheads="1" noChangeAspect="1"/>
                     </pic:cNvPicPr>
                   </pic:nvPicPr>
                   <pic:blipFill>
-                    <a:blip r:embed="rId58"/>
+                    <a:blip r:embed="rId61"/>
+                    <a:stretch>
+                      <a:fillRect/>
+                    </a:stretch>
+                  </pic:blipFill>
+                  <pic:spPr bwMode="auto">
+                    <a:xfrm>
+                      <a:off x="0" y="0"/>
+                      <a:ext cx="5334000" cy="4572000"/>
+                    </a:xfrm>
+                    <a:prstGeom prst="rect">
+                      <a:avLst/>
+                    </a:prstGeom>
+                    <a:noFill/>
+                    <a:ln w="9525">
+                      <a:noFill/>
+                      <a:headEnd/>
+                      <a:tailEnd/>
+                    </a:ln>
+                  </pic:spPr>
+                </pic:pic>
+              </a:graphicData>
+            </a:graphic>
+          </wp:inline>
+        </w:drawing>
+      </w:r>
+    </w:p>
+    <w:p>
+      <w:pPr>
+        <w:pStyle w:val="ImageCaption"/>
+      </w:pPr>
+      <w:r>
+        <w:t xml:space="preserve">Figure 7: Disconnection and reconnection dates for the 100 cfs (2.8 cms) flow threshold, water years 1942-2021. The disconnection date refers to the first day in the spring on which flow drops below the designated threshold (100 cfs); the reconnection date refers to the first date in the fall on which flow rises above the designated threshold. Trends over the past 80 years suggest that the spring flow recession is trending earlier, and the fall river reconnection is trending later.</w:t>
+      </w:r>
+      <w:r>
+        <w:t xml:space="preserve"> </w:t>
+      </w:r>
+    </w:p>
+    <w:bookmarkEnd w:id="64"/>
+    <w:bookmarkStart w:id="77" w:name="utility-of-hydrology-predictors"/>
+    <w:p>
+      <w:pPr>
+        <w:pStyle w:val="Heading2"/>
+      </w:pPr>
+      <w:r>
+        <w:rPr>
+          <w:rStyle w:val="SectionNumber"/>
+        </w:rPr>
+        <w:t xml:space="preserve">4.2</w:t>
+      </w:r>
+      <w:r>
+        <w:tab/>
+      </w:r>
+      <w:r>
+        <w:t xml:space="preserve">Utility of hydrology predictors</w:t>
+      </w:r>
+    </w:p>
+    <w:bookmarkStart w:id="68" w:name="Xecceecfd1ea7e2c3e3274f19f37083719d0f790"/>
+    <w:p>
+      <w:pPr>
+        <w:pStyle w:val="Heading3"/>
+      </w:pPr>
+      <w:r>
+        <w:rPr>
+          <w:rStyle w:val="SectionNumber"/>
+        </w:rPr>
+        <w:t xml:space="preserve">4.2.1</w:t>
+      </w:r>
+      <w:r>
+        <w:tab/>
+      </w:r>
+      <w:r>
+        <w:t xml:space="preserve">Correlation of hydrologic metrics with salmon metrics</w:t>
+      </w:r>
+    </w:p>
+    <w:p>
+      <w:pPr>
+        <w:pStyle w:val="FirstParagraph"/>
+      </w:pPr>
+      <w:r>
+        <w:t xml:space="preserve">The information in</w:t>
+      </w:r>
+      <w:r>
+        <w:t xml:space="preserve"> </w:t>
+      </w:r>
+      <w:r>
+        <w:rPr>
+          <w:iCs/>
+          <w:i/>
+        </w:rPr>
+        <w:t xml:space="preserve">Supplemental Table 1</w:t>
+      </w:r>
+      <w:r>
+        <w:t xml:space="preserve"> </w:t>
+      </w:r>
+      <w:r>
+        <w:t xml:space="preserve">was used to calculate Pearson correlation coefficients between flow metrics and observed ecological quantities: four coho observation types (the number of spawners, number of redds, number of smolt, and the number of smolts produced per female spawner) (Figure</w:t>
+      </w:r>
+      <w:r>
+        <w:t xml:space="preserve"> </w:t>
+      </w:r>
+      <w:r>
+        <w:t xml:space="preserve">8</w:t>
+      </w:r>
+      <w:r>
+        <w:t xml:space="preserve">), and three Chinook observation types (all aforementioned types except number of redds, since local redd monitoring for Chinook has an insufficient record length) (</w:t>
+      </w:r>
+      <w:r>
+        <w:rPr>
+          <w:iCs/>
+          <w:i/>
+        </w:rPr>
+        <w:t xml:space="preserve">Supplemental Figure 1</w:t>
+      </w:r>
+      <w:r>
+        <w:t xml:space="preserve">)).</w:t>
+      </w:r>
+    </w:p>
+    <w:p>
+      <w:pPr>
+        <w:pStyle w:val="BodyText"/>
+      </w:pPr>
+      <w:r>
+        <w:t xml:space="preserve">These correlations were used as a first pass filter to refine the set of variables considered in the linear modeling exercise. A larger number of predictors was evaluated than the set depicted here; the predictors included in Figure</w:t>
+      </w:r>
+      <w:r>
+        <w:t xml:space="preserve"> </w:t>
+      </w:r>
+      <w:r>
+        <w:t xml:space="preserve">8</w:t>
+      </w:r>
+      <w:r>
+        <w:t xml:space="preserve"> </w:t>
+      </w:r>
+      <w:r>
+        <w:t xml:space="preserve">are selected because of a high correlation coefficient or an unexpected result. A full correlation matrix is shown in</w:t>
+      </w:r>
+      <w:r>
+        <w:t xml:space="preserve"> </w:t>
+      </w:r>
+      <w:r>
+        <w:rPr>
+          <w:iCs/>
+          <w:i/>
+        </w:rPr>
+        <w:t xml:space="preserve">Supplemental Figure 1</w:t>
+      </w:r>
+      <w:r>
+        <w:t xml:space="preserve">.</w:t>
+      </w:r>
+    </w:p>
+    <w:p>
+      <w:pPr>
+        <w:pStyle w:val="CaptionedFigure"/>
+      </w:pPr>
+      <w:r>
+        <w:drawing>
+          <wp:inline>
+            <wp:extent cx="5334000" cy="6096000"/>
+            <wp:effectExtent b="0" l="0" r="0" t="0"/>
+            <wp:docPr descr="Figure 8: Correlations between 41 predictors and 4 coho monitoring metrics. Red colors indicate a negative correlation and blue colors indicate a positive correlation; the size and color of the circle in each box are both scaled to the value of the correlation coefficient. Large blue circles indicate that the quantity (such as the Brood Year fall pulse magnitude, or BY FA_Mag) is positively correlated with observed fish metrics; for dates, a blue dot indicates that a later date is correlated with higher fish values, while a red dot indicates that an earlier dot is correlated with higher fish values. " title="" id="66" name="Picture"/>
+            <a:graphic>
+              <a:graphicData uri="http://schemas.openxmlformats.org/drawingml/2006/picture">
+                <pic:pic>
+                  <pic:nvPicPr>
+                    <pic:cNvPr descr="Graphics%20and%20Supplements/Figure%207.png" id="67" name="Picture"/>
+                    <pic:cNvPicPr>
+                      <a:picLocks noChangeArrowheads="1" noChangeAspect="1"/>
+                    </pic:cNvPicPr>
+                  </pic:nvPicPr>
+                  <pic:blipFill>
+                    <a:blip r:embed="rId65"/>
                     <a:stretch>
                       <a:fillRect/>
                     </a:stretch>
@@ -10263,29 +12726,74 @@
         <w:pStyle w:val="ImageCaption"/>
       </w:pPr>
       <w:r>
-        <w:t xml:space="preserve">Figure 7: Disconnection and reconnection dates for the 100 cfs (2.8 cms) flow threshold, water years 1942-2021. The disconnection date refers to the first day in the spring on which flow drops below the designated threshold (100 cfs); the reconnection date refers to the first date in the fall on which flow rises above the designated threshold. Trends over the past 80 years suggest that the spring flow recession is trending earlier, and the fall river reconnection is trending later.</w:t>
-      </w:r>
-      <w:r>
-        <w:t xml:space="preserve"> </w:t>
-      </w:r>
-    </w:p>
-    <w:bookmarkEnd w:id="61"/>
-    <w:bookmarkStart w:id="107" w:name="Xb20583c3b97d31b82ce3121193a3619973908ff"/>
-    <w:p>
-      <w:pPr>
-        <w:pStyle w:val="Heading2"/>
+        <w:t xml:space="preserve">Figure 8: Correlations between 41 predictors and 4 coho monitoring metrics. Red colors indicate a negative correlation and blue colors indicate a positive correlation; the size and color of the circle in each box are both scaled to the value of the correlation coefficient. Large blue circles indicate that the quantity (such as the Brood Year fall pulse magnitude, or BY FA_Mag) is positively correlated with observed fish metrics; for dates, a blue dot indicates that a later date is correlated with higher fish values, while a red dot indicates that an earlier dot is correlated with higher fish values.</w:t>
+      </w:r>
+      <w:r>
+        <w:t xml:space="preserve"> </w:t>
+      </w:r>
+    </w:p>
+    <w:p>
+      <w:pPr>
+        <w:pStyle w:val="BodyText"/>
+      </w:pPr>
+      <w:r>
+        <w:t xml:space="preserve">As mentioned in Methods, the coho salmon indicator that is most correlated with hydrologic metrics is the number of coho smolt produced per spawning female (Figure</w:t>
+      </w:r>
+      <w:r>
+        <w:t xml:space="preserve"> </w:t>
+      </w:r>
+      <w:r>
+        <w:t xml:space="preserve">8</w:t>
+      </w:r>
+      <w:r>
+        <w:t xml:space="preserve">). One reason for this may be that normalizing the observed number of smolt to the number of spawners eliminates the independent influence of cohort strength. Because of the already small number of water years for which smolt and spawner counts are available, explicit consideration of each 3-year cohort of coho salmon was deemed statistically impossible for this study. Notably, data limitations for the coho spf metric reduce the sample size to only 11 years of observations.</w:t>
+      </w:r>
+    </w:p>
+    <w:p>
+      <w:pPr>
+        <w:pStyle w:val="BodyText"/>
+      </w:pPr>
+      <w:r>
+        <w:t xml:space="preserve">Furthermore, as mentioned in Methods, ecological observations of Chinook show markedly less correlation with hydrologic metrics than those for coho.</w:t>
+      </w:r>
+    </w:p>
+    <w:p>
+      <w:pPr>
+        <w:pStyle w:val="SourceCode"/>
+      </w:pPr>
+      <w:r>
+        <w:rPr>
+          <w:rStyle w:val="VerbatimChar"/>
+        </w:rPr>
+        <w:t xml:space="preserve">FALSE png </w:t>
+      </w:r>
+      <w:r>
+        <w:br/>
+      </w:r>
+      <w:r>
+        <w:rPr>
+          <w:rStyle w:val="VerbatimChar"/>
+        </w:rPr>
+        <w:t xml:space="preserve">FALSE   2</w:t>
+      </w:r>
+    </w:p>
+    <w:bookmarkEnd w:id="68"/>
+    <w:bookmarkStart w:id="72" w:name="Xf1a39309103b5b433d86a44c6224ac668194bc2"/>
+    <w:p>
+      <w:pPr>
+        <w:pStyle w:val="Heading3"/>
       </w:pPr>
       <w:r>
         <w:rPr>
           <w:rStyle w:val="SectionNumber"/>
         </w:rPr>
-        <w:t xml:space="preserve">4.2</w:t>
+        <w:t xml:space="preserve">4.2.2</w:t>
       </w:r>
       <w:r>
         <w:tab/>
       </w:r>
       <w:r>
-        <w:t xml:space="preserve">Correlation of hydrologic metrics with coho salmon metrics</w:t>
+        <w:t xml:space="preserve">Selection of 10 and 100 cfs thresholds for fall disconnection dates</w:t>
       </w:r>
     </w:p>
     <w:p>
@@ -10293,45 +12801,74 @@
         <w:pStyle w:val="FirstParagraph"/>
       </w:pPr>
       <w:r>
-        <w:t xml:space="preserve">The information in</w:t>
-      </w:r>
-      <w:r>
-        <w:t xml:space="preserve"> </w:t>
+        <w:t xml:space="preserve">Fall reconnection dates in a cohort’s Brood Year appear strongly correlated with coho spf (Figure</w:t>
+      </w:r>
+      <w:r>
+        <w:t xml:space="preserve"> </w:t>
+      </w:r>
+      <w:r>
+        <w:t xml:space="preserve">8</w:t>
+      </w:r>
+      <w:r>
+        <w:t xml:space="preserve">), and previous work in the region has documented that fall flows are critical for salmon spawning</w:t>
+      </w:r>
+      <w:r>
+        <w:t xml:space="preserve"> </w:t>
+      </w:r>
+      <w:r>
+        <w:t xml:space="preserve">(SRWC and RCD 2003)</w:t>
+      </w:r>
+      <w:r>
+        <w:t xml:space="preserve">. However, some flow thresholds may be less relevant to coho life stages than others, and the reconnection timing of proximate flow thresholds is somewhat correlated. It was therefore necessary to reduce the number of flow thresholds under consideration in the linear model selection process, in order to a) identify flow thresholds with the greatest impact on coho reproduction (to the extent possible with such a small dataset), and b) avoid the inclusion of redundant hydrologic information.</w:t>
+      </w:r>
+    </w:p>
+    <w:p>
+      <w:pPr>
+        <w:pStyle w:val="BodyText"/>
+      </w:pPr>
+      <w:r>
+        <w:t xml:space="preserve">Relationships between the Brood Year reconnection dates for six flow thresholds and coho spf are shown in Figure</w:t>
+      </w:r>
+      <w:r>
+        <w:t xml:space="preserve"> </w:t>
+      </w:r>
+      <w:r>
+        <w:t xml:space="preserve">9</w:t>
+      </w:r>
+      <w:r>
+        <w:t xml:space="preserve">. The trends in slope value and R</w:t>
       </w:r>
       <w:r>
         <w:rPr>
-          <w:iCs/>
-          <w:i/>
+          <w:vertAlign w:val="superscript"/>
         </w:rPr>
-        <w:t xml:space="preserve">Supplemental Table 1</w:t>
-      </w:r>
-      <w:r>
-        <w:t xml:space="preserve"> </w:t>
-      </w:r>
-      <w:r>
-        <w:t xml:space="preserve">was used to calculate Pearson correlation coefficients between flow metrics and four observed quantities in coho ecological monitoring (the number of spawners, number of redds, number of smolt, and the number of smolts produced per female spawner) (Figure</w:t>
-      </w:r>
-      <w:r>
-        <w:t xml:space="preserve"> </w:t>
-      </w:r>
-      <w:r>
-        <w:t xml:space="preserve">8</w:t>
-      </w:r>
-      <w:r>
-        <w:t xml:space="preserve">). These correlations were used to refine the set of variables considered in the linear modeling exercise. A larger number of predictors was evaluated than the set depicted here; the predictors included in Figure @ref(fig:corrMatrixFig} are selected because of a high correlation coefficient or an unexpected result. A full correlation matrix is shown in</w:t>
-      </w:r>
-      <w:r>
-        <w:t xml:space="preserve"> </w:t>
+        <w:t xml:space="preserve">2</w:t>
+      </w:r>
+      <w:r>
+        <w:t xml:space="preserve"> </w:t>
+      </w:r>
+      <w:r>
+        <w:t xml:space="preserve">suggest that the date of crossing lower flow thresholds such as 10 and 15 cfs has greater biological significance than the date of crossing thresholds like 40 cfs, with 20 cfs being somewhat intermediate. In the context of this watershed, it suggests that a Fort Jones gauge flowrate of 10 cfs is a critical threshold for coho passage into the mainstem Scott River.</w:t>
+      </w:r>
+    </w:p>
+    <w:p>
+      <w:pPr>
+        <w:pStyle w:val="BodyText"/>
+      </w:pPr>
+      <w:r>
+        <w:t xml:space="preserve">For Chinook, no significant relationships were calculated between the three ecological observation types and the Brood Year reconnection dates (i.e., no R</w:t>
       </w:r>
       <w:r>
         <w:rPr>
-          <w:iCs/>
-          <w:i/>
+          <w:vertAlign w:val="superscript"/>
         </w:rPr>
-        <w:t xml:space="preserve">Supplemental Figure 1</w:t>
-      </w:r>
-      <w:r>
-        <w:t xml:space="preserve">.</w:t>
+        <w:t xml:space="preserve">2</w:t>
+      </w:r>
+      <w:r>
+        <w:t xml:space="preserve"> </w:t>
+      </w:r>
+      <w:r>
+        <w:t xml:space="preserve">values exceeded 0.1).</w:t>
       </w:r>
     </w:p>
     <w:p>
@@ -10343,18 +12880,18 @@
           <wp:inline>
             <wp:extent cx="5334000" cy="6096000"/>
             <wp:effectExtent b="0" l="0" r="0" t="0"/>
-            <wp:docPr descr="Figure 8: Correlations between 41 predictors and 4 coho monitoring metrics. Red colors indicate a negative correlation and blue colors indicate a positive correlation; the size and color of the circle in each box are both scaled to the value of the correlation coefficient. Large blue circles indicate that the quantity (such as the Brood Year fall pulse magnitude, or BY FA_Mag) is positively correlated with observed fish metrics; for dates, a blue dot indicates that a later date is correlated with higher fish values, while a red dot indicates that an earlier dot is correlated with higher fish values. " title="" id="63" name="Picture"/>
+            <wp:docPr descr="Figure 9: Correlations between the ‘reconnection’ dates, or dates of fall flow rising above the designated flow threshold, for six flowrates. X-axis units are days after Aug. 31 of the salmon cohort Birth Year." title="" id="70" name="Picture"/>
             <a:graphic>
               <a:graphicData uri="http://schemas.openxmlformats.org/drawingml/2006/picture">
                 <pic:pic>
                   <pic:nvPicPr>
-                    <pic:cNvPr descr="Graphics%20and%20Supplements/Figure%207.png" id="64" name="Picture"/>
+                    <pic:cNvPr descr="Graphics%20and%20Supplements/Figure%208.png" id="71" name="Picture"/>
                     <pic:cNvPicPr>
                       <a:picLocks noChangeArrowheads="1" noChangeAspect="1"/>
                     </pic:cNvPicPr>
                   </pic:nvPicPr>
                   <pic:blipFill>
-                    <a:blip r:embed="rId62"/>
+                    <a:blip r:embed="rId69"/>
                     <a:stretch>
                       <a:fillRect/>
                     </a:stretch>
@@ -10386,33 +12923,193 @@
         <w:pStyle w:val="ImageCaption"/>
       </w:pPr>
       <w:r>
-        <w:t xml:space="preserve">Figure 8: Correlations between 41 predictors and 4 coho monitoring metrics. Red colors indicate a negative correlation and blue colors indicate a positive correlation; the size and color of the circle in each box are both scaled to the value of the correlation coefficient. Large blue circles indicate that the quantity (such as the Brood Year fall pulse magnitude, or BY FA_Mag) is positively correlated with observed fish metrics; for dates, a blue dot indicates that a later date is correlated with higher fish values, while a red dot indicates that an earlier dot is correlated with higher fish values.</w:t>
-      </w:r>
-      <w:r>
-        <w:t xml:space="preserve"> </w:t>
+        <w:t xml:space="preserve">Figure 9: Correlations between the</w:t>
+      </w:r>
+      <w:r>
+        <w:t xml:space="preserve"> </w:t>
+      </w:r>
+      <w:r>
+        <w:t xml:space="preserve">‘</w:t>
+      </w:r>
+      <w:r>
+        <w:t xml:space="preserve">reconnection</w:t>
+      </w:r>
+      <w:r>
+        <w:t xml:space="preserve">’</w:t>
+      </w:r>
+      <w:r>
+        <w:t xml:space="preserve"> </w:t>
+      </w:r>
+      <w:r>
+        <w:t xml:space="preserve">dates, or dates of fall flow rising above the designated flow threshold, for six flowrates. X-axis units are days after Aug. 31 of the salmon cohort Birth Year.</w:t>
       </w:r>
     </w:p>
     <w:p>
       <w:pPr>
         <w:pStyle w:val="BodyText"/>
+      </w:pPr>
+      <w:r>
+        <w:t xml:space="preserve">At reconnection dates for 100 cfs, the R</w:t>
+      </w:r>
+      <w:r>
+        <w:rPr>
+          <w:vertAlign w:val="superscript"/>
+        </w:rPr>
+        <w:t xml:space="preserve">2</w:t>
+      </w:r>
+      <w:r>
+        <w:t xml:space="preserve"> </w:t>
+      </w:r>
+      <w:r>
+        <w:t xml:space="preserve">of the relationship is higher than at 40 cfs. In previous monitoring, a Fort Jones gauge flowrate of 100 cfs has corresponded with the reconnection of a key river reach impacted by mine tailings, allowing coho passage to favorable tributary stream habitat upstream of this reach</w:t>
+      </w:r>
+      <w:r>
+        <w:t xml:space="preserve"> </w:t>
+      </w:r>
+      <w:r>
+        <w:t xml:space="preserve">(</w:t>
+      </w:r>
+      <w:r>
+        <w:rPr>
+          <w:iCs/>
+          <w:i/>
+        </w:rPr>
+        <w:t xml:space="preserve">pers. comm.</w:t>
+      </w:r>
+      <w:r>
+        <w:t xml:space="preserve">, Sommarstrom 2020)</w:t>
+      </w:r>
+      <w:r>
+        <w:t xml:space="preserve">. The relatively high R</w:t>
+      </w:r>
+      <w:r>
+        <w:rPr>
+          <w:vertAlign w:val="superscript"/>
+        </w:rPr>
+        <w:t xml:space="preserve">2</w:t>
+      </w:r>
+      <w:r>
+        <w:t xml:space="preserve"> </w:t>
+      </w:r>
+      <w:r>
+        <w:t xml:space="preserve">value between the 100 cfs Brood Year reconnection date and coho spf (0.434) suggests that earlier access to this additional habitat improves watershed-wide reproductive outcomes.</w:t>
+      </w:r>
+    </w:p>
+    <w:p>
+      <w:pPr>
+        <w:pStyle w:val="BodyText"/>
+      </w:pPr>
+      <w:r>
+        <w:t xml:space="preserve">It should be noted that for this metric, at very low flows like 8 and 10 cfs, a data censoring problem emerges, as there are some years where the flow never drops below the threshold, so</w:t>
+      </w:r>
+      <w:r>
+        <w:t xml:space="preserve"> </w:t>
+      </w:r>
+      <w:r>
+        <w:t xml:space="preserve">“</w:t>
+      </w:r>
+      <w:r>
+        <w:t xml:space="preserve">reconnection</w:t>
+      </w:r>
+      <w:r>
+        <w:t xml:space="preserve">”</w:t>
+      </w:r>
+      <w:r>
+        <w:t xml:space="preserve"> </w:t>
+      </w:r>
+      <w:r>
+        <w:t xml:space="preserve">as flows rise above that threshold cannot occur. For these water years, the date of September 1st was selected as the</w:t>
+      </w:r>
+      <w:r>
+        <w:t xml:space="preserve"> </w:t>
+      </w:r>
+      <w:r>
+        <w:t xml:space="preserve">“</w:t>
+      </w:r>
+      <w:r>
+        <w:t xml:space="preserve">threshold crossing day</w:t>
+      </w:r>
+      <w:r>
+        <w:t xml:space="preserve">”</w:t>
+      </w:r>
+      <w:r>
+        <w:t xml:space="preserve">. This is considered to represent the earliest date that a spawning coho salmon would require spawning flows measurable at the Fort Jones gauge. Thus, in average and wet years (and, in the mid-20th century, most years) the distribution of values for this threshold-exceeding date for low flowrates would be heavily skewed to September 1st. This data processing method retains the information that the flow in a high-baseflow year may have served the spawning needs of the salmon, but conveys no other information about flow timing.</w:t>
+      </w:r>
+    </w:p>
+    <w:p>
+      <w:pPr>
+        <w:pStyle w:val="BodyText"/>
+      </w:pPr>
+      <w:r>
+        <w:t xml:space="preserve">Based on the trends shown in Figure</w:t>
+      </w:r>
+      <w:r>
+        <w:t xml:space="preserve"> </w:t>
+      </w:r>
+      <w:r>
+        <w:t xml:space="preserve">9</w:t>
+      </w:r>
+      <w:r>
+        <w:t xml:space="preserve">, we narrowed the reconnection and disconnection date flow thresholds under consideration to 10 cfs and 100 cfs. This decision could be revisited if additional years of data become available.</w:t>
+      </w:r>
+    </w:p>
+    <w:bookmarkEnd w:id="72"/>
+    <w:bookmarkStart w:id="76" w:name="X9a84ac41dc4efb39c6d5091fb84b9521b8f3391"/>
+    <w:p>
+      <w:pPr>
+        <w:pStyle w:val="Heading3"/>
+      </w:pPr>
+      <w:r>
+        <w:rPr>
+          <w:rStyle w:val="SectionNumber"/>
+        </w:rPr>
+        <w:t xml:space="preserve">4.2.3</w:t>
+      </w:r>
+      <w:r>
+        <w:tab/>
+      </w:r>
+      <w:r>
+        <w:t xml:space="preserve">All possible linear models for Chinook and coho reproduction</w:t>
+      </w:r>
+    </w:p>
+    <w:p>
+      <w:pPr>
+        <w:pStyle w:val="FirstParagraph"/>
+      </w:pPr>
+      <w:r>
+        <w:t xml:space="preserve">As described in Methods, we used all hydrologic predictors which passed the first selection filter (based on correlation coefficients) to generate the set of all possible 1- and 2-predictor linear models of the relative reproduction for Chinook (Chinook jpa) and coho (coho spf) salmon. Consistent with other analyses in this document, relative reproduction in Chinook was less predictable than in coho, using the same set of hydrologic predictors (Figure</w:t>
+      </w:r>
+      <w:r>
+        <w:t xml:space="preserve"> </w:t>
+      </w:r>
+      <w:r>
+        <w:t xml:space="preserve">10</w:t>
+      </w:r>
+      <w:r>
+        <w:t xml:space="preserve">). Based on this result, the remaining analysis (predicting salmon outcomes using hydrologic metrics) was conducted only for coho salmon.</w:t>
+      </w:r>
+    </w:p>
+    <w:p>
+      <w:pPr>
+        <w:pStyle w:val="CaptionedFigure"/>
       </w:pPr>
       <w:r>
         <w:drawing>
           <wp:inline>
-            <wp:extent cx="5334000" cy="6477000"/>
+            <wp:extent cx="5334000" cy="4572000"/>
             <wp:effectExtent b="0" l="0" r="0" t="0"/>
-            <wp:docPr descr="(#fig:corrMatrixFig_chinook-1)chinook corr matrix caption. " title="" id="66" name="Picture"/>
+            <wp:docPr descr="Figure 10: The adjusted R square and P values of all possible linear models (1- and 2-predictors) for Chinook and coho relative reproduction, using metrics identified in the first pass filter step." title="" id="74" name="Picture"/>
             <a:graphic>
               <a:graphicData uri="http://schemas.openxmlformats.org/drawingml/2006/picture">
                 <pic:pic>
                   <pic:nvPicPr>
-                    <pic:cNvPr descr="Kouba_2023_Fish_hydrometrics_MS_Word_files/figure-docx/corrMatrixFig_chinook-1.png" id="67" name="Picture"/>
+                    <pic:cNvPr descr="Graphics%20and%20Supplements/Figure%209.png" id="75" name="Picture"/>
                     <pic:cNvPicPr>
                       <a:picLocks noChangeArrowheads="1" noChangeAspect="1"/>
                     </pic:cNvPicPr>
                   </pic:nvPicPr>
                   <pic:blipFill>
-                    <a:blip r:embed="rId65"/>
+                    <a:blip r:embed="rId73"/>
                     <a:stretch>
                       <a:fillRect/>
                     </a:stretch>
@@ -10420,7 +13117,7 @@
                   <pic:spPr bwMode="auto">
                     <a:xfrm>
                       <a:off x="0" y="0"/>
-                      <a:ext cx="5334000" cy="6477000"/>
+                      <a:ext cx="5334000" cy="4572000"/>
                     </a:xfrm>
                     <a:prstGeom prst="rect">
                       <a:avLst/>
@@ -10438,1003 +13135,173 @@
           </wp:inline>
         </w:drawing>
       </w:r>
+    </w:p>
+    <w:p>
+      <w:pPr>
+        <w:pStyle w:val="ImageCaption"/>
+      </w:pPr>
+      <w:r>
+        <w:t xml:space="preserve">Figure 10: The adjusted R square and P values of all possible linear models (1- and 2-predictors) for Chinook and coho relative reproduction, using metrics identified in the first pass filter step.</w:t>
+      </w:r>
+    </w:p>
+    <w:bookmarkEnd w:id="76"/>
+    <w:bookmarkEnd w:id="77"/>
+    <w:bookmarkStart w:id="81" w:name="linear-model-predictions"/>
+    <w:p>
+      <w:pPr>
+        <w:pStyle w:val="Heading2"/>
+      </w:pPr>
+      <w:r>
+        <w:rPr>
+          <w:rStyle w:val="SectionNumber"/>
+        </w:rPr>
+        <w:t xml:space="preserve">4.3</w:t>
+      </w:r>
+      <w:r>
+        <w:tab/>
+      </w:r>
+      <w:r>
+        <w:t xml:space="preserve">Linear model predictions</w:t>
+      </w:r>
+    </w:p>
+    <w:p>
+      <w:pPr>
+        <w:pStyle w:val="FirstParagraph"/>
+      </w:pPr>
+      <w:r>
+        <w:t xml:space="preserve">Coho reproduction rates appear to be correlated with some hydrologic metrics, based on the hydrologic conditions and coho observations in water years 2007-2020 (though these linear models should not be overinterpreted, given the small sample size). The best single-predictor models (Brood Year reconnection dates for 10 and 100 cfs, or BY_recon_10 and BY_recon_100) are both related to the timing of rising fall flows in the Brood Year of each salmon cohort (Table</w:t>
+      </w:r>
+      <w:r>
+        <w:t xml:space="preserve"> </w:t>
+      </w:r>
+      <w:r>
+        <w:t xml:space="preserve">2</w:t>
+      </w:r>
+      <w:r>
+        <w:t xml:space="preserve">).</w:t>
+      </w:r>
+    </w:p>
+    <w:p>
+      <w:pPr>
+        <w:pStyle w:val="BodyText"/>
+      </w:pPr>
+      <w:r>
+        <w:t xml:space="preserve">The predictor BY_FA_Mag, or the magnitude of the Brood Year fall pulse, was also highly correlated with coho spf (Figure</w:t>
+      </w:r>
+      <w:r>
+        <w:t xml:space="preserve"> </w:t>
+      </w:r>
+      <w:r>
+        <w:t xml:space="preserve">8</w:t>
+      </w:r>
+      <w:r>
+        <w:t xml:space="preserve">). However, because a distinct fall pulse does not occur every year, including it would reduced the sample size to an unacceptable level (i.e., a total of six water years with a complete set of predictors and response observations). Because of this sample size limitation, and because some of the information about this pulse was carried in the reconnection date metric, FA_Mag was excluded from the set of potential predictors.</w:t>
+      </w:r>
+    </w:p>
+    <w:p>
+      <w:pPr>
+        <w:pStyle w:val="BodyText"/>
+      </w:pPr>
+      <w:r>
+        <w:t xml:space="preserve">The addition of a second predictor clearly improves model performance in terms of predictive power and test error. This is evident in the greater abundance of 2-predictor models with higher R</w:t>
+      </w:r>
+      <w:r>
+        <w:rPr>
+          <w:vertAlign w:val="superscript"/>
+        </w:rPr>
+        <w:t xml:space="preserve">2</w:t>
+      </w:r>
+      <w:r>
+        <w:t xml:space="preserve"> </w:t>
+      </w:r>
+      <w:r>
+        <w:t xml:space="preserve">and lower p-values (Figure</w:t>
+      </w:r>
+      <w:r>
+        <w:t xml:space="preserve"> </w:t>
+      </w:r>
+      <w:r>
+        <w:t xml:space="preserve">10</w:t>
+      </w:r>
+      <w:r>
+        <w:t xml:space="preserve">), as well as in the increased R</w:t>
+      </w:r>
+      <w:r>
+        <w:rPr>
+          <w:vertAlign w:val="superscript"/>
+        </w:rPr>
+        <w:t xml:space="preserve">2</w:t>
+      </w:r>
+      <w:r>
+        <w:t xml:space="preserve"> </w:t>
+      </w:r>
+      <w:r>
+        <w:t xml:space="preserve">values, reduced AIC</w:t>
+      </w:r>
+      <w:r>
+        <w:rPr>
+          <w:vertAlign w:val="subscript"/>
+        </w:rPr>
+        <w:t xml:space="preserve">c</w:t>
+      </w:r>
+      <w:r>
+        <w:t xml:space="preserve"> </w:t>
+      </w:r>
+      <w:r>
+        <w:t xml:space="preserve">values, and reduced average error when comparing models lm2a and lm2b versus lm1a and lm1b (Tabulated in Tables</w:t>
+      </w:r>
+      <w:r>
+        <w:t xml:space="preserve"> </w:t>
+      </w:r>
+      <w:r>
+        <w:t xml:space="preserve">2</w:t>
+      </w:r>
+      <w:r>
+        <w:t xml:space="preserve"> </w:t>
+      </w:r>
+      <w:r>
+        <w:t xml:space="preserve">and</w:t>
+      </w:r>
+      <w:r>
+        <w:t xml:space="preserve"> </w:t>
+      </w:r>
+      <w:r>
+        <w:t xml:space="preserve">3</w:t>
+      </w:r>
+      <w:r>
+        <w:t xml:space="preserve">; with observed and predicted values shown in Figure</w:t>
+      </w:r>
+      <w:r>
+        <w:t xml:space="preserve"> </w:t>
+      </w:r>
+      <w:r>
+        <w:t xml:space="preserve">11</w:t>
+      </w:r>
+      <w:r>
+        <w:t xml:space="preserve">). The three best two-predictor models included the Brood Year reconnection date for 10 cfs (BY_recon_10) and an indication of the onset or duration of the following wet season: Brood Year reconnection date for 100 cfs (BY_recon_100), wet season onset or duration for the Rearing Year (RY_Wet_Tim and RY_Wet_BFL_Dur). (Though they both occur as the Brood Year transitions to the Rearing Year, the two metrics BY_recon_100 and RY_Wet_Tim are not highly correlated, due to the more complex criteria needed for a flow event to qualify as the wet season onset.)</w:t>
+      </w:r>
+    </w:p>
+    <w:p>
+      <w:pPr>
+        <w:pStyle w:val="CaptionedFigure"/>
+      </w:pPr>
       <w:r>
         <w:drawing>
           <wp:inline>
-            <wp:extent cx="5334000" cy="6477000"/>
+            <wp:extent cx="5334000" cy="6096000"/>
             <wp:effectExtent b="0" l="0" r="0" t="0"/>
-            <wp:docPr descr="(#fig:corrMatrixFig_chinook-2)chinook corr matrix caption. " title="" id="69" name="Picture"/>
+            <wp:docPr descr="Figure 11: Predicted vs observed values for coho smolt production per female in the linear models with one through four hydrologic predictors. A dashed 1:1 line is included for reference." title="" id="79" name="Picture"/>
             <a:graphic>
               <a:graphicData uri="http://schemas.openxmlformats.org/drawingml/2006/picture">
                 <pic:pic>
                   <pic:nvPicPr>
-                    <pic:cNvPr descr="Kouba_2023_Fish_hydrometrics_MS_Word_files/figure-docx/corrMatrixFig_chinook-2.png" id="70" name="Picture"/>
+                    <pic:cNvPr descr="Graphics%20and%20Supplements/Figure%2010.png" id="80" name="Picture"/>
                     <pic:cNvPicPr>
                       <a:picLocks noChangeArrowheads="1" noChangeAspect="1"/>
                     </pic:cNvPicPr>
                   </pic:nvPicPr>
                   <pic:blipFill>
-                    <a:blip r:embed="rId68"/>
-                    <a:stretch>
-                      <a:fillRect/>
-                    </a:stretch>
-                  </pic:blipFill>
-                  <pic:spPr bwMode="auto">
-                    <a:xfrm>
-                      <a:off x="0" y="0"/>
-                      <a:ext cx="5334000" cy="6477000"/>
-                    </a:xfrm>
-                    <a:prstGeom prst="rect">
-                      <a:avLst/>
-                    </a:prstGeom>
-                    <a:noFill/>
-                    <a:ln w="9525">
-                      <a:noFill/>
-                      <a:headEnd/>
-                      <a:tailEnd/>
-                    </a:ln>
-                  </pic:spPr>
-                </pic:pic>
-              </a:graphicData>
-            </a:graphic>
-          </wp:inline>
-        </w:drawing>
-      </w:r>
-      <w:r>
-        <w:drawing>
-          <wp:inline>
-            <wp:extent cx="5334000" cy="6477000"/>
-            <wp:effectExtent b="0" l="0" r="0" t="0"/>
-            <wp:docPr descr="(#fig:corrMatrixFig_chinook-3)chinook corr matrix caption. " title="" id="72" name="Picture"/>
-            <a:graphic>
-              <a:graphicData uri="http://schemas.openxmlformats.org/drawingml/2006/picture">
-                <pic:pic>
-                  <pic:nvPicPr>
-                    <pic:cNvPr descr="Kouba_2023_Fish_hydrometrics_MS_Word_files/figure-docx/corrMatrixFig_chinook-3.png" id="73" name="Picture"/>
-                    <pic:cNvPicPr>
-                      <a:picLocks noChangeArrowheads="1" noChangeAspect="1"/>
-                    </pic:cNvPicPr>
-                  </pic:nvPicPr>
-                  <pic:blipFill>
-                    <a:blip r:embed="rId71"/>
-                    <a:stretch>
-                      <a:fillRect/>
-                    </a:stretch>
-                  </pic:blipFill>
-                  <pic:spPr bwMode="auto">
-                    <a:xfrm>
-                      <a:off x="0" y="0"/>
-                      <a:ext cx="5334000" cy="6477000"/>
-                    </a:xfrm>
-                    <a:prstGeom prst="rect">
-                      <a:avLst/>
-                    </a:prstGeom>
-                    <a:noFill/>
-                    <a:ln w="9525">
-                      <a:noFill/>
-                      <a:headEnd/>
-                      <a:tailEnd/>
-                    </a:ln>
-                  </pic:spPr>
-                </pic:pic>
-              </a:graphicData>
-            </a:graphic>
-          </wp:inline>
-        </w:drawing>
-      </w:r>
-      <w:r>
-        <w:drawing>
-          <wp:inline>
-            <wp:extent cx="5334000" cy="6477000"/>
-            <wp:effectExtent b="0" l="0" r="0" t="0"/>
-            <wp:docPr descr="(#fig:corrMatrixFig_chinook-4)chinook corr matrix caption. " title="" id="75" name="Picture"/>
-            <a:graphic>
-              <a:graphicData uri="http://schemas.openxmlformats.org/drawingml/2006/picture">
-                <pic:pic>
-                  <pic:nvPicPr>
-                    <pic:cNvPr descr="Kouba_2023_Fish_hydrometrics_MS_Word_files/figure-docx/corrMatrixFig_chinook-4.png" id="76" name="Picture"/>
-                    <pic:cNvPicPr>
-                      <a:picLocks noChangeArrowheads="1" noChangeAspect="1"/>
-                    </pic:cNvPicPr>
-                  </pic:nvPicPr>
-                  <pic:blipFill>
-                    <a:blip r:embed="rId74"/>
-                    <a:stretch>
-                      <a:fillRect/>
-                    </a:stretch>
-                  </pic:blipFill>
-                  <pic:spPr bwMode="auto">
-                    <a:xfrm>
-                      <a:off x="0" y="0"/>
-                      <a:ext cx="5334000" cy="6477000"/>
-                    </a:xfrm>
-                    <a:prstGeom prst="rect">
-                      <a:avLst/>
-                    </a:prstGeom>
-                    <a:noFill/>
-                    <a:ln w="9525">
-                      <a:noFill/>
-                      <a:headEnd/>
-                      <a:tailEnd/>
-                    </a:ln>
-                  </pic:spPr>
-                </pic:pic>
-              </a:graphicData>
-            </a:graphic>
-          </wp:inline>
-        </w:drawing>
-      </w:r>
-      <w:r>
-        <w:drawing>
-          <wp:inline>
-            <wp:extent cx="5334000" cy="6477000"/>
-            <wp:effectExtent b="0" l="0" r="0" t="0"/>
-            <wp:docPr descr="(#fig:corrMatrixFig_chinook-5)chinook corr matrix caption. " title="" id="78" name="Picture"/>
-            <a:graphic>
-              <a:graphicData uri="http://schemas.openxmlformats.org/drawingml/2006/picture">
-                <pic:pic>
-                  <pic:nvPicPr>
-                    <pic:cNvPr descr="Kouba_2023_Fish_hydrometrics_MS_Word_files/figure-docx/corrMatrixFig_chinook-5.png" id="79" name="Picture"/>
-                    <pic:cNvPicPr>
-                      <a:picLocks noChangeArrowheads="1" noChangeAspect="1"/>
-                    </pic:cNvPicPr>
-                  </pic:nvPicPr>
-                  <pic:blipFill>
-                    <a:blip r:embed="rId77"/>
-                    <a:stretch>
-                      <a:fillRect/>
-                    </a:stretch>
-                  </pic:blipFill>
-                  <pic:spPr bwMode="auto">
-                    <a:xfrm>
-                      <a:off x="0" y="0"/>
-                      <a:ext cx="5334000" cy="6477000"/>
-                    </a:xfrm>
-                    <a:prstGeom prst="rect">
-                      <a:avLst/>
-                    </a:prstGeom>
-                    <a:noFill/>
-                    <a:ln w="9525">
-                      <a:noFill/>
-                      <a:headEnd/>
-                      <a:tailEnd/>
-                    </a:ln>
-                  </pic:spPr>
-                </pic:pic>
-              </a:graphicData>
-            </a:graphic>
-          </wp:inline>
-        </w:drawing>
-      </w:r>
-      <w:r>
-        <w:drawing>
-          <wp:inline>
-            <wp:extent cx="5334000" cy="6477000"/>
-            <wp:effectExtent b="0" l="0" r="0" t="0"/>
-            <wp:docPr descr="(#fig:corrMatrixFig_chinook-6)chinook corr matrix caption. " title="" id="81" name="Picture"/>
-            <a:graphic>
-              <a:graphicData uri="http://schemas.openxmlformats.org/drawingml/2006/picture">
-                <pic:pic>
-                  <pic:nvPicPr>
-                    <pic:cNvPr descr="Kouba_2023_Fish_hydrometrics_MS_Word_files/figure-docx/corrMatrixFig_chinook-6.png" id="82" name="Picture"/>
-                    <pic:cNvPicPr>
-                      <a:picLocks noChangeArrowheads="1" noChangeAspect="1"/>
-                    </pic:cNvPicPr>
-                  </pic:nvPicPr>
-                  <pic:blipFill>
-                    <a:blip r:embed="rId80"/>
-                    <a:stretch>
-                      <a:fillRect/>
-                    </a:stretch>
-                  </pic:blipFill>
-                  <pic:spPr bwMode="auto">
-                    <a:xfrm>
-                      <a:off x="0" y="0"/>
-                      <a:ext cx="5334000" cy="6477000"/>
-                    </a:xfrm>
-                    <a:prstGeom prst="rect">
-                      <a:avLst/>
-                    </a:prstGeom>
-                    <a:noFill/>
-                    <a:ln w="9525">
-                      <a:noFill/>
-                      <a:headEnd/>
-                      <a:tailEnd/>
-                    </a:ln>
-                  </pic:spPr>
-                </pic:pic>
-              </a:graphicData>
-            </a:graphic>
-          </wp:inline>
-        </w:drawing>
-      </w:r>
-      <w:r>
-        <w:drawing>
-          <wp:inline>
-            <wp:extent cx="5334000" cy="6477000"/>
-            <wp:effectExtent b="0" l="0" r="0" t="0"/>
-            <wp:docPr descr="(#fig:corrMatrixFig_chinook-7)chinook corr matrix caption. " title="" id="84" name="Picture"/>
-            <a:graphic>
-              <a:graphicData uri="http://schemas.openxmlformats.org/drawingml/2006/picture">
-                <pic:pic>
-                  <pic:nvPicPr>
-                    <pic:cNvPr descr="Kouba_2023_Fish_hydrometrics_MS_Word_files/figure-docx/corrMatrixFig_chinook-7.png" id="85" name="Picture"/>
-                    <pic:cNvPicPr>
-                      <a:picLocks noChangeArrowheads="1" noChangeAspect="1"/>
-                    </pic:cNvPicPr>
-                  </pic:nvPicPr>
-                  <pic:blipFill>
-                    <a:blip r:embed="rId83"/>
-                    <a:stretch>
-                      <a:fillRect/>
-                    </a:stretch>
-                  </pic:blipFill>
-                  <pic:spPr bwMode="auto">
-                    <a:xfrm>
-                      <a:off x="0" y="0"/>
-                      <a:ext cx="5334000" cy="6477000"/>
-                    </a:xfrm>
-                    <a:prstGeom prst="rect">
-                      <a:avLst/>
-                    </a:prstGeom>
-                    <a:noFill/>
-                    <a:ln w="9525">
-                      <a:noFill/>
-                      <a:headEnd/>
-                      <a:tailEnd/>
-                    </a:ln>
-                  </pic:spPr>
-                </pic:pic>
-              </a:graphicData>
-            </a:graphic>
-          </wp:inline>
-        </w:drawing>
-      </w:r>
-      <w:r>
-        <w:drawing>
-          <wp:inline>
-            <wp:extent cx="5334000" cy="6477000"/>
-            <wp:effectExtent b="0" l="0" r="0" t="0"/>
-            <wp:docPr descr="(#fig:corrMatrixFig_chinook-8)chinook corr matrix caption. " title="" id="87" name="Picture"/>
-            <a:graphic>
-              <a:graphicData uri="http://schemas.openxmlformats.org/drawingml/2006/picture">
-                <pic:pic>
-                  <pic:nvPicPr>
-                    <pic:cNvPr descr="Kouba_2023_Fish_hydrometrics_MS_Word_files/figure-docx/corrMatrixFig_chinook-8.png" id="88" name="Picture"/>
-                    <pic:cNvPicPr>
-                      <a:picLocks noChangeArrowheads="1" noChangeAspect="1"/>
-                    </pic:cNvPicPr>
-                  </pic:nvPicPr>
-                  <pic:blipFill>
-                    <a:blip r:embed="rId86"/>
-                    <a:stretch>
-                      <a:fillRect/>
-                    </a:stretch>
-                  </pic:blipFill>
-                  <pic:spPr bwMode="auto">
-                    <a:xfrm>
-                      <a:off x="0" y="0"/>
-                      <a:ext cx="5334000" cy="6477000"/>
-                    </a:xfrm>
-                    <a:prstGeom prst="rect">
-                      <a:avLst/>
-                    </a:prstGeom>
-                    <a:noFill/>
-                    <a:ln w="9525">
-                      <a:noFill/>
-                      <a:headEnd/>
-                      <a:tailEnd/>
-                    </a:ln>
-                  </pic:spPr>
-                </pic:pic>
-              </a:graphicData>
-            </a:graphic>
-          </wp:inline>
-        </w:drawing>
-      </w:r>
-      <w:r>
-        <w:drawing>
-          <wp:inline>
-            <wp:extent cx="5334000" cy="6477000"/>
-            <wp:effectExtent b="0" l="0" r="0" t="0"/>
-            <wp:docPr descr="(#fig:corrMatrixFig_chinook-9)chinook corr matrix caption. " title="" id="90" name="Picture"/>
-            <a:graphic>
-              <a:graphicData uri="http://schemas.openxmlformats.org/drawingml/2006/picture">
-                <pic:pic>
-                  <pic:nvPicPr>
-                    <pic:cNvPr descr="Kouba_2023_Fish_hydrometrics_MS_Word_files/figure-docx/corrMatrixFig_chinook-9.png" id="91" name="Picture"/>
-                    <pic:cNvPicPr>
-                      <a:picLocks noChangeArrowheads="1" noChangeAspect="1"/>
-                    </pic:cNvPicPr>
-                  </pic:nvPicPr>
-                  <pic:blipFill>
-                    <a:blip r:embed="rId89"/>
-                    <a:stretch>
-                      <a:fillRect/>
-                    </a:stretch>
-                  </pic:blipFill>
-                  <pic:spPr bwMode="auto">
-                    <a:xfrm>
-                      <a:off x="0" y="0"/>
-                      <a:ext cx="5334000" cy="6477000"/>
-                    </a:xfrm>
-                    <a:prstGeom prst="rect">
-                      <a:avLst/>
-                    </a:prstGeom>
-                    <a:noFill/>
-                    <a:ln w="9525">
-                      <a:noFill/>
-                      <a:headEnd/>
-                      <a:tailEnd/>
-                    </a:ln>
-                  </pic:spPr>
-                </pic:pic>
-              </a:graphicData>
-            </a:graphic>
-          </wp:inline>
-        </w:drawing>
-      </w:r>
-      <w:r>
-        <w:drawing>
-          <wp:inline>
-            <wp:extent cx="5334000" cy="6477000"/>
-            <wp:effectExtent b="0" l="0" r="0" t="0"/>
-            <wp:docPr descr="(#fig:corrMatrixFig_chinook-10)chinook corr matrix caption. " title="" id="93" name="Picture"/>
-            <a:graphic>
-              <a:graphicData uri="http://schemas.openxmlformats.org/drawingml/2006/picture">
-                <pic:pic>
-                  <pic:nvPicPr>
-                    <pic:cNvPr descr="Kouba_2023_Fish_hydrometrics_MS_Word_files/figure-docx/corrMatrixFig_chinook-10.png" id="94" name="Picture"/>
-                    <pic:cNvPicPr>
-                      <a:picLocks noChangeArrowheads="1" noChangeAspect="1"/>
-                    </pic:cNvPicPr>
-                  </pic:nvPicPr>
-                  <pic:blipFill>
-                    <a:blip r:embed="rId92"/>
-                    <a:stretch>
-                      <a:fillRect/>
-                    </a:stretch>
-                  </pic:blipFill>
-                  <pic:spPr bwMode="auto">
-                    <a:xfrm>
-                      <a:off x="0" y="0"/>
-                      <a:ext cx="5334000" cy="6477000"/>
-                    </a:xfrm>
-                    <a:prstGeom prst="rect">
-                      <a:avLst/>
-                    </a:prstGeom>
-                    <a:noFill/>
-                    <a:ln w="9525">
-                      <a:noFill/>
-                      <a:headEnd/>
-                      <a:tailEnd/>
-                    </a:ln>
-                  </pic:spPr>
-                </pic:pic>
-              </a:graphicData>
-            </a:graphic>
-          </wp:inline>
-        </w:drawing>
-      </w:r>
-      <w:r>
-        <w:drawing>
-          <wp:inline>
-            <wp:extent cx="5334000" cy="6477000"/>
-            <wp:effectExtent b="0" l="0" r="0" t="0"/>
-            <wp:docPr descr="(#fig:corrMatrixFig_chinook-11)chinook corr matrix caption. " title="" id="96" name="Picture"/>
-            <a:graphic>
-              <a:graphicData uri="http://schemas.openxmlformats.org/drawingml/2006/picture">
-                <pic:pic>
-                  <pic:nvPicPr>
-                    <pic:cNvPr descr="Kouba_2023_Fish_hydrometrics_MS_Word_files/figure-docx/corrMatrixFig_chinook-11.png" id="97" name="Picture"/>
-                    <pic:cNvPicPr>
-                      <a:picLocks noChangeArrowheads="1" noChangeAspect="1"/>
-                    </pic:cNvPicPr>
-                  </pic:nvPicPr>
-                  <pic:blipFill>
-                    <a:blip r:embed="rId95"/>
-                    <a:stretch>
-                      <a:fillRect/>
-                    </a:stretch>
-                  </pic:blipFill>
-                  <pic:spPr bwMode="auto">
-                    <a:xfrm>
-                      <a:off x="0" y="0"/>
-                      <a:ext cx="5334000" cy="6477000"/>
-                    </a:xfrm>
-                    <a:prstGeom prst="rect">
-                      <a:avLst/>
-                    </a:prstGeom>
-                    <a:noFill/>
-                    <a:ln w="9525">
-                      <a:noFill/>
-                      <a:headEnd/>
-                      <a:tailEnd/>
-                    </a:ln>
-                  </pic:spPr>
-                </pic:pic>
-              </a:graphicData>
-            </a:graphic>
-          </wp:inline>
-        </w:drawing>
-      </w:r>
-    </w:p>
-    <w:p>
-      <w:pPr>
-        <w:pStyle w:val="SourceCode"/>
-      </w:pPr>
-      <w:r>
-        <w:rPr>
-          <w:rStyle w:val="VerbatimChar"/>
-        </w:rPr>
-        <w:t xml:space="preserve">## [1] "Water_Year : -0.36"</w:t>
-      </w:r>
-    </w:p>
-    <w:p>
-      <w:pPr>
-        <w:pStyle w:val="SourceCode"/>
-      </w:pPr>
-      <w:r>
-        <w:rPr>
-          <w:rStyle w:val="VerbatimChar"/>
-        </w:rPr>
-        <w:t xml:space="preserve">## [1] "FA_Mag : -0.23"</w:t>
-      </w:r>
-    </w:p>
-    <w:p>
-      <w:pPr>
-        <w:pStyle w:val="SourceCode"/>
-      </w:pPr>
-      <w:r>
-        <w:rPr>
-          <w:rStyle w:val="VerbatimChar"/>
-        </w:rPr>
-        <w:t xml:space="preserve">## [1] "FA_Tim : 0.71"</w:t>
-      </w:r>
-    </w:p>
-    <w:p>
-      <w:pPr>
-        <w:pStyle w:val="SourceCode"/>
-      </w:pPr>
-      <w:r>
-        <w:rPr>
-          <w:rStyle w:val="VerbatimChar"/>
-        </w:rPr>
-        <w:t xml:space="preserve">## [1] "FA_Dur : 0.59"</w:t>
-      </w:r>
-    </w:p>
-    <w:p>
-      <w:pPr>
-        <w:pStyle w:val="SourceCode"/>
-      </w:pPr>
-      <w:r>
-        <w:rPr>
-          <w:rStyle w:val="VerbatimChar"/>
-        </w:rPr>
-        <w:t xml:space="preserve">## [1] "Wet_BFL_Mag_50 : -0.14"</w:t>
-      </w:r>
-    </w:p>
-    <w:p>
-      <w:pPr>
-        <w:pStyle w:val="SourceCode"/>
-      </w:pPr>
-      <w:r>
-        <w:rPr>
-          <w:rStyle w:val="VerbatimChar"/>
-        </w:rPr>
-        <w:t xml:space="preserve">## [1] "Wet_Tim : -0.14"</w:t>
-      </w:r>
-    </w:p>
-    <w:p>
-      <w:pPr>
-        <w:pStyle w:val="SourceCode"/>
-      </w:pPr>
-      <w:r>
-        <w:rPr>
-          <w:rStyle w:val="VerbatimChar"/>
-        </w:rPr>
-        <w:t xml:space="preserve">## [1] "Wet_BFL_Dur : 0.16"</w:t>
-      </w:r>
-    </w:p>
-    <w:p>
-      <w:pPr>
-        <w:pStyle w:val="SourceCode"/>
-      </w:pPr>
-      <w:r>
-        <w:rPr>
-          <w:rStyle w:val="VerbatimChar"/>
-        </w:rPr>
-        <w:t xml:space="preserve">## [1] "Peak_2 : NA"</w:t>
-      </w:r>
-    </w:p>
-    <w:p>
-      <w:pPr>
-        <w:pStyle w:val="SourceCode"/>
-      </w:pPr>
-      <w:r>
-        <w:rPr>
-          <w:rStyle w:val="VerbatimChar"/>
-        </w:rPr>
-        <w:t xml:space="preserve">## [1] "Peak_5 : NA"</w:t>
-      </w:r>
-    </w:p>
-    <w:p>
-      <w:pPr>
-        <w:pStyle w:val="CaptionedFigure"/>
-      </w:pPr>
-      <w:r>
-        <w:drawing>
-          <wp:inline>
-            <wp:extent cx="5334000" cy="6477000"/>
-            <wp:effectExtent b="0" l="0" r="0" t="0"/>
-            <wp:docPr descr="(#fig:corrMatrixFig_chinook-12)chinook corr matrix caption. " title="" id="99" name="Picture"/>
-            <a:graphic>
-              <a:graphicData uri="http://schemas.openxmlformats.org/drawingml/2006/picture">
-                <pic:pic>
-                  <pic:nvPicPr>
-                    <pic:cNvPr descr="Kouba_2023_Fish_hydrometrics_MS_Word_files/figure-docx/corrMatrixFig_chinook-12.png" id="100" name="Picture"/>
-                    <pic:cNvPicPr>
-                      <a:picLocks noChangeArrowheads="1" noChangeAspect="1"/>
-                    </pic:cNvPicPr>
-                  </pic:nvPicPr>
-                  <pic:blipFill>
-                    <a:blip r:embed="rId98"/>
-                    <a:stretch>
-                      <a:fillRect/>
-                    </a:stretch>
-                  </pic:blipFill>
-                  <pic:spPr bwMode="auto">
-                    <a:xfrm>
-                      <a:off x="0" y="0"/>
-                      <a:ext cx="5334000" cy="6477000"/>
-                    </a:xfrm>
-                    <a:prstGeom prst="rect">
-                      <a:avLst/>
-                    </a:prstGeom>
-                    <a:noFill/>
-                    <a:ln w="9525">
-                      <a:noFill/>
-                      <a:headEnd/>
-                      <a:tailEnd/>
-                    </a:ln>
-                  </pic:spPr>
-                </pic:pic>
-              </a:graphicData>
-            </a:graphic>
-          </wp:inline>
-        </w:drawing>
-      </w:r>
-    </w:p>
-    <w:p>
-      <w:pPr>
-        <w:pStyle w:val="ImageCaption"/>
-      </w:pPr>
-      <w:r>
-        <w:t xml:space="preserve">(#fig:corrMatrixFig_chinook-12)chinook corr matrix caption.</w:t>
-      </w:r>
-      <w:r>
-        <w:t xml:space="preserve"> </w:t>
-      </w:r>
-    </w:p>
-    <w:p>
-      <w:pPr>
-        <w:pStyle w:val="SourceCode"/>
-      </w:pPr>
-      <w:r>
-        <w:rPr>
-          <w:rStyle w:val="VerbatimChar"/>
-        </w:rPr>
-        <w:t xml:space="preserve">## [1] "Peak_Dur_2 : NA"</w:t>
-      </w:r>
-    </w:p>
-    <w:p>
-      <w:pPr>
-        <w:pStyle w:val="SourceCode"/>
-      </w:pPr>
-      <w:r>
-        <w:rPr>
-          <w:rStyle w:val="VerbatimChar"/>
-        </w:rPr>
-        <w:t xml:space="preserve">## [1] "Peak_Dur_5 : NA"</w:t>
-      </w:r>
-    </w:p>
-    <w:p>
-      <w:pPr>
-        <w:pStyle w:val="SourceCode"/>
-      </w:pPr>
-      <w:r>
-        <w:rPr>
-          <w:rStyle w:val="VerbatimChar"/>
-        </w:rPr>
-        <w:t xml:space="preserve">## [1] "Peak_Fre_2 : NA"</w:t>
-      </w:r>
-    </w:p>
-    <w:p>
-      <w:pPr>
-        <w:pStyle w:val="SourceCode"/>
-      </w:pPr>
-      <w:r>
-        <w:rPr>
-          <w:rStyle w:val="VerbatimChar"/>
-        </w:rPr>
-        <w:t xml:space="preserve">## [1] "Peak_Fre_5 : NA"</w:t>
-      </w:r>
-    </w:p>
-    <w:p>
-      <w:pPr>
-        <w:pStyle w:val="SourceCode"/>
-      </w:pPr>
-      <w:r>
-        <w:rPr>
-          <w:rStyle w:val="VerbatimChar"/>
-        </w:rPr>
-        <w:t xml:space="preserve">## [1] "SP_Mag : -0.31"</w:t>
-      </w:r>
-    </w:p>
-    <w:p>
-      <w:pPr>
-        <w:pStyle w:val="SourceCode"/>
-      </w:pPr>
-      <w:r>
-        <w:rPr>
-          <w:rStyle w:val="VerbatimChar"/>
-        </w:rPr>
-        <w:t xml:space="preserve">## [1] "SP_Tim : 0.1"</w:t>
-      </w:r>
-    </w:p>
-    <w:p>
-      <w:pPr>
-        <w:pStyle w:val="SourceCode"/>
-      </w:pPr>
-      <w:r>
-        <w:rPr>
-          <w:rStyle w:val="VerbatimChar"/>
-        </w:rPr>
-        <w:t xml:space="preserve">## [1] "SP_Dur : -0.13"</w:t>
-      </w:r>
-    </w:p>
-    <w:p>
-      <w:pPr>
-        <w:pStyle w:val="SourceCode"/>
-      </w:pPr>
-      <w:r>
-        <w:rPr>
-          <w:rStyle w:val="VerbatimChar"/>
-        </w:rPr>
-        <w:t xml:space="preserve">## [1] "SP_ROC : 0.1"</w:t>
-      </w:r>
-    </w:p>
-    <w:p>
-      <w:pPr>
-        <w:pStyle w:val="SourceCode"/>
-      </w:pPr>
-      <w:r>
-        <w:rPr>
-          <w:rStyle w:val="VerbatimChar"/>
-        </w:rPr>
-        <w:t xml:space="preserve">## [1] "DS_Mag_50 : -0.27"</w:t>
-      </w:r>
-    </w:p>
-    <w:p>
-      <w:pPr>
-        <w:pStyle w:val="CaptionedFigure"/>
-      </w:pPr>
-      <w:r>
-        <w:drawing>
-          <wp:inline>
-            <wp:extent cx="5334000" cy="6477000"/>
-            <wp:effectExtent b="0" l="0" r="0" t="0"/>
-            <wp:docPr descr="(#fig:corrMatrixFig_chinook-13)chinook corr matrix caption. " title="" id="102" name="Picture"/>
-            <a:graphic>
-              <a:graphicData uri="http://schemas.openxmlformats.org/drawingml/2006/picture">
-                <pic:pic>
-                  <pic:nvPicPr>
-                    <pic:cNvPr descr="Kouba_2023_Fish_hydrometrics_MS_Word_files/figure-docx/corrMatrixFig_chinook-13.png" id="103" name="Picture"/>
-                    <pic:cNvPicPr>
-                      <a:picLocks noChangeArrowheads="1" noChangeAspect="1"/>
-                    </pic:cNvPicPr>
-                  </pic:nvPicPr>
-                  <pic:blipFill>
-                    <a:blip r:embed="rId101"/>
-                    <a:stretch>
-                      <a:fillRect/>
-                    </a:stretch>
-                  </pic:blipFill>
-                  <pic:spPr bwMode="auto">
-                    <a:xfrm>
-                      <a:off x="0" y="0"/>
-                      <a:ext cx="5334000" cy="6477000"/>
-                    </a:xfrm>
-                    <a:prstGeom prst="rect">
-                      <a:avLst/>
-                    </a:prstGeom>
-                    <a:noFill/>
-                    <a:ln w="9525">
-                      <a:noFill/>
-                      <a:headEnd/>
-                      <a:tailEnd/>
-                    </a:ln>
-                  </pic:spPr>
-                </pic:pic>
-              </a:graphicData>
-            </a:graphic>
-          </wp:inline>
-        </w:drawing>
-      </w:r>
-    </w:p>
-    <w:p>
-      <w:pPr>
-        <w:pStyle w:val="ImageCaption"/>
-      </w:pPr>
-      <w:r>
-        <w:t xml:space="preserve">(#fig:corrMatrixFig_chinook-13)chinook corr matrix caption.</w:t>
-      </w:r>
-      <w:r>
-        <w:t xml:space="preserve"> </w:t>
-      </w:r>
-    </w:p>
-    <w:p>
-      <w:pPr>
-        <w:pStyle w:val="SourceCode"/>
-      </w:pPr>
-      <w:r>
-        <w:rPr>
-          <w:rStyle w:val="VerbatimChar"/>
-        </w:rPr>
-        <w:t xml:space="preserve">## [1] "DS_Mag_90 : -0.21"</w:t>
-      </w:r>
-    </w:p>
-    <w:p>
-      <w:pPr>
-        <w:pStyle w:val="SourceCode"/>
-      </w:pPr>
-      <w:r>
-        <w:rPr>
-          <w:rStyle w:val="VerbatimChar"/>
-        </w:rPr>
-        <w:t xml:space="preserve">## [1] "DS_Tim : 0.02"</w:t>
-      </w:r>
-    </w:p>
-    <w:p>
-      <w:pPr>
-        <w:pStyle w:val="SourceCode"/>
-      </w:pPr>
-      <w:r>
-        <w:rPr>
-          <w:rStyle w:val="VerbatimChar"/>
-        </w:rPr>
-        <w:t xml:space="preserve">## [1] "DS_Dur_WS : 0.08"</w:t>
-      </w:r>
-    </w:p>
-    <w:p>
-      <w:pPr>
-        <w:pStyle w:val="CaptionedFigure"/>
-      </w:pPr>
-      <w:r>
-        <w:drawing>
-          <wp:inline>
-            <wp:extent cx="5334000" cy="6477000"/>
-            <wp:effectExtent b="0" l="0" r="0" t="0"/>
-            <wp:docPr descr="(#fig:corrMatrixFig_chinook-14)chinook corr matrix caption. " title="" id="105" name="Picture"/>
-            <a:graphic>
-              <a:graphicData uri="http://schemas.openxmlformats.org/drawingml/2006/picture">
-                <pic:pic>
-                  <pic:nvPicPr>
-                    <pic:cNvPr descr="Kouba_2023_Fish_hydrometrics_MS_Word_files/figure-docx/corrMatrixFig_chinook-14.png" id="106" name="Picture"/>
-                    <pic:cNvPicPr>
-                      <a:picLocks noChangeArrowheads="1" noChangeAspect="1"/>
-                    </pic:cNvPicPr>
-                  </pic:nvPicPr>
-                  <pic:blipFill>
-                    <a:blip r:embed="rId104"/>
-                    <a:stretch>
-                      <a:fillRect/>
-                    </a:stretch>
-                  </pic:blipFill>
-                  <pic:spPr bwMode="auto">
-                    <a:xfrm>
-                      <a:off x="0" y="0"/>
-                      <a:ext cx="5334000" cy="6477000"/>
-                    </a:xfrm>
-                    <a:prstGeom prst="rect">
-                      <a:avLst/>
-                    </a:prstGeom>
-                    <a:noFill/>
-                    <a:ln w="9525">
-                      <a:noFill/>
-                      <a:headEnd/>
-                      <a:tailEnd/>
-                    </a:ln>
-                  </pic:spPr>
-                </pic:pic>
-              </a:graphicData>
-            </a:graphic>
-          </wp:inline>
-        </w:drawing>
-      </w:r>
-    </w:p>
-    <w:p>
-      <w:pPr>
-        <w:pStyle w:val="ImageCaption"/>
-      </w:pPr>
-      <w:r>
-        <w:t xml:space="preserve">(#fig:corrMatrixFig_chinook-14)chinook corr matrix caption.</w:t>
-      </w:r>
-      <w:r>
-        <w:t xml:space="preserve"> </w:t>
-      </w:r>
-    </w:p>
-    <w:p>
-      <w:pPr>
-        <w:pStyle w:val="BodyText"/>
-      </w:pPr>
-      <w:r>
-        <w:t xml:space="preserve">As mentioned in Methods, the coho salmon indicator that is most correlated with hydrologic metrics is the number of coho smolt produced per spawning female (Figure</w:t>
-      </w:r>
-      <w:r>
-        <w:t xml:space="preserve"> </w:t>
-      </w:r>
-      <w:r>
-        <w:t xml:space="preserve">8</w:t>
-      </w:r>
-      <w:r>
-        <w:t xml:space="preserve">). One reason for this may be that normalizing the observed number of smolt to the number of spawners eliminates the independent influence of cohort strength. Because of the already small number of water years for which smolt and spawner counts are available, explicit consideration of each 3-year cohort of coho salmon was deemed statistically impossible for this study. Notably, data limitations for the coho spf metric reduce the sample size to only 11 years of observations.</w:t>
-      </w:r>
-    </w:p>
-    <w:p>
-      <w:pPr>
-        <w:pStyle w:val="SourceCode"/>
-      </w:pPr>
-      <w:r>
-        <w:rPr>
-          <w:rStyle w:val="VerbatimChar"/>
-        </w:rPr>
-        <w:t xml:space="preserve">FALSE png </w:t>
-      </w:r>
-      <w:r>
-        <w:br/>
-      </w:r>
-      <w:r>
-        <w:rPr>
-          <w:rStyle w:val="VerbatimChar"/>
-        </w:rPr>
-        <w:t xml:space="preserve">FALSE   2</w:t>
-      </w:r>
-    </w:p>
-    <w:bookmarkEnd w:id="107"/>
-    <w:bookmarkStart w:id="108" w:name="X14109d27eb72832595d22676f7349ab33731b1b"/>
-    <w:p>
-      <w:pPr>
-        <w:pStyle w:val="Heading2"/>
-      </w:pPr>
-      <w:r>
-        <w:rPr>
-          <w:rStyle w:val="SectionNumber"/>
-        </w:rPr>
-        <w:t xml:space="preserve">4.3</w:t>
-      </w:r>
-      <w:r>
-        <w:tab/>
-      </w:r>
-      <w:r>
-        <w:t xml:space="preserve">Correlation of hydrologic metrics with chinook salmon metrics</w:t>
-      </w:r>
-    </w:p>
-    <w:p>
-      <w:pPr>
-        <w:pStyle w:val="SourceCode"/>
-      </w:pPr>
-      <w:r>
-        <w:rPr>
-          <w:rStyle w:val="VerbatimChar"/>
-        </w:rPr>
-        <w:t xml:space="preserve">FALSE png </w:t>
-      </w:r>
-      <w:r>
-        <w:br/>
-      </w:r>
-      <w:r>
-        <w:rPr>
-          <w:rStyle w:val="VerbatimChar"/>
-        </w:rPr>
-        <w:t xml:space="preserve">FALSE   2</w:t>
-      </w:r>
-    </w:p>
-    <w:bookmarkEnd w:id="108"/>
-    <w:bookmarkStart w:id="112" w:name="Xf1a39309103b5b433d86a44c6224ac668194bc2"/>
-    <w:p>
-      <w:pPr>
-        <w:pStyle w:val="Heading2"/>
-      </w:pPr>
-      <w:r>
-        <w:rPr>
-          <w:rStyle w:val="SectionNumber"/>
-        </w:rPr>
-        <w:t xml:space="preserve">4.4</w:t>
-      </w:r>
-      <w:r>
-        <w:tab/>
-      </w:r>
-      <w:r>
-        <w:t xml:space="preserve">Selection of 10 and 100 cfs thresholds for fall disconnection dates</w:t>
-      </w:r>
-    </w:p>
-    <w:p>
-      <w:pPr>
-        <w:pStyle w:val="FirstParagraph"/>
-      </w:pPr>
-      <w:r>
-        <w:t xml:space="preserve">Fall reconnection dates in a cohort’s Brood Year appear strongly correlated with coho spf (Figure</w:t>
-      </w:r>
-      <w:r>
-        <w:t xml:space="preserve"> </w:t>
-      </w:r>
-      <w:r>
-        <w:t xml:space="preserve">8</w:t>
-      </w:r>
-      <w:r>
-        <w:t xml:space="preserve">), and previous work in the region has documented that fall flows are critical for salmon spawning</w:t>
-      </w:r>
-      <w:r>
-        <w:t xml:space="preserve"> </w:t>
-      </w:r>
-      <w:r>
-        <w:t xml:space="preserve">(SRWC and RCD 2003)</w:t>
-      </w:r>
-      <w:r>
-        <w:t xml:space="preserve">. However, some flow thresholds may be less relevant to coho life stages than others, and the reconnection timing of proximate flow thresholds is somewhat correlated. It was therefore necessary to reduce the number of flow thresholds under consideration in the linear model selection process, in order to a) identify flow thresholds with the greatest impact on coho reproduction (to the extent possible with such a small dataset), and b) avoid the inclusion of redundant hydrologic information.</w:t>
-      </w:r>
-    </w:p>
-    <w:p>
-      <w:pPr>
-        <w:pStyle w:val="BodyText"/>
-      </w:pPr>
-      <w:r>
-        <w:t xml:space="preserve">Relationships between the Brood Year reconnection dates for six flow thresholds and coho spf are shown in Figure</w:t>
-      </w:r>
-      <w:r>
-        <w:t xml:space="preserve"> </w:t>
-      </w:r>
-      <w:r>
-        <w:t xml:space="preserve">9</w:t>
-      </w:r>
-      <w:r>
-        <w:t xml:space="preserve">. The trends in slope value and R</w:t>
-      </w:r>
-      <w:r>
-        <w:rPr>
-          <w:vertAlign w:val="superscript"/>
-        </w:rPr>
-        <w:t xml:space="preserve">2</w:t>
-      </w:r>
-      <w:r>
-        <w:t xml:space="preserve"> </w:t>
-      </w:r>
-      <w:r>
-        <w:t xml:space="preserve">suggest that the date of crossing lower flow thresholds such as 10 and 15 cfs has greater biological significance than the date of crossing thresholds like 40 cfs, with 20 cfs being somewhat intermediate. In the context of this watershed, it suggests that a Fort Jones gauge flowrate of 10 cfs is a critical threshold for coho passage into the mainstem Scott River.</w:t>
-      </w:r>
-    </w:p>
-    <w:p>
-      <w:pPr>
-        <w:pStyle w:val="CaptionedFigure"/>
-      </w:pPr>
-      <w:r>
-        <w:drawing>
-          <wp:inline>
-            <wp:extent cx="5334000" cy="6096000"/>
-            <wp:effectExtent b="0" l="0" r="0" t="0"/>
-            <wp:docPr descr="Figure 9: Correlations between the ‘reconnection’ dates, or dates of fall flow rising above the designated flow threshold, for six flowrates. X-axis units are days after Aug. 31 of the salmon cohort Birth Year." title="" id="110" name="Picture"/>
-            <a:graphic>
-              <a:graphicData uri="http://schemas.openxmlformats.org/drawingml/2006/picture">
-                <pic:pic>
-                  <pic:nvPicPr>
-                    <pic:cNvPr descr="Graphics%20and%20Supplements/Figure%208.png" id="111" name="Picture"/>
-                    <pic:cNvPicPr>
-                      <a:picLocks noChangeArrowheads="1" noChangeAspect="1"/>
-                    </pic:cNvPicPr>
-                  </pic:nvPicPr>
-                  <pic:blipFill>
-                    <a:blip r:embed="rId109"/>
+                    <a:blip r:embed="rId78"/>
                     <a:stretch>
                       <a:fillRect/>
                     </a:stretch>
@@ -11466,138 +13333,11 @@
         <w:pStyle w:val="ImageCaption"/>
       </w:pPr>
       <w:r>
-        <w:t xml:space="preserve">Figure 9: Correlations between the</w:t>
-      </w:r>
-      <w:r>
-        <w:t xml:space="preserve"> </w:t>
-      </w:r>
-      <w:r>
-        <w:t xml:space="preserve">‘</w:t>
-      </w:r>
-      <w:r>
-        <w:t xml:space="preserve">reconnection</w:t>
-      </w:r>
-      <w:r>
-        <w:t xml:space="preserve">’</w:t>
-      </w:r>
-      <w:r>
-        <w:t xml:space="preserve"> </w:t>
-      </w:r>
-      <w:r>
-        <w:t xml:space="preserve">dates, or dates of fall flow rising above the designated flow threshold, for six flowrates. X-axis units are days after Aug. 31 of the salmon cohort Birth Year.</w:t>
-      </w:r>
-    </w:p>
-    <w:p>
-      <w:pPr>
-        <w:pStyle w:val="BodyText"/>
-      </w:pPr>
-      <w:r>
-        <w:t xml:space="preserve">At reconnection dates for 100 cfs, the R</w:t>
-      </w:r>
-      <w:r>
-        <w:rPr>
-          <w:vertAlign w:val="superscript"/>
-        </w:rPr>
-        <w:t xml:space="preserve">2</w:t>
-      </w:r>
-      <w:r>
-        <w:t xml:space="preserve"> </w:t>
-      </w:r>
-      <w:r>
-        <w:t xml:space="preserve">of the relationship is higher than at 40 cfs. In previous monitoring, a Fort Jones gauge flowrate of 100 cfs has corresponded with the reconnection of a key river reach impacted by mine tailings, allowing coho passage to favorable tributary stream habitat upstream of this reach</w:t>
-      </w:r>
-      <w:r>
-        <w:t xml:space="preserve"> </w:t>
-      </w:r>
-      <w:r>
-        <w:t xml:space="preserve">(</w:t>
-      </w:r>
-      <w:r>
-        <w:rPr>
-          <w:iCs/>
-          <w:i/>
-        </w:rPr>
-        <w:t xml:space="preserve">pers. comm.</w:t>
-      </w:r>
-      <w:r>
-        <w:t xml:space="preserve">, Sommarstrom 2020)</w:t>
-      </w:r>
-      <w:r>
-        <w:t xml:space="preserve">. The relatively high R</w:t>
-      </w:r>
-      <w:r>
-        <w:rPr>
-          <w:vertAlign w:val="superscript"/>
-        </w:rPr>
-        <w:t xml:space="preserve">2</w:t>
-      </w:r>
-      <w:r>
-        <w:t xml:space="preserve"> </w:t>
-      </w:r>
-      <w:r>
-        <w:t xml:space="preserve">value between the 100 cfs Brood Year reconnection date and coho spf (0.434) suggests that earlier access to this additional habitat improves watershed-wide reproductive outcomes.</w:t>
-      </w:r>
-    </w:p>
-    <w:p>
-      <w:pPr>
-        <w:pStyle w:val="BodyText"/>
-      </w:pPr>
-      <w:r>
-        <w:t xml:space="preserve">It should be noted that for this metric, at very low flows like 8 and 10 cfs, a data censoring problem emerges, as there are some years where the flow never drops below the threshold, so</w:t>
-      </w:r>
-      <w:r>
-        <w:t xml:space="preserve"> </w:t>
-      </w:r>
-      <w:r>
-        <w:t xml:space="preserve">“</w:t>
-      </w:r>
-      <w:r>
-        <w:t xml:space="preserve">reconnection</w:t>
-      </w:r>
-      <w:r>
-        <w:t xml:space="preserve">”</w:t>
-      </w:r>
-      <w:r>
-        <w:t xml:space="preserve"> </w:t>
-      </w:r>
-      <w:r>
-        <w:t xml:space="preserve">as flows rise above that threshold cannot occur. For these water years, the date of September 1st was selected as the</w:t>
-      </w:r>
-      <w:r>
-        <w:t xml:space="preserve"> </w:t>
-      </w:r>
-      <w:r>
-        <w:t xml:space="preserve">“</w:t>
-      </w:r>
-      <w:r>
-        <w:t xml:space="preserve">threshold crossing day</w:t>
-      </w:r>
-      <w:r>
-        <w:t xml:space="preserve">”</w:t>
-      </w:r>
-      <w:r>
-        <w:t xml:space="preserve">. This is considered to represent the earliest date that a spawning coho salmon would require spawning flows measurable at the Fort Jones gauge. Thus, in average and wet years (and, in the mid-20th century, most years) the distribution of values for this threshold-exceeding date for low flowrates would be heavily skewed to September 1st. This data processing method retains the information that the flow in a high-baseflow year may have served the spawning needs of the salmon, but conveys no other information about flow timing.</w:t>
-      </w:r>
-    </w:p>
-    <w:p>
-      <w:pPr>
-        <w:pStyle w:val="BodyText"/>
-      </w:pPr>
-      <w:r>
-        <w:t xml:space="preserve">Based on the trends shown in Figure</w:t>
-      </w:r>
-      <w:r>
-        <w:t xml:space="preserve"> </w:t>
-      </w:r>
-      <w:r>
-        <w:t xml:space="preserve">9</w:t>
-      </w:r>
-      <w:r>
-        <w:t xml:space="preserve">, we narrowed the reconnection and disconnection date flow thresholds under consideration to 10 cfs and 100 cfs. This decision could be revisited if additional years of data become available.</w:t>
-      </w:r>
-    </w:p>
-    <w:bookmarkEnd w:id="112"/>
-    <w:bookmarkStart w:id="116" w:name="linear-model-predictions"/>
+        <w:t xml:space="preserve">Figure 11: Predicted vs observed values for coho smolt production per female in the linear models with one through four hydrologic predictors. A dashed 1:1 line is included for reference.</w:t>
+      </w:r>
+    </w:p>
+    <w:bookmarkEnd w:id="81"/>
+    <w:bookmarkStart w:id="88" w:name="Xb93654a19f263e3fab1f6c524eff053919a9335"/>
     <w:p>
       <w:pPr>
         <w:pStyle w:val="Heading2"/>
@@ -11606,13 +13346,13 @@
         <w:rPr>
           <w:rStyle w:val="SectionNumber"/>
         </w:rPr>
-        <w:t xml:space="preserve">4.5</w:t>
+        <w:t xml:space="preserve">4.4</w:t>
       </w:r>
       <w:r>
         <w:tab/>
       </w:r>
       <w:r>
-        <w:t xml:space="preserve">Linear model predictions</w:t>
+        <w:t xml:space="preserve">Hydrologic Benefit value over time and component contributions</w:t>
       </w:r>
     </w:p>
     <w:p>
@@ -11620,16 +13360,16 @@
         <w:pStyle w:val="FirstParagraph"/>
       </w:pPr>
       <w:r>
-        <w:t xml:space="preserve">Coho reproduction rates appear to be correlated with some hydrologic metrics, based on the hydrologic conditions and coho observations in water years 2007-2020 (though these linear models should not be overinterpreted, given the small sample size). The best single-predictor models (Brood Year reconnection dates for 10 and 100 cfs, or BY_recon_10 and BY_recon_100) are both related to the timing of rising fall flows in the Brood Year of each salmon cohort (Table</w:t>
-      </w:r>
-      <w:r>
-        <w:t xml:space="preserve"> </w:t>
-      </w:r>
-      <w:r>
-        <w:t xml:space="preserve">1</w:t>
-      </w:r>
-      <w:r>
-        <w:t xml:space="preserve">).</w:t>
+        <w:t xml:space="preserve">Matching the historical flow trends discussed above, the predicted value of coho spf-equivalent produced by a given water year has trended downward over time (Figure</w:t>
+      </w:r>
+      <w:r>
+        <w:t xml:space="preserve"> </w:t>
+      </w:r>
+      <w:r>
+        <w:t xml:space="preserve">12</w:t>
+      </w:r>
+      <w:r>
+        <w:t xml:space="preserve">). The hydrology of a severe drought in water years 2012-2016 is reflected in three consecutive years (2014-2016) of lower-than-40 predicted coho spf.</w:t>
       </w:r>
     </w:p>
     <w:p>
@@ -11637,16 +13377,7 @@
         <w:pStyle w:val="BodyText"/>
       </w:pPr>
       <w:r>
-        <w:t xml:space="preserve">The predictor BY_FA_Mag, or the magnitude of the Brood Year fall pulse, was also highly correlated with coho spf (Figure</w:t>
-      </w:r>
-      <w:r>
-        <w:t xml:space="preserve"> </w:t>
-      </w:r>
-      <w:r>
-        <w:t xml:space="preserve">8</w:t>
-      </w:r>
-      <w:r>
-        <w:t xml:space="preserve">). However, because a distinct fall pulse does not occur every year, including it would reduced the sample size to an unacceptable level (i.e., a total of six water years with a complete set of predictors and response observations). Because of this sample size limitation, and because some of the information about this pulse was carried in the reconnection date metric, FA_Mag was excluded from the set of potential predictors.</w:t>
+        <w:t xml:space="preserve">Since 1990, the low predicted coho spf values in dry water years have become progressively lower, culminating in three years, all occurring after water year 2000, in which &lt; 0 coho spf are predicted. Though a negative value for coho reproduction is obviously not possible, we chose to retain these impossible values to visually represent uncertainty associated with this modeling exercise (see Discussion for more information).</w:t>
       </w:r>
     </w:p>
     <w:p>
@@ -11654,55 +13385,16 @@
         <w:pStyle w:val="BodyText"/>
       </w:pPr>
       <w:r>
-        <w:t xml:space="preserve">The addition of a second predictor clearly improves model performance in terms of predictive power and test error, given the increased R</w:t>
-      </w:r>
-      <w:r>
-        <w:rPr>
-          <w:vertAlign w:val="superscript"/>
-        </w:rPr>
-        <w:t xml:space="preserve">2</w:t>
-      </w:r>
-      <w:r>
-        <w:t xml:space="preserve"> </w:t>
-      </w:r>
-      <w:r>
-        <w:t xml:space="preserve">values, reduced AIC</w:t>
-      </w:r>
-      <w:r>
-        <w:rPr>
-          <w:vertAlign w:val="subscript"/>
-        </w:rPr>
-        <w:t xml:space="preserve">c</w:t>
-      </w:r>
-      <w:r>
-        <w:t xml:space="preserve"> </w:t>
-      </w:r>
-      <w:r>
-        <w:t xml:space="preserve">values, and reduced average error when comparing models lm2a and lm2b versus lm1a and lm1b (Tabulated in Tables</w:t>
-      </w:r>
-      <w:r>
-        <w:t xml:space="preserve"> </w:t>
-      </w:r>
-      <w:r>
-        <w:t xml:space="preserve"> </w:t>
-      </w:r>
-      <w:r>
-        <w:t xml:space="preserve">and</w:t>
-      </w:r>
-      <w:r>
-        <w:t xml:space="preserve"> </w:t>
-      </w:r>
-      <w:r>
-        <w:t xml:space="preserve">; with observed and predicted values shown in Figure</w:t>
-      </w:r>
-      <w:r>
-        <w:t xml:space="preserve"> </w:t>
-      </w:r>
-      <w:r>
-        <w:t xml:space="preserve">10</w:t>
-      </w:r>
-      <w:r>
-        <w:t xml:space="preserve">). The three best two-predictor models included the Brood Year reconnection date for 10 cfs (BY_recon_10) and an indication of the onset or duration of the following wet season: Brood Year reconnection date for 100 cfs (BY_recon_100), wet season onset or duration for the Rearing Year (RY_Wet_Tim and RY_Wet_BFL_Dur). (Though they both occur as the Brood Year transitions to the Rearing Year, the two metrics BY_recon_100 and RY_Wet_Tim are not highly correlated, due to the more complex criteria needed for a flow event to qualify as the wet season onset.)</w:t>
+        <w:t xml:space="preserve">The relative contributions of each hydrologic metric to predicted Hydrologic Benefit values (except the intercept term, which is excluded for ease of visualization) is shown in Figure</w:t>
+      </w:r>
+      <w:r>
+        <w:t xml:space="preserve"> </w:t>
+      </w:r>
+      <w:r>
+        <w:t xml:space="preserve">13</w:t>
+      </w:r>
+      <w:r>
+        <w:t xml:space="preserve">.</w:t>
       </w:r>
     </w:p>
     <w:p>
@@ -11712,20 +13404,20 @@
       <w:r>
         <w:drawing>
           <wp:inline>
-            <wp:extent cx="5334000" cy="6096000"/>
+            <wp:extent cx="5334000" cy="5334000"/>
             <wp:effectExtent b="0" l="0" r="0" t="0"/>
-            <wp:docPr descr="Figure 10: Predicted vs observed values for coho smolt production per female in the linear models with one through four hydrologic predictors. A dashed 1:1 line is included for reference." title="" id="114" name="Picture"/>
+            <wp:docPr descr="Figure 12: Annual observed and predicted values of coho smolt produced per female spawner (coho spf). Predicted coho spf quantities are shown as Hydrologic Benefit (HB) function values. The coho spf values are plotted in the water year spanning each cohort’s Brood and Rearing Year. Negative prediction values (considered physically impossible) are flagged but are retained to visually demonstrate the uncertainty in the exercise of predicting fish outcomes from hydrologic metrics alone, based on a small sample size." title="" id="83" name="Picture"/>
             <a:graphic>
               <a:graphicData uri="http://schemas.openxmlformats.org/drawingml/2006/picture">
                 <pic:pic>
                   <pic:nvPicPr>
-                    <pic:cNvPr descr="Graphics%20and%20Supplements/Figure%209.png" id="115" name="Picture"/>
+                    <pic:cNvPr descr="Graphics%20and%20Supplements/Figure%2011.png" id="84" name="Picture"/>
                     <pic:cNvPicPr>
                       <a:picLocks noChangeArrowheads="1" noChangeAspect="1"/>
                     </pic:cNvPicPr>
                   </pic:nvPicPr>
                   <pic:blipFill>
-                    <a:blip r:embed="rId113"/>
+                    <a:blip r:embed="rId82"/>
                     <a:stretch>
                       <a:fillRect/>
                     </a:stretch>
@@ -11733,7 +13425,7 @@
                   <pic:spPr bwMode="auto">
                     <a:xfrm>
                       <a:off x="0" y="0"/>
-                      <a:ext cx="5334000" cy="6096000"/>
+                      <a:ext cx="5334000" cy="5334000"/>
                     </a:xfrm>
                     <a:prstGeom prst="rect">
                       <a:avLst/>
@@ -11757,68 +13449,7 @@
         <w:pStyle w:val="ImageCaption"/>
       </w:pPr>
       <w:r>
-        <w:t xml:space="preserve">Figure 10: Predicted vs observed values for coho smolt production per female in the linear models with one through four hydrologic predictors. A dashed 1:1 line is included for reference.</w:t>
-      </w:r>
-    </w:p>
-    <w:bookmarkEnd w:id="116"/>
-    <w:bookmarkStart w:id="123" w:name="Xb93654a19f263e3fab1f6c524eff053919a9335"/>
-    <w:p>
-      <w:pPr>
-        <w:pStyle w:val="Heading2"/>
-      </w:pPr>
-      <w:r>
-        <w:rPr>
-          <w:rStyle w:val="SectionNumber"/>
-        </w:rPr>
-        <w:t xml:space="preserve">4.6</w:t>
-      </w:r>
-      <w:r>
-        <w:tab/>
-      </w:r>
-      <w:r>
-        <w:t xml:space="preserve">Hydrologic Benefit value over time and component contributions</w:t>
-      </w:r>
-    </w:p>
-    <w:p>
-      <w:pPr>
-        <w:pStyle w:val="FirstParagraph"/>
-      </w:pPr>
-      <w:r>
-        <w:t xml:space="preserve">Matching the historical flow trends discussed above, the predicted value of coho spf-equivalent produced by a given water year has trended downward over time (Figure</w:t>
-      </w:r>
-      <w:r>
-        <w:t xml:space="preserve"> </w:t>
-      </w:r>
-      <w:r>
-        <w:t xml:space="preserve">11</w:t>
-      </w:r>
-      <w:r>
-        <w:t xml:space="preserve">). The hydrology of a severe drought in water years 2012-2016 is reflected in three consecutive years (2014-2016) of lower-than-40 predicted coho spf.</w:t>
-      </w:r>
-    </w:p>
-    <w:p>
-      <w:pPr>
-        <w:pStyle w:val="BodyText"/>
-      </w:pPr>
-      <w:r>
-        <w:t xml:space="preserve">Since 1990, the low predicted coho spf values in dry water years have become progressively lower, culminating in three years, all occurring after water year 2000, in which &lt; 0 coho spf are predicted. Though a negative value for coho reproduction is obviously not possible, we chose to retain these impossible values to visually represent uncertainty associated with this modeling exercise (see Discussion for more information).</w:t>
-      </w:r>
-    </w:p>
-    <w:p>
-      <w:pPr>
-        <w:pStyle w:val="BodyText"/>
-      </w:pPr>
-      <w:r>
-        <w:t xml:space="preserve">The relative contributions of each hydrologic metric to predicted Hydrologic Benefit values (except the intercept term, which is excluded for ease of visualization) is shown in Figure</w:t>
-      </w:r>
-      <w:r>
-        <w:t xml:space="preserve"> </w:t>
-      </w:r>
-      <w:r>
-        <w:t xml:space="preserve">12</w:t>
-      </w:r>
-      <w:r>
-        <w:t xml:space="preserve">.</w:t>
+        <w:t xml:space="preserve">Figure 12: Annual observed and predicted values of coho smolt produced per female spawner (coho spf). Predicted coho spf quantities are shown as Hydrologic Benefit (HB) function values. The coho spf values are plotted in the water year spanning each cohort’s Brood and Rearing Year. Negative prediction values (considered physically impossible) are flagged but are retained to visually demonstrate the uncertainty in the exercise of predicting fish outcomes from hydrologic metrics alone, based on a small sample size.</w:t>
       </w:r>
     </w:p>
     <w:p>
@@ -11828,20 +13459,20 @@
       <w:r>
         <w:drawing>
           <wp:inline>
-            <wp:extent cx="5334000" cy="6096000"/>
+            <wp:extent cx="5334000" cy="5334000"/>
             <wp:effectExtent b="0" l="0" r="0" t="0"/>
-            <wp:docPr descr="Figure 11: Annual observed and predicted values of coho smolt produced per female spawner (coho spf). Predicted coho spf quantities are shown as Hydrologic Benefit (HB) function values. The coho spf values are plotted in the water year spanning each cohort’s Brood and Rearing Year. Negative prediction values (considered physically impossible) are flagged but are retained to visually demonstrate the uncertainty in the exercise of predicting fish outcomes from hydrologic metrics alone, based on a small sample size." title="" id="118" name="Picture"/>
+            <wp:docPr descr="Figure 13: Contributions to annual Hydrologic Benefit values (coho spf-equivalent). A positive value (i.e., one associated with a water year’s Wet Season Baseflow Duration) indicates that a longer wet season baseflow duration contributes a positive value to the predicted number of coho spf produced in that cohort. A negative value (e.g., one associated with a water year’s Fall Reconnection Day at 10 cfs) indicates that a later reconnection date contributes a negative value to the predicted number of coho spf produced in that cohort." title="" id="86" name="Picture"/>
             <a:graphic>
               <a:graphicData uri="http://schemas.openxmlformats.org/drawingml/2006/picture">
                 <pic:pic>
                   <pic:nvPicPr>
-                    <pic:cNvPr descr="Graphics%20and%20Supplements/Figure%2010.png" id="119" name="Picture"/>
+                    <pic:cNvPr descr="Graphics%20and%20Supplements/Figure%2012.png" id="87" name="Picture"/>
                     <pic:cNvPicPr>
                       <a:picLocks noChangeArrowheads="1" noChangeAspect="1"/>
                     </pic:cNvPicPr>
                   </pic:nvPicPr>
                   <pic:blipFill>
-                    <a:blip r:embed="rId117"/>
+                    <a:blip r:embed="rId85"/>
                     <a:stretch>
                       <a:fillRect/>
                     </a:stretch>
@@ -11849,7 +13480,7 @@
                   <pic:spPr bwMode="auto">
                     <a:xfrm>
                       <a:off x="0" y="0"/>
-                      <a:ext cx="5334000" cy="6096000"/>
+                      <a:ext cx="5334000" cy="5334000"/>
                     </a:xfrm>
                     <a:prstGeom prst="rect">
                       <a:avLst/>
@@ -11873,66 +13504,11 @@
         <w:pStyle w:val="ImageCaption"/>
       </w:pPr>
       <w:r>
-        <w:t xml:space="preserve">Figure 11: Annual observed and predicted values of coho smolt produced per female spawner (coho spf). Predicted coho spf quantities are shown as Hydrologic Benefit (HB) function values. The coho spf values are plotted in the water year spanning each cohort’s Brood and Rearing Year. Negative prediction values (considered physically impossible) are flagged but are retained to visually demonstrate the uncertainty in the exercise of predicting fish outcomes from hydrologic metrics alone, based on a small sample size.</w:t>
-      </w:r>
-    </w:p>
-    <w:p>
-      <w:pPr>
-        <w:pStyle w:val="CaptionedFigure"/>
-      </w:pPr>
-      <w:r>
-        <w:drawing>
-          <wp:inline>
-            <wp:extent cx="4620126" cy="7392202"/>
-            <wp:effectExtent b="0" l="0" r="0" t="0"/>
-            <wp:docPr descr="Figure 12: Contributions to annual Hydrologic Benefit values (coho spf-equivalent). A positive value (i.e., one associated with a water year’s Wet Season Baseflow Duration) indicates that a longer wet season baseflow duration contributes a positive value to the predicted number of coho spf produced in that cohort. A negative value (e.g., one associated with a water year’s Fall Reconnection Day at 10 cfs) indicates that a later reconnection date contributes a negative value to the predicted number of coho spf produced in that cohort." title="" id="121" name="Picture"/>
-            <a:graphic>
-              <a:graphicData uri="http://schemas.openxmlformats.org/drawingml/2006/picture">
-                <pic:pic>
-                  <pic:nvPicPr>
-                    <pic:cNvPr descr="Kouba_2023_Fish_hydrometrics_MS_Word_files/figure-docx/hbfBarchart-1.png" id="122" name="Picture"/>
-                    <pic:cNvPicPr>
-                      <a:picLocks noChangeArrowheads="1" noChangeAspect="1"/>
-                    </pic:cNvPicPr>
-                  </pic:nvPicPr>
-                  <pic:blipFill>
-                    <a:blip r:embed="rId120"/>
-                    <a:stretch>
-                      <a:fillRect/>
-                    </a:stretch>
-                  </pic:blipFill>
-                  <pic:spPr bwMode="auto">
-                    <a:xfrm>
-                      <a:off x="0" y="0"/>
-                      <a:ext cx="4620126" cy="7392202"/>
-                    </a:xfrm>
-                    <a:prstGeom prst="rect">
-                      <a:avLst/>
-                    </a:prstGeom>
-                    <a:noFill/>
-                    <a:ln w="9525">
-                      <a:noFill/>
-                      <a:headEnd/>
-                      <a:tailEnd/>
-                    </a:ln>
-                  </pic:spPr>
-                </pic:pic>
-              </a:graphicData>
-            </a:graphic>
-          </wp:inline>
-        </w:drawing>
-      </w:r>
-    </w:p>
-    <w:p>
-      <w:pPr>
-        <w:pStyle w:val="ImageCaption"/>
-      </w:pPr>
-      <w:r>
-        <w:t xml:space="preserve">Figure 12: Contributions to annual Hydrologic Benefit values (coho spf-equivalent). A positive value (i.e., one associated with a water year’s Wet Season Baseflow Duration) indicates that a longer wet season baseflow duration contributes a positive value to the predicted number of coho spf produced in that cohort. A negative value (e.g., one associated with a water year’s Fall Reconnection Day at 10 cfs) indicates that a later reconnection date contributes a negative value to the predicted number of coho spf produced in that cohort.</w:t>
-      </w:r>
-    </w:p>
-    <w:bookmarkEnd w:id="123"/>
-    <w:bookmarkStart w:id="124" w:name="X47683ace934ce23e483b771e9cbdb6913140c98"/>
+        <w:t xml:space="preserve">Figure 13: Contributions to annual Hydrologic Benefit values (coho spf-equivalent). A positive value (i.e., one associated with a water year’s Wet Season Baseflow Duration) indicates that a longer wet season baseflow duration contributes a positive value to the predicted number of coho spf produced in that cohort. A negative value (e.g., one associated with a water year’s Fall Reconnection Day at 10 cfs) indicates that a later reconnection date contributes a negative value to the predicted number of coho spf produced in that cohort.</w:t>
+      </w:r>
+    </w:p>
+    <w:bookmarkEnd w:id="88"/>
+    <w:bookmarkStart w:id="89" w:name="X47683ace934ce23e483b771e9cbdb6913140c98"/>
     <w:p>
       <w:pPr>
         <w:pStyle w:val="Heading2"/>
@@ -11941,7 +13517,7 @@
         <w:rPr>
           <w:rStyle w:val="SectionNumber"/>
         </w:rPr>
-        <w:t xml:space="preserve">4.7</w:t>
+        <w:t xml:space="preserve">4.5</w:t>
       </w:r>
       <w:r>
         <w:tab/>
@@ -11958,9 +13534,9 @@
         <w:t xml:space="preserve">The best-fit HB function weights are relatively sensitive to the addition of one new data point, as can be expected for a small dataset. Assigning a coho spf value of 0 to the missing 2016 observation (brood year 2015) changes the coefficient (or conceptual weight) of the predictor BY_recon_10 from -1.15 to -0.88 (a difference of 24%). Replacing it with higher numbers produces less and less negative coefficient values. Specifically, a 1-coho spf increase in the missing value makes the coefficient less negative by 0.007 coho spf per day of 10-cfs reconnection delay, such that if it is replaced with the maximum observed coho spf value (101.8), the coefficient is calculated as -0.09 coho spf/day. The other three coefficients are not as sensitive to the new value, ranging from -0.17 – -0.19, -0.20 – -0.18, and 0.12 – 0.13 for BY_recon_100, RY_Wet_Tim, and RY_Wet_BFL_Dur, respectively, when the missing value is replaced by a range from 0 to 101.8.</w:t>
       </w:r>
     </w:p>
-    <w:bookmarkEnd w:id="124"/>
-    <w:bookmarkEnd w:id="125"/>
-    <w:bookmarkStart w:id="131" w:name="discussion"/>
+    <w:bookmarkEnd w:id="89"/>
+    <w:bookmarkEnd w:id="90"/>
+    <w:bookmarkStart w:id="97" w:name="discussion"/>
     <w:p>
       <w:pPr>
         <w:pStyle w:val="Heading1"/>
@@ -11978,7 +13554,7 @@
         <w:t xml:space="preserve">Discussion</w:t>
       </w:r>
     </w:p>
-    <w:bookmarkStart w:id="126" w:name="Xb37462c10a7afe0d06daf6f627e1a683f6dc93e"/>
+    <w:bookmarkStart w:id="91" w:name="Xb37462c10a7afe0d06daf6f627e1a683f6dc93e"/>
     <w:p>
       <w:pPr>
         <w:pStyle w:val="Heading2"/>
@@ -12128,8 +13704,8 @@
         <w:t xml:space="preserve">, because the hydro-ecological dataset is relatively long. This temporal structure, covering a wide range of water year types, makes it possible to test the hypothesis that a measurable relationship exists between hydrologic signal and ecologic response, even within an otherwise more complex relationship involving many non-hydrologic factors.</w:t>
       </w:r>
     </w:p>
-    <w:bookmarkEnd w:id="126"/>
-    <w:bookmarkStart w:id="127" w:name="critical-flow-thresholds"/>
+    <w:bookmarkEnd w:id="91"/>
+    <w:bookmarkStart w:id="92" w:name="critical-flow-thresholds"/>
     <w:p>
       <w:pPr>
         <w:pStyle w:val="Heading2"/>
@@ -12211,8 +13787,8 @@
         <w:t xml:space="preserve">Additional fish population monitoring in future water years will be instrumental in better constraining the nuances of these hydro-ecological relationships and the conditions in which hydrology can be used to predict outcomes for anadromous fish.</w:t>
       </w:r>
     </w:p>
-    <w:bookmarkEnd w:id="127"/>
-    <w:bookmarkStart w:id="128" w:name="X22899a7bc665f95f7d1ce82e1c981266ee41a0c"/>
+    <w:bookmarkEnd w:id="92"/>
+    <w:bookmarkStart w:id="93" w:name="Xbae7963f1e081de401f3b32cebc859e439bc149"/>
     <w:p>
       <w:pPr>
         <w:pStyle w:val="Heading2"/>
@@ -12227,7 +13803,7 @@
         <w:tab/>
       </w:r>
       <w:r>
-        <w:t xml:space="preserve">Hydrologic Benefit (HB) function predictive performance and sensitivity</w:t>
+        <w:t xml:space="preserve">Predictability of Chinook versus coho salmon</w:t>
       </w:r>
     </w:p>
     <w:p>
@@ -12235,89 +13811,55 @@
         <w:pStyle w:val="FirstParagraph"/>
       </w:pPr>
       <w:r>
-        <w:t xml:space="preserve">For the 11 years in which observed coho spf values are available, the HB function was reasonably accurate in its predictions (Figure</w:t>
-      </w:r>
-      <w:r>
-        <w:t xml:space="preserve"> </w:t>
-      </w:r>
-      <w:r>
-        <w:t xml:space="preserve">11</w:t>
-      </w:r>
-      <w:r>
-        <w:t xml:space="preserve">). In particular, it succeeded in predicting whether a coho spf year would be above or below 40 (an arbitrary threshold based on visual inspection of the grouping of the 11 observed values). A more conservative use of this model would be to assign a high-low threshold, and categorize each water year as a</w:t>
-      </w:r>
-      <w:r>
-        <w:t xml:space="preserve"> </w:t>
-      </w:r>
-      <w:r>
-        <w:t xml:space="preserve">“</w:t>
-      </w:r>
-      <w:r>
-        <w:t xml:space="preserve">high-coho spf</w:t>
-      </w:r>
-      <w:r>
-        <w:t xml:space="preserve">”</w:t>
-      </w:r>
-      <w:r>
-        <w:t xml:space="preserve"> </w:t>
-      </w:r>
-      <w:r>
-        <w:t xml:space="preserve">or</w:t>
-      </w:r>
-      <w:r>
-        <w:t xml:space="preserve"> </w:t>
-      </w:r>
-      <w:r>
-        <w:t xml:space="preserve">“</w:t>
-      </w:r>
-      <w:r>
-        <w:t xml:space="preserve">low-coho spf</w:t>
-      </w:r>
-      <w:r>
-        <w:t xml:space="preserve">”</w:t>
-      </w:r>
-      <w:r>
-        <w:t xml:space="preserve"> </w:t>
-      </w:r>
-      <w:r>
-        <w:t xml:space="preserve">year based on its relation to this threshold. However, for purposes of this discussion we retain the full distribution of values.</w:t>
-      </w:r>
-    </w:p>
-    <w:p>
-      <w:pPr>
-        <w:pStyle w:val="BodyText"/>
-      </w:pPr>
-      <w:r>
-        <w:t xml:space="preserve">These linear models have been developed for a Coho Freshwater Life Period (see Figure</w:t>
-      </w:r>
-      <w:r>
-        <w:t xml:space="preserve"> </w:t>
-      </w:r>
-      <w:r>
-        <w:t xml:space="preserve">3</w:t>
-      </w:r>
-      <w:r>
-        <w:t xml:space="preserve">), but the relevant time period for decisionmakers is typically a water year or shorter. It was possible to select a set of best models that fit within one water year, in that they range from the fall of the Brood Year through the wet season of the immediately following Rearing Year. With this formulation, a prediction could be made each fall, using the flow record of the preceding water year and the estimated number of female spawners during the previous fall-winter, regarding the number of smolts to be observed in the coming spring. This smolt abundance prediction could be made to test the model quality when confronted with new data.</w:t>
-      </w:r>
-    </w:p>
-    <w:p>
-      <w:pPr>
-        <w:pStyle w:val="BodyText"/>
-      </w:pPr>
-      <w:r>
-        <w:t xml:space="preserve">The predictive power of the Hydrologic Benefit formula beyond the hydrologic conditions of water years 2007-2020 remains untestable; for this reason the coho spf prediction values of water years pre-2007 should be treated with skepticism. Notably, the hydrologic phenomena that constitute the limiting factors on salmon reproduction might have been very different in the watershed in past decades (e.g., if fall flows were not a major constraint, then spring rearing habitat, or possibly scouring storm flows in winter, might show stronger correlations with coho reproduction).</w:t>
-      </w:r>
-    </w:p>
-    <w:p>
-      <w:pPr>
-        <w:pStyle w:val="BodyText"/>
-      </w:pPr>
-      <w:r>
-        <w:t xml:space="preserve">Additionally, the sensitivity exercise indicated that even one additional data point can alter the ensemble coefficient, or weight, of the most important predictor (Brood Year reconnection timing, 10 cfs) by at least 24%; thus it is reasonable to assume that if more data is collected in the future, the HB function coefficients and possibly even the set of best hydrologic predictors may shift. Nevertheless, the limited data available can be used to draw some preliminary conclusions regarding bio-hydrologic relationships in the Scott River watershed.</w:t>
-      </w:r>
-    </w:p>
-    <w:bookmarkEnd w:id="128"/>
-    <w:bookmarkStart w:id="129" w:name="metric-weights-and-importance"/>
+        <w:t xml:space="preserve">In the dataset evaluated here, hydrologic metrics have a much greater capacity to predict reproduction in coho salmon than in Chinook. This difference may be due to any number of distinctions in the life history and reproductive strategies of the two species (see Section 2.2.4). Some possibilities include:</w:t>
+      </w:r>
+    </w:p>
+    <w:p>
+      <w:pPr>
+        <w:numPr>
+          <w:ilvl w:val="0"/>
+          <w:numId w:val="1007"/>
+        </w:numPr>
+        <w:pStyle w:val="Compact"/>
+      </w:pPr>
+      <w:r>
+        <w:t xml:space="preserve">Coho salmon prefer smaller tributary stream habitat for spawning, while Chinook prefer larger gravels found on the mainstem of the Scott River. Consequently, coho salmon may be more sensitive to the amount of river connectivity and thus total salmon-accessible habitat during their spawning window.</w:t>
+      </w:r>
+    </w:p>
+    <w:p>
+      <w:pPr>
+        <w:numPr>
+          <w:ilvl w:val="0"/>
+          <w:numId w:val="1007"/>
+        </w:numPr>
+        <w:pStyle w:val="Compact"/>
+      </w:pPr>
+      <w:r>
+        <w:t xml:space="preserve">Chinook typically do not oversummer in the freshwater system, potentially making them less vulnerable than coho to dry season conditions.</w:t>
+      </w:r>
+    </w:p>
+    <w:p>
+      <w:pPr>
+        <w:numPr>
+          <w:ilvl w:val="0"/>
+          <w:numId w:val="1007"/>
+        </w:numPr>
+        <w:pStyle w:val="Compact"/>
+      </w:pPr>
+      <w:r>
+        <w:t xml:space="preserve">Chinook populations may be more strongly affected by ocean conditions than coho salmon, possibly due to behavior differences during their period of ocean residence, which is not examined here. This factor may exert a more powerful control on the number of returning spawners than freshwater conditions.</w:t>
+      </w:r>
+    </w:p>
+    <w:p>
+      <w:pPr>
+        <w:pStyle w:val="FirstParagraph"/>
+      </w:pPr>
+      <w:r>
+        <w:t xml:space="preserve">Regardless of the ultimate cause(s), this difference in predictability underscores the fact that the prediction exercise undertaken in this study can only be performed successfully for some species and some regions.</w:t>
+      </w:r>
+    </w:p>
+    <w:bookmarkEnd w:id="93"/>
+    <w:bookmarkStart w:id="94" w:name="X22899a7bc665f95f7d1ce82e1c981266ee41a0c"/>
     <w:p>
       <w:pPr>
         <w:pStyle w:val="Heading2"/>
@@ -12332,7 +13874,7 @@
         <w:tab/>
       </w:r>
       <w:r>
-        <w:t xml:space="preserve">Metric weights and importance</w:t>
+        <w:t xml:space="preserve">Hydrologic Benefit (HB) function predictive performance and sensitivity</w:t>
       </w:r>
     </w:p>
     <w:p>
@@ -12340,7 +13882,7 @@
         <w:pStyle w:val="FirstParagraph"/>
       </w:pPr>
       <w:r>
-        <w:t xml:space="preserve">The relative contributions of each metric, shown in Figure</w:t>
+        <w:t xml:space="preserve">For the 11 years in which observed coho spf values are available, the HB function was reasonably accurate in its predictions (Figure</w:t>
       </w:r>
       <w:r>
         <w:t xml:space="preserve"> </w:t>
@@ -12349,7 +13891,43 @@
         <w:t xml:space="preserve">12</w:t>
       </w:r>
       <w:r>
-        <w:t xml:space="preserve">, indicate that the weighted metric introducing the greatest variability in coho spf predictions is the reconnection date at the 10 cfs threshold; in other words, an important common feature of the water years that yield very low coho spf predictions is a relatively long fall period of flow &lt;10 cfs.</w:t>
+        <w:t xml:space="preserve">). In particular, it succeeded in predicting whether a coho spf year would be above or below 40 (an arbitrary threshold based on visual inspection of the grouping of the 11 observed values). A more conservative use of this model would be to assign a high-low threshold, and categorize each water year as a</w:t>
+      </w:r>
+      <w:r>
+        <w:t xml:space="preserve"> </w:t>
+      </w:r>
+      <w:r>
+        <w:t xml:space="preserve">“</w:t>
+      </w:r>
+      <w:r>
+        <w:t xml:space="preserve">high-coho spf</w:t>
+      </w:r>
+      <w:r>
+        <w:t xml:space="preserve">”</w:t>
+      </w:r>
+      <w:r>
+        <w:t xml:space="preserve"> </w:t>
+      </w:r>
+      <w:r>
+        <w:t xml:space="preserve">or</w:t>
+      </w:r>
+      <w:r>
+        <w:t xml:space="preserve"> </w:t>
+      </w:r>
+      <w:r>
+        <w:t xml:space="preserve">“</w:t>
+      </w:r>
+      <w:r>
+        <w:t xml:space="preserve">low-coho spf</w:t>
+      </w:r>
+      <w:r>
+        <w:t xml:space="preserve">”</w:t>
+      </w:r>
+      <w:r>
+        <w:t xml:space="preserve"> </w:t>
+      </w:r>
+      <w:r>
+        <w:t xml:space="preserve">year based on its relation to this threshold. However, for purposes of this discussion we retain the full distribution of values.</w:t>
       </w:r>
     </w:p>
     <w:p>
@@ -12357,7 +13935,7 @@
         <w:pStyle w:val="BodyText"/>
       </w:pPr>
       <w:r>
-        <w:t xml:space="preserve">Figure @ref(fig:hbfBarchart} also highlights that three of the four selected hydrologic metrics are negatively correlated with coho spf values. This means the HB function relies on a positive intercept value to generate positive coho spf predictions, and because the intercept value can be outweighed by combinations of flow metric values that are within the range of possibility, this formulation allows the prediction of negative values. A negative value, or a prediction of coho smolt consumption rather than production, is obviously not possible based on our understanding of the coho salmon life cycle (Figure</w:t>
+        <w:t xml:space="preserve">These linear models have been developed for a Coho Freshwater Life Period (see Figure</w:t>
       </w:r>
       <w:r>
         <w:t xml:space="preserve"> </w:t>
@@ -12366,7 +13944,10 @@
         <w:t xml:space="preserve">3</w:t>
       </w:r>
       <w:r>
-        <w:t xml:space="preserve">).</w:t>
+        <w:t xml:space="preserve"> </w:t>
+      </w:r>
+      <w:r>
+        <w:t xml:space="preserve">), but the relevant time period for decisionmakers is typically a water year or shorter. It was possible to select a set of best models that fit within one water year, in that they range from the fall of the Brood Year through the wet season of the immediately following Rearing Year. With this formulation, a prediction could be made each fall, using the flow record of the preceding water year and the estimated number of female spawners during the previous fall-winter, regarding the number of smolts to be observed in the coming spring. This smolt abundance prediction could be made to test the model quality when confronted with new data.</w:t>
       </w:r>
     </w:p>
     <w:p>
@@ -12374,16 +13955,7 @@
         <w:pStyle w:val="BodyText"/>
       </w:pPr>
       <w:r>
-        <w:t xml:space="preserve">Unfortunately, observed coho spf values are not available for any of the water years in which a negative value is predicted (2002, 2016 and 2021; Figure</w:t>
-      </w:r>
-      <w:r>
-        <w:t xml:space="preserve"> </w:t>
-      </w:r>
-      <w:r>
-        <w:t xml:space="preserve">11</w:t>
-      </w:r>
-      <w:r>
-        <w:t xml:space="preserve">), so a direct comparison of prediction accuracy is not possible in these water years. However, given that the coho run persisted in the Scott River watershed beyond the 3-year cohort-return interval (i.e., water years 2005 and 2019), some smolt production greater than 0 in these years is highly likely.</w:t>
+        <w:t xml:space="preserve">The predictive power of the Hydrologic Benefit formula beyond the hydrologic conditions of water years 2007-2020 remains untestable; for this reason the coho spf prediction values of water years pre-2007 should be treated with skepticism. Notably, the hydrologic phenomena that constitute the limiting factors on salmon reproduction might have been very different in the watershed in past decades (e.g., if fall flows were not a major constraint, then spring rearing habitat, or possibly scouring storm flows in winter, might show stronger correlations with coho reproduction).</w:t>
       </w:r>
     </w:p>
     <w:p>
@@ -12391,46 +13963,11 @@
         <w:pStyle w:val="BodyText"/>
       </w:pPr>
       <w:r>
-        <w:t xml:space="preserve">The metrics most related to watershed-scale coho spf occur during the window of their parents’ spawning and, to a lesser extent, in the winter through summer of their early rearing. At least three potential mechanisms have been hypothesized regarding the importance of fall flow timing and magnitude to coho salmon. During dry water years, when fall reconnection dates are delayed, coho have been known to spawn in suboptimal habitat</w:t>
-      </w:r>
-      <w:r>
-        <w:t xml:space="preserve"> </w:t>
-      </w:r>
-      <w:r>
-        <w:t xml:space="preserve">(e.g., Siskiyou RCD 2014)</w:t>
-      </w:r>
-      <w:r>
-        <w:t xml:space="preserve">. Eggs laid in suboptimal conditions suffer from higher mortality rates for multiple reasons, including egg burial by transported sediment, channel bed scouring, or unfavorable water quality</w:t>
-      </w:r>
-      <w:r>
-        <w:t xml:space="preserve"> </w:t>
-      </w:r>
-      <w:r>
-        <w:t xml:space="preserve">(Bjornn and Reiser 1991)</w:t>
-      </w:r>
-      <w:r>
-        <w:t xml:space="preserve">. Additionally, anadromous fish do not eat during spawning, and a delayed reconnection date, with a corresponding longer waiting period before spawning habitat becomes accessible, leads to higher rates of exhaustion and potentially higher mortality during spawning in long high-elevation spawning migrations</w:t>
-      </w:r>
-      <w:r>
-        <w:t xml:space="preserve"> </w:t>
-      </w:r>
-      <w:r>
-        <w:t xml:space="preserve">(e.g., sockeye salmon in Crossin et al. 2004)</w:t>
-      </w:r>
-      <w:r>
-        <w:t xml:space="preserve">. Finally, early reconnection flows and related access to more and higher-quality habitat may allow spawning salmon to select more favorable nesting sites, which could exert a controlling influence on the mortality rates of the young produced that year.</w:t>
-      </w:r>
-    </w:p>
-    <w:p>
-      <w:pPr>
-        <w:pStyle w:val="BodyText"/>
-      </w:pPr>
-      <w:r>
-        <w:t xml:space="preserve">It is also notable that the metrics with the highest predictive power are associated with negative values, or coho spf penalties. One possible interpretation is that hydrologic metrics can be useful for identifying unfavorable conditions for coho salmon, but are not sufficient to describe favorable conditions. The ecological theory that may explain this further is beyond the scope of this paper, but could be a focus of future studies.</w:t>
-      </w:r>
-    </w:p>
-    <w:bookmarkEnd w:id="129"/>
-    <w:bookmarkStart w:id="130" w:name="Xe7b831585be370552e5eda248af1ddb6912a940"/>
+        <w:t xml:space="preserve">Additionally, the sensitivity exercise indicated that even one additional data point can alter the ensemble coefficient, or weight, of the most important predictor (Brood Year reconnection timing, 10 cfs) by at least 24%; thus it is reasonable to assume that if more data is collected in the future, the HB function coefficients and possibly even the set of best hydrologic predictors may shift. Nevertheless, the limited data available can be used to draw some preliminary conclusions regarding bio-hydrologic relationships in the Scott River watershed.</w:t>
+      </w:r>
+    </w:p>
+    <w:bookmarkEnd w:id="94"/>
+    <w:bookmarkStart w:id="95" w:name="metric-weights-and-importance"/>
     <w:p>
       <w:pPr>
         <w:pStyle w:val="Heading2"/>
@@ -12445,6 +13982,131 @@
         <w:tab/>
       </w:r>
       <w:r>
+        <w:t xml:space="preserve">Metric weights and importance</w:t>
+      </w:r>
+    </w:p>
+    <w:p>
+      <w:pPr>
+        <w:pStyle w:val="FirstParagraph"/>
+      </w:pPr>
+      <w:r>
+        <w:t xml:space="preserve">The relative contributions of each metric, shown in Figure</w:t>
+      </w:r>
+      <w:r>
+        <w:t xml:space="preserve"> </w:t>
+      </w:r>
+      <w:r>
+        <w:t xml:space="preserve">13</w:t>
+      </w:r>
+      <w:r>
+        <w:t xml:space="preserve">, indicate that the weighted metric introducing the greatest variability in coho spf predictions is the reconnection date at the 10 cfs threshold; in other words, an important common feature of the water years that yield very low coho spf predictions is a relatively long fall period of flow &lt;10 cfs.</w:t>
+      </w:r>
+    </w:p>
+    <w:p>
+      <w:pPr>
+        <w:pStyle w:val="BodyText"/>
+      </w:pPr>
+      <w:r>
+        <w:t xml:space="preserve">Figure</w:t>
+      </w:r>
+      <w:r>
+        <w:t xml:space="preserve"> </w:t>
+      </w:r>
+      <w:r>
+        <w:t xml:space="preserve">??</w:t>
+      </w:r>
+      <w:r>
+        <w:t xml:space="preserve"> </w:t>
+      </w:r>
+      <w:r>
+        <w:t xml:space="preserve">also highlights that three of the four selected hydrologic metrics are negatively correlated with coho spf values. This means the HB function relies on a positive intercept value to generate positive coho spf predictions, and because the intercept value can be outweighed by combinations of flow metric values that are within the range of possibility, this formulation allows the prediction of negative values. A negative value, or a prediction of coho smolt consumption rather than production, is obviously not possible based on our understanding of the coho salmon life cycle (Figure</w:t>
+      </w:r>
+      <w:r>
+        <w:t xml:space="preserve"> </w:t>
+      </w:r>
+      <w:r>
+        <w:t xml:space="preserve">3</w:t>
+      </w:r>
+      <w:r>
+        <w:t xml:space="preserve">).</w:t>
+      </w:r>
+    </w:p>
+    <w:p>
+      <w:pPr>
+        <w:pStyle w:val="BodyText"/>
+      </w:pPr>
+      <w:r>
+        <w:t xml:space="preserve">Unfortunately, observed coho spf values are not available for any of the water years in which a negative value is predicted (2002, 2016 and 2021; Figure</w:t>
+      </w:r>
+      <w:r>
+        <w:t xml:space="preserve"> </w:t>
+      </w:r>
+      <w:r>
+        <w:t xml:space="preserve">12</w:t>
+      </w:r>
+      <w:r>
+        <w:t xml:space="preserve">), so a direct comparison of prediction accuracy is not possible in these water years. However, given that the coho run persisted in the Scott River watershed beyond the 3-year cohort-return interval (i.e., water years 2005 and 2019), some smolt production greater than 0 in these years is highly likely.</w:t>
+      </w:r>
+    </w:p>
+    <w:p>
+      <w:pPr>
+        <w:pStyle w:val="BodyText"/>
+      </w:pPr>
+      <w:r>
+        <w:t xml:space="preserve">The metrics most related to watershed-scale coho spf occur during the window of their parents’ spawning and, to a lesser extent, in the winter through summer of their early rearing. At least three potential mechanisms have been hypothesized regarding the importance of fall flow timing and magnitude to coho salmon. During dry water years, when fall reconnection dates are delayed, coho have been known to spawn in suboptimal habitat</w:t>
+      </w:r>
+      <w:r>
+        <w:t xml:space="preserve"> </w:t>
+      </w:r>
+      <w:r>
+        <w:t xml:space="preserve">(e.g., Siskiyou RCD 2014)</w:t>
+      </w:r>
+      <w:r>
+        <w:t xml:space="preserve">. Eggs laid in suboptimal conditions suffer from higher mortality rates for multiple reasons, including egg burial by transported sediment, channel bed scouring, or unfavorable water quality</w:t>
+      </w:r>
+      <w:r>
+        <w:t xml:space="preserve"> </w:t>
+      </w:r>
+      <w:r>
+        <w:t xml:space="preserve">(Bjornn and Reiser 1991)</w:t>
+      </w:r>
+      <w:r>
+        <w:t xml:space="preserve">. Additionally, anadromous fish do not eat during spawning, and a delayed reconnection date, with a corresponding longer waiting period before spawning habitat becomes accessible, leads to higher rates of exhaustion and potentially higher mortality during spawning in long high-elevation spawning migrations</w:t>
+      </w:r>
+      <w:r>
+        <w:t xml:space="preserve"> </w:t>
+      </w:r>
+      <w:r>
+        <w:t xml:space="preserve">(e.g., sockeye salmon in Crossin et al. 2004)</w:t>
+      </w:r>
+      <w:r>
+        <w:t xml:space="preserve">. Finally, early reconnection flows and related access to more and higher-quality habitat may allow spawning salmon to select more favorable nesting sites, which could exert a controlling influence on the mortality rates of the young produced that year.</w:t>
+      </w:r>
+    </w:p>
+    <w:p>
+      <w:pPr>
+        <w:pStyle w:val="BodyText"/>
+      </w:pPr>
+      <w:r>
+        <w:t xml:space="preserve">It is also notable that the metrics with the highest predictive power are associated with negative values, or coho spf penalties. One possible interpretation is that hydrologic metrics can be useful for identifying unfavorable conditions for coho salmon, but are not sufficient to describe favorable conditions. The ecological theory that may explain this further is beyond the scope of this paper, but could be a focus of future studies.</w:t>
+      </w:r>
+    </w:p>
+    <w:bookmarkEnd w:id="95"/>
+    <w:bookmarkStart w:id="96" w:name="Xe7b831585be370552e5eda248af1ddb6912a940"/>
+    <w:p>
+      <w:pPr>
+        <w:pStyle w:val="Heading2"/>
+      </w:pPr>
+      <w:r>
+        <w:rPr>
+          <w:rStyle w:val="SectionNumber"/>
+        </w:rPr>
+        <w:t xml:space="preserve">5.6</w:t>
+      </w:r>
+      <w:r>
+        <w:tab/>
+      </w:r>
+      <w:r>
         <w:t xml:space="preserve">Implications for water and fisheries management</w:t>
       </w:r>
     </w:p>
@@ -12453,7 +14115,7 @@
         <w:pStyle w:val="FirstParagraph"/>
       </w:pPr>
       <w:r>
-        <w:t xml:space="preserve">This study represents a contribution to the large body of work seeking to understand and conserve aquatic ecosystems in the Klamath basin and Mediterranean climates more generally. Viability of the SONCC ESU of coho salmon has been examined at a regional scale in the past, though conclusions were preliminary, due to data limitations</w:t>
+        <w:t xml:space="preserve">This study represents a contribution to the large body of work seeking to understand and conserve aquatic ecosystems in the Klamath basin, and in aquatic ecosystems in Mediterranean climates more generally. Viability of the SONCC ESU population of coho salmon has been examined at a regional scale in the past, though conclusions were preliminary, due to data limitations</w:t>
       </w:r>
       <w:r>
         <w:t xml:space="preserve"> </w:t>
@@ -12478,7 +14140,7 @@
       <w:pPr>
         <w:numPr>
           <w:ilvl w:val="0"/>
-          <w:numId w:val="1005"/>
+          <w:numId w:val="1008"/>
         </w:numPr>
         <w:pStyle w:val="Compact"/>
       </w:pPr>
@@ -12490,7 +14152,7 @@
       <w:pPr>
         <w:numPr>
           <w:ilvl w:val="0"/>
-          <w:numId w:val="1005"/>
+          <w:numId w:val="1008"/>
         </w:numPr>
         <w:pStyle w:val="Compact"/>
       </w:pPr>
@@ -12502,7 +14164,7 @@
       <w:pPr>
         <w:numPr>
           <w:ilvl w:val="0"/>
-          <w:numId w:val="1005"/>
+          <w:numId w:val="1008"/>
         </w:numPr>
         <w:pStyle w:val="Compact"/>
       </w:pPr>
@@ -12514,7 +14176,7 @@
       <w:pPr>
         <w:numPr>
           <w:ilvl w:val="0"/>
-          <w:numId w:val="1005"/>
+          <w:numId w:val="1008"/>
         </w:numPr>
         <w:pStyle w:val="Compact"/>
       </w:pPr>
@@ -12526,7 +14188,7 @@
       <w:pPr>
         <w:numPr>
           <w:ilvl w:val="0"/>
-          <w:numId w:val="1005"/>
+          <w:numId w:val="1008"/>
         </w:numPr>
         <w:pStyle w:val="Compact"/>
       </w:pPr>
@@ -12538,7 +14200,7 @@
       <w:pPr>
         <w:numPr>
           <w:ilvl w:val="0"/>
-          <w:numId w:val="1005"/>
+          <w:numId w:val="1008"/>
         </w:numPr>
         <w:pStyle w:val="Compact"/>
       </w:pPr>
@@ -12550,7 +14212,7 @@
       <w:pPr>
         <w:numPr>
           <w:ilvl w:val="0"/>
-          <w:numId w:val="1005"/>
+          <w:numId w:val="1008"/>
         </w:numPr>
         <w:pStyle w:val="Compact"/>
       </w:pPr>
@@ -12562,7 +14224,7 @@
       <w:pPr>
         <w:numPr>
           <w:ilvl w:val="0"/>
-          <w:numId w:val="1005"/>
+          <w:numId w:val="1008"/>
         </w:numPr>
         <w:pStyle w:val="Compact"/>
       </w:pPr>
@@ -12583,7 +14245,7 @@
         <w:pStyle w:val="BodyText"/>
       </w:pPr>
       <w:r>
-        <w:t xml:space="preserve">We note also that any adaptive management other than flow management (e.g., habitat restoration) will introduce (and surely has already introduced) confounding factors into this modeling exercise. For example, extreme dry conditions and high occurrence of fish stranding in water year 2014 led agencies and local organizations to conduct an unprecedented juvenile salmon rescue operation</w:t>
+        <w:t xml:space="preserve">We note also that any adaptive management other than flow management (e.g., water use or habitat restoration) will introduce (and surely has already introduced) confounding factors into this modeling exercise. For example, extreme dry conditions and high occurrence of fish stranding in water year 2014 led agencies and local organizations to conduct an unprecedented juvenile salmon rescue operation</w:t>
       </w:r>
       <w:r>
         <w:t xml:space="preserve"> </w:t>
@@ -12603,9 +14265,9 @@
         <w:t xml:space="preserve">We expect pieces of this approach could be employed in other regional studies, though in systems with shorter or minimal ecological monitoring records, opportunities to find correlations between flow and biological metrics may be sample size-limited to an even greater degree than in this study. However, this study may show the value of even a dozen years of monitoring data in a range of water year types, and could provide motivation to continue investing in data collection and the monitoring of sensitive species.</w:t>
       </w:r>
     </w:p>
-    <w:bookmarkEnd w:id="130"/>
-    <w:bookmarkEnd w:id="131"/>
-    <w:bookmarkStart w:id="284" w:name="conclusions"/>
+    <w:bookmarkEnd w:id="96"/>
+    <w:bookmarkEnd w:id="97"/>
+    <w:bookmarkStart w:id="250" w:name="conclusions"/>
     <w:p>
       <w:pPr>
         <w:pStyle w:val="Heading1"/>
@@ -12671,7 +14333,7 @@
         <w:t xml:space="preserve"> </w:t>
       </w:r>
       <w:r>
-        <w:t xml:space="preserve">11</w:t>
+        <w:t xml:space="preserve">12</w:t>
       </w:r>
       <w:r>
         <w:t xml:space="preserve">). With this formulation, a prediction could be made each fall, using the flow hydrology of the preceding water year and the estimated number of female spawners during the previous fall-winter, regarding the number of smolts to be observed in the coming spring. It can also be applied to the river flow output of hydrologic models simulating various management scenarios, to estimate the impact of infrastructure or regulation on local salmon reproduction.</w:t>
@@ -12682,6 +14344,14 @@
         <w:pStyle w:val="BodyText"/>
       </w:pPr>
       <w:r>
+        <w:t xml:space="preserve">Conversely, we did not find that Chinook reproduction observations could be predicted with as much success as coho using the same set of hydrologic data. This suggests that the utility of this type of analysis is both region- and species-dependent.</w:t>
+      </w:r>
+    </w:p>
+    <w:p>
+      <w:pPr>
+        <w:pStyle w:val="BodyText"/>
+      </w:pPr>
+      <w:r>
         <w:t xml:space="preserve">With continuing trends of a narrowing wet season in the Scott River watershed (e.g., Figure</w:t>
       </w:r>
       <w:r>
@@ -12699,8 +14369,8 @@
         <w:br w:type="page"/>
       </w:r>
     </w:p>
-    <w:bookmarkStart w:id="283" w:name="refs"/>
-    <w:bookmarkStart w:id="133" w:name="ref-Acreman2014"/>
+    <w:bookmarkStart w:id="249" w:name="refs"/>
+    <w:bookmarkStart w:id="99" w:name="ref-Acreman2014"/>
     <w:p>
       <w:pPr>
         <w:pStyle w:val="Bibliography"/>
@@ -12739,7 +14409,7 @@
       <w:r>
         <w:t xml:space="preserve"> </w:t>
       </w:r>
-      <w:hyperlink r:id="rId132">
+      <w:hyperlink r:id="rId98">
         <w:r>
           <w:rPr>
             <w:rStyle w:val="Hyperlink"/>
@@ -12751,8 +14421,8 @@
         <w:t xml:space="preserve">.</w:t>
       </w:r>
     </w:p>
-    <w:bookmarkEnd w:id="133"/>
-    <w:bookmarkStart w:id="134" w:name="ref-NMFS2005"/>
+    <w:bookmarkEnd w:id="99"/>
+    <w:bookmarkStart w:id="100" w:name="ref-NMFS2005"/>
     <w:p>
       <w:pPr>
         <w:pStyle w:val="Bibliography"/>
@@ -12779,8 +14449,8 @@
         <w:t xml:space="preserve">no. June.</w:t>
       </w:r>
     </w:p>
-    <w:bookmarkEnd w:id="134"/>
-    <w:bookmarkStart w:id="136" w:name="ref-Anderson2006"/>
+    <w:bookmarkEnd w:id="100"/>
+    <w:bookmarkStart w:id="102" w:name="ref-Anderson2006"/>
     <w:p>
       <w:pPr>
         <w:pStyle w:val="Bibliography"/>
@@ -12819,7 +14489,7 @@
       <w:r>
         <w:t xml:space="preserve"> </w:t>
       </w:r>
-      <w:hyperlink r:id="rId135">
+      <w:hyperlink r:id="rId101">
         <w:r>
           <w:rPr>
             <w:rStyle w:val="Hyperlink"/>
@@ -12831,8 +14501,8 @@
         <w:t xml:space="preserve">.</w:t>
       </w:r>
     </w:p>
-    <w:bookmarkEnd w:id="136"/>
-    <w:bookmarkStart w:id="138" w:name="ref-Arthington2014"/>
+    <w:bookmarkEnd w:id="102"/>
+    <w:bookmarkStart w:id="104" w:name="ref-Arthington2014"/>
     <w:p>
       <w:pPr>
         <w:pStyle w:val="Bibliography"/>
@@ -12871,7 +14541,7 @@
       <w:r>
         <w:t xml:space="preserve"> </w:t>
       </w:r>
-      <w:hyperlink r:id="rId137">
+      <w:hyperlink r:id="rId103">
         <w:r>
           <w:rPr>
             <w:rStyle w:val="Hyperlink"/>
@@ -12883,8 +14553,8 @@
         <w:t xml:space="preserve">.</w:t>
       </w:r>
     </w:p>
-    <w:bookmarkEnd w:id="138"/>
-    <w:bookmarkStart w:id="140" w:name="ref-Bestgen2020"/>
+    <w:bookmarkEnd w:id="104"/>
+    <w:bookmarkStart w:id="106" w:name="ref-Bestgen2020"/>
     <w:p>
       <w:pPr>
         <w:pStyle w:val="Bibliography"/>
@@ -12923,7 +14593,7 @@
       <w:r>
         <w:t xml:space="preserve"> </w:t>
       </w:r>
-      <w:hyperlink r:id="rId139">
+      <w:hyperlink r:id="rId105">
         <w:r>
           <w:rPr>
             <w:rStyle w:val="Hyperlink"/>
@@ -12935,8 +14605,8 @@
         <w:t xml:space="preserve">.</w:t>
       </w:r>
     </w:p>
-    <w:bookmarkEnd w:id="140"/>
-    <w:bookmarkStart w:id="142" w:name="ref-BjornnReiser1991"/>
+    <w:bookmarkEnd w:id="106"/>
+    <w:bookmarkStart w:id="108" w:name="ref-BjornnReiser1991"/>
     <w:p>
       <w:pPr>
         <w:pStyle w:val="Bibliography"/>
@@ -12978,7 +14648,7 @@
       <w:r>
         <w:t xml:space="preserve"> </w:t>
       </w:r>
-      <w:hyperlink r:id="rId141">
+      <w:hyperlink r:id="rId107">
         <w:r>
           <w:rPr>
             <w:rStyle w:val="Hyperlink"/>
@@ -12990,8 +14660,8 @@
         <w:t xml:space="preserve">.</w:t>
       </w:r>
     </w:p>
-    <w:bookmarkEnd w:id="142"/>
-    <w:bookmarkStart w:id="144" w:name="ref-Bourret2016"/>
+    <w:bookmarkEnd w:id="108"/>
+    <w:bookmarkStart w:id="110" w:name="ref-Bourret2016"/>
     <w:p>
       <w:pPr>
         <w:pStyle w:val="Bibliography"/>
@@ -13030,7 +14700,7 @@
       <w:r>
         <w:t xml:space="preserve"> </w:t>
       </w:r>
-      <w:hyperlink r:id="rId143">
+      <w:hyperlink r:id="rId109">
         <w:r>
           <w:rPr>
             <w:rStyle w:val="Hyperlink"/>
@@ -13042,8 +14712,8 @@
         <w:t xml:space="preserve">.</w:t>
       </w:r>
     </w:p>
-    <w:bookmarkEnd w:id="144"/>
-    <w:bookmarkStart w:id="146" w:name="ref-Bradford2016"/>
+    <w:bookmarkEnd w:id="110"/>
+    <w:bookmarkStart w:id="112" w:name="ref-Bradford2016"/>
     <w:p>
       <w:pPr>
         <w:pStyle w:val="Bibliography"/>
@@ -13082,7 +14752,7 @@
       <w:r>
         <w:t xml:space="preserve"> </w:t>
       </w:r>
-      <w:hyperlink r:id="rId145">
+      <w:hyperlink r:id="rId111">
         <w:r>
           <w:rPr>
             <w:rStyle w:val="Hyperlink"/>
@@ -13094,8 +14764,8 @@
         <w:t xml:space="preserve">.</w:t>
       </w:r>
     </w:p>
-    <w:bookmarkEnd w:id="146"/>
-    <w:bookmarkStart w:id="148" w:name="ref-Brown1994"/>
+    <w:bookmarkEnd w:id="112"/>
+    <w:bookmarkStart w:id="114" w:name="ref-Brown1994"/>
     <w:p>
       <w:pPr>
         <w:pStyle w:val="Bibliography"/>
@@ -13134,7 +14804,7 @@
       <w:r>
         <w:t xml:space="preserve"> </w:t>
       </w:r>
-      <w:hyperlink r:id="rId147">
+      <w:hyperlink r:id="rId113">
         <w:r>
           <w:rPr>
             <w:rStyle w:val="Hyperlink"/>
@@ -13146,8 +14816,8 @@
         <w:t xml:space="preserve">.</w:t>
       </w:r>
     </w:p>
-    <w:bookmarkEnd w:id="148"/>
-    <w:bookmarkStart w:id="150" w:name="ref-Bunn2002"/>
+    <w:bookmarkEnd w:id="114"/>
+    <w:bookmarkStart w:id="116" w:name="ref-Bunn2002"/>
     <w:p>
       <w:pPr>
         <w:pStyle w:val="Bibliography"/>
@@ -13186,7 +14856,7 @@
       <w:r>
         <w:t xml:space="preserve"> </w:t>
       </w:r>
-      <w:hyperlink r:id="rId149">
+      <w:hyperlink r:id="rId115">
         <w:r>
           <w:rPr>
             <w:rStyle w:val="Hyperlink"/>
@@ -13198,8 +14868,8 @@
         <w:t xml:space="preserve">.</w:t>
       </w:r>
     </w:p>
-    <w:bookmarkEnd w:id="150"/>
-    <w:bookmarkStart w:id="151" w:name="ref-Bustard1975"/>
+    <w:bookmarkEnd w:id="116"/>
+    <w:bookmarkStart w:id="117" w:name="ref-Bustard1975"/>
     <w:p>
       <w:pPr>
         <w:pStyle w:val="Bibliography"/>
@@ -13236,8 +14906,8 @@
         <w:t xml:space="preserve">32: 667–80.</w:t>
       </w:r>
     </w:p>
-    <w:bookmarkEnd w:id="151"/>
-    <w:bookmarkStart w:id="153" w:name="ref-CDFW2015a"/>
+    <w:bookmarkEnd w:id="117"/>
+    <w:bookmarkStart w:id="119" w:name="ref-CDFW2015a"/>
     <w:p>
       <w:pPr>
         <w:pStyle w:val="Bibliography"/>
@@ -13266,7 +14936,7 @@
       <w:r>
         <w:t xml:space="preserve"> </w:t>
       </w:r>
-      <w:hyperlink r:id="rId152">
+      <w:hyperlink r:id="rId118">
         <w:r>
           <w:rPr>
             <w:rStyle w:val="Hyperlink"/>
@@ -13278,8 +14948,8 @@
         <w:t xml:space="preserve">.</w:t>
       </w:r>
     </w:p>
-    <w:bookmarkEnd w:id="153"/>
-    <w:bookmarkStart w:id="155" w:name="ref-CDFW2015b"/>
+    <w:bookmarkEnd w:id="119"/>
+    <w:bookmarkStart w:id="121" w:name="ref-CDFW2015b"/>
     <w:p>
       <w:pPr>
         <w:pStyle w:val="Bibliography"/>
@@ -13308,7 +14978,7 @@
       <w:r>
         <w:t xml:space="preserve"> </w:t>
       </w:r>
-      <w:hyperlink r:id="rId154">
+      <w:hyperlink r:id="rId120">
         <w:r>
           <w:rPr>
             <w:rStyle w:val="Hyperlink"/>
@@ -13320,8 +14990,8 @@
         <w:t xml:space="preserve">.</w:t>
       </w:r>
     </w:p>
-    <w:bookmarkEnd w:id="155"/>
-    <w:bookmarkStart w:id="157" w:name="ref-CDFW2017"/>
+    <w:bookmarkEnd w:id="121"/>
+    <w:bookmarkStart w:id="123" w:name="ref-CDFW2017"/>
     <w:p>
       <w:pPr>
         <w:pStyle w:val="Bibliography"/>
@@ -13350,7 +15020,7 @@
       <w:r>
         <w:t xml:space="preserve"> </w:t>
       </w:r>
-      <w:hyperlink r:id="rId156">
+      <w:hyperlink r:id="rId122">
         <w:r>
           <w:rPr>
             <w:rStyle w:val="Hyperlink"/>
@@ -13362,8 +15032,8 @@
         <w:t xml:space="preserve">.</w:t>
       </w:r>
     </w:p>
-    <w:bookmarkEnd w:id="157"/>
-    <w:bookmarkStart w:id="158" w:name="ref-NCRWQCB2006b"/>
+    <w:bookmarkEnd w:id="123"/>
+    <w:bookmarkStart w:id="124" w:name="ref-NCRWQCB2006b"/>
     <w:p>
       <w:pPr>
         <w:pStyle w:val="Bibliography"/>
@@ -13390,8 +15060,8 @@
         <w:t xml:space="preserve">1123.</w:t>
       </w:r>
     </w:p>
-    <w:bookmarkEnd w:id="158"/>
-    <w:bookmarkStart w:id="160" w:name="ref-SWRCB2022"/>
+    <w:bookmarkEnd w:id="124"/>
+    <w:bookmarkStart w:id="126" w:name="ref-SWRCB2022"/>
     <w:p>
       <w:pPr>
         <w:pStyle w:val="Bibliography"/>
@@ -13420,7 +15090,7 @@
       <w:r>
         <w:t xml:space="preserve"> </w:t>
       </w:r>
-      <w:hyperlink r:id="rId159">
+      <w:hyperlink r:id="rId125">
         <w:r>
           <w:rPr>
             <w:rStyle w:val="Hyperlink"/>
@@ -13432,8 +15102,8 @@
         <w:t xml:space="preserve">.</w:t>
       </w:r>
     </w:p>
-    <w:bookmarkEnd w:id="160"/>
-    <w:bookmarkStart w:id="161" w:name="ref-CDFW2021b"/>
+    <w:bookmarkEnd w:id="126"/>
+    <w:bookmarkStart w:id="127" w:name="ref-CDFW2021b"/>
     <w:p>
       <w:pPr>
         <w:pStyle w:val="Bibliography"/>
@@ -13460,8 +15130,8 @@
         <w:t xml:space="preserve">California Department of Fish; Wildlife (CDFW).</w:t>
       </w:r>
     </w:p>
-    <w:bookmarkEnd w:id="161"/>
-    <w:bookmarkStart w:id="163" w:name="ref-Crossin2004"/>
+    <w:bookmarkEnd w:id="127"/>
+    <w:bookmarkStart w:id="129" w:name="ref-Crossin2004"/>
     <w:p>
       <w:pPr>
         <w:pStyle w:val="Bibliography"/>
@@ -13500,7 +15170,7 @@
       <w:r>
         <w:t xml:space="preserve"> </w:t>
       </w:r>
-      <w:hyperlink r:id="rId162">
+      <w:hyperlink r:id="rId128">
         <w:r>
           <w:rPr>
             <w:rStyle w:val="Hyperlink"/>
@@ -13512,8 +15182,8 @@
         <w:t xml:space="preserve">.</w:t>
       </w:r>
     </w:p>
-    <w:bookmarkEnd w:id="163"/>
-    <w:bookmarkStart w:id="165" w:name="ref-Drake2000a"/>
+    <w:bookmarkEnd w:id="129"/>
+    <w:bookmarkStart w:id="131" w:name="ref-Drake2000a"/>
     <w:p>
       <w:pPr>
         <w:pStyle w:val="Bibliography"/>
@@ -13552,7 +15222,7 @@
       <w:r>
         <w:t xml:space="preserve"> </w:t>
       </w:r>
-      <w:hyperlink r:id="rId164">
+      <w:hyperlink r:id="rId130">
         <w:r>
           <w:rPr>
             <w:rStyle w:val="Hyperlink"/>
@@ -13564,8 +15234,8 @@
         <w:t xml:space="preserve">.</w:t>
       </w:r>
     </w:p>
-    <w:bookmarkEnd w:id="165"/>
-    <w:bookmarkStart w:id="167" w:name="ref-DWR2021"/>
+    <w:bookmarkEnd w:id="131"/>
+    <w:bookmarkStart w:id="133" w:name="ref-DWR2021"/>
     <w:p>
       <w:pPr>
         <w:pStyle w:val="Bibliography"/>
@@ -13600,7 +15270,7 @@
       <w:r>
         <w:t xml:space="preserve"> </w:t>
       </w:r>
-      <w:hyperlink r:id="rId166">
+      <w:hyperlink r:id="rId132">
         <w:r>
           <w:rPr>
             <w:rStyle w:val="Hyperlink"/>
@@ -13612,8 +15282,8 @@
         <w:t xml:space="preserve">.</w:t>
       </w:r>
     </w:p>
-    <w:bookmarkEnd w:id="167"/>
-    <w:bookmarkStart w:id="169" w:name="ref-Foglia2013a"/>
+    <w:bookmarkEnd w:id="133"/>
+    <w:bookmarkStart w:id="135" w:name="ref-Foglia2013a"/>
     <w:p>
       <w:pPr>
         <w:pStyle w:val="Bibliography"/>
@@ -13642,7 +15312,7 @@
       <w:r>
         <w:t xml:space="preserve"> </w:t>
       </w:r>
-      <w:hyperlink r:id="rId168">
+      <w:hyperlink r:id="rId134">
         <w:r>
           <w:rPr>
             <w:rStyle w:val="Hyperlink"/>
@@ -13654,8 +15324,8 @@
         <w:t xml:space="preserve">.</w:t>
       </w:r>
     </w:p>
-    <w:bookmarkEnd w:id="169"/>
-    <w:bookmarkStart w:id="171" w:name="ref-Graham2012"/>
+    <w:bookmarkEnd w:id="135"/>
+    <w:bookmarkStart w:id="137" w:name="ref-Graham2012"/>
     <w:p>
       <w:pPr>
         <w:pStyle w:val="Bibliography"/>
@@ -13678,7 +15348,7 @@
       <w:r>
         <w:t xml:space="preserve"> </w:t>
       </w:r>
-      <w:hyperlink r:id="rId170">
+      <w:hyperlink r:id="rId136">
         <w:r>
           <w:rPr>
             <w:rStyle w:val="Hyperlink"/>
@@ -13690,8 +15360,8 @@
         <w:t xml:space="preserve">.</w:t>
       </w:r>
     </w:p>
-    <w:bookmarkEnd w:id="171"/>
-    <w:bookmarkStart w:id="173" w:name="ref-Hain2018"/>
+    <w:bookmarkEnd w:id="137"/>
+    <w:bookmarkStart w:id="139" w:name="ref-Hain2018"/>
     <w:p>
       <w:pPr>
         <w:pStyle w:val="Bibliography"/>
@@ -13730,7 +15400,7 @@
       <w:r>
         <w:t xml:space="preserve"> </w:t>
       </w:r>
-      <w:hyperlink r:id="rId172">
+      <w:hyperlink r:id="rId138">
         <w:r>
           <w:rPr>
             <w:rStyle w:val="Hyperlink"/>
@@ -13742,8 +15412,8 @@
         <w:t xml:space="preserve">.</w:t>
       </w:r>
     </w:p>
-    <w:bookmarkEnd w:id="173"/>
-    <w:bookmarkStart w:id="175" w:name="ref-Harter2008a"/>
+    <w:bookmarkEnd w:id="139"/>
+    <w:bookmarkStart w:id="141" w:name="ref-Harter2008a"/>
     <w:p>
       <w:pPr>
         <w:pStyle w:val="Bibliography"/>
@@ -13772,7 +15442,7 @@
       <w:r>
         <w:t xml:space="preserve"> </w:t>
       </w:r>
-      <w:hyperlink r:id="rId174">
+      <w:hyperlink r:id="rId140">
         <w:r>
           <w:rPr>
             <w:rStyle w:val="Hyperlink"/>
@@ -13784,8 +15454,8 @@
         <w:t xml:space="preserve">.</w:t>
       </w:r>
     </w:p>
-    <w:bookmarkEnd w:id="175"/>
-    <w:bookmarkStart w:id="176" w:name="ref-Healey1991"/>
+    <w:bookmarkEnd w:id="141"/>
+    <w:bookmarkStart w:id="142" w:name="ref-Healey1991"/>
     <w:p>
       <w:pPr>
         <w:pStyle w:val="Bibliography"/>
@@ -13825,8 +15495,8 @@
         <w:t xml:space="preserve">, edited by C. Groot and L. Margolis, 313–93. Vancouver: University of British Columbia Press.</w:t>
       </w:r>
     </w:p>
-    <w:bookmarkEnd w:id="176"/>
-    <w:bookmarkStart w:id="177" w:name="ref-Hunt1999"/>
+    <w:bookmarkEnd w:id="142"/>
+    <w:bookmarkStart w:id="143" w:name="ref-Hunt1999"/>
     <w:p>
       <w:pPr>
         <w:pStyle w:val="Bibliography"/>
@@ -13863,8 +15533,8 @@
         <w:t xml:space="preserve">97 (October 1998): 717–21.</w:t>
       </w:r>
     </w:p>
-    <w:bookmarkEnd w:id="177"/>
-    <w:bookmarkStart w:id="179" w:name="ref-James2013"/>
+    <w:bookmarkEnd w:id="143"/>
+    <w:bookmarkStart w:id="145" w:name="ref-James2013"/>
     <w:p>
       <w:pPr>
         <w:pStyle w:val="Bibliography"/>
@@ -13888,7 +15558,7 @@
       <w:r>
         <w:t xml:space="preserve"> </w:t>
       </w:r>
-      <w:hyperlink r:id="rId178">
+      <w:hyperlink r:id="rId144">
         <w:r>
           <w:rPr>
             <w:rStyle w:val="Hyperlink"/>
@@ -13900,8 +15570,8 @@
         <w:t xml:space="preserve">.</w:t>
       </w:r>
     </w:p>
-    <w:bookmarkEnd w:id="179"/>
-    <w:bookmarkStart w:id="181" w:name="ref-Knechtle2012"/>
+    <w:bookmarkEnd w:id="145"/>
+    <w:bookmarkStart w:id="147" w:name="ref-Knechtle2012"/>
     <w:p>
       <w:pPr>
         <w:pStyle w:val="Bibliography"/>
@@ -13930,7 +15600,7 @@
       <w:r>
         <w:t xml:space="preserve"> </w:t>
       </w:r>
-      <w:hyperlink r:id="rId180">
+      <w:hyperlink r:id="rId146">
         <w:r>
           <w:rPr>
             <w:rStyle w:val="Hyperlink"/>
@@ -13942,8 +15612,8 @@
         <w:t xml:space="preserve">.</w:t>
       </w:r>
     </w:p>
-    <w:bookmarkEnd w:id="181"/>
-    <w:bookmarkStart w:id="182" w:name="ref-CDFW2020"/>
+    <w:bookmarkEnd w:id="147"/>
+    <w:bookmarkStart w:id="148" w:name="ref-CDFW2020"/>
     <w:p>
       <w:pPr>
         <w:pStyle w:val="Bibliography"/>
@@ -13970,8 +15640,8 @@
         <w:t xml:space="preserve">530. Yreka, CA: California Department of Fish; Wildlife (CDFW).</w:t>
       </w:r>
     </w:p>
-    <w:bookmarkEnd w:id="182"/>
-    <w:bookmarkStart w:id="183" w:name="ref-CDFW2021a"/>
+    <w:bookmarkEnd w:id="148"/>
+    <w:bookmarkStart w:id="149" w:name="ref-CDFW2021a"/>
     <w:p>
       <w:pPr>
         <w:pStyle w:val="Bibliography"/>
@@ -13998,8 +15668,8 @@
         <w:t xml:space="preserve">Yreka, CA: California Department of Fish; Wildlife (CDFW).</w:t>
       </w:r>
     </w:p>
-    <w:bookmarkEnd w:id="183"/>
-    <w:bookmarkStart w:id="184" w:name="ref-LancasterDownes2014"/>
+    <w:bookmarkEnd w:id="149"/>
+    <w:bookmarkStart w:id="150" w:name="ref-LancasterDownes2014"/>
     <w:p>
       <w:pPr>
         <w:pStyle w:val="Bibliography"/>
@@ -14038,7 +15708,7 @@
       <w:r>
         <w:t xml:space="preserve"> </w:t>
       </w:r>
-      <w:hyperlink r:id="rId137">
+      <w:hyperlink r:id="rId103">
         <w:r>
           <w:rPr>
             <w:rStyle w:val="Hyperlink"/>
@@ -14050,8 +15720,8 @@
         <w:t xml:space="preserve">.</w:t>
       </w:r>
     </w:p>
-    <w:bookmarkEnd w:id="184"/>
-    <w:bookmarkStart w:id="186" w:name="ref-Larsen2021"/>
+    <w:bookmarkEnd w:id="150"/>
+    <w:bookmarkStart w:id="152" w:name="ref-Larsen2021"/>
     <w:p>
       <w:pPr>
         <w:pStyle w:val="Bibliography"/>
@@ -14090,7 +15760,7 @@
       <w:r>
         <w:t xml:space="preserve"> </w:t>
       </w:r>
-      <w:hyperlink r:id="rId185">
+      <w:hyperlink r:id="rId151">
         <w:r>
           <w:rPr>
             <w:rStyle w:val="Hyperlink"/>
@@ -14102,8 +15772,8 @@
         <w:t xml:space="preserve">.</w:t>
       </w:r>
     </w:p>
-    <w:bookmarkEnd w:id="186"/>
-    <w:bookmarkStart w:id="188" w:name="ref-Mack1958"/>
+    <w:bookmarkEnd w:id="152"/>
+    <w:bookmarkStart w:id="154" w:name="ref-Mack1958"/>
     <w:p>
       <w:pPr>
         <w:pStyle w:val="Bibliography"/>
@@ -14129,7 +15799,7 @@
       <w:r>
         <w:t xml:space="preserve"> </w:t>
       </w:r>
-      <w:hyperlink r:id="rId187">
+      <w:hyperlink r:id="rId153">
         <w:r>
           <w:rPr>
             <w:rStyle w:val="Hyperlink"/>
@@ -14141,8 +15811,8 @@
         <w:t xml:space="preserve">.</w:t>
       </w:r>
     </w:p>
-    <w:bookmarkEnd w:id="188"/>
-    <w:bookmarkStart w:id="189" w:name="ref-Massie2020"/>
+    <w:bookmarkEnd w:id="154"/>
+    <w:bookmarkStart w:id="155" w:name="ref-Massie2020"/>
     <w:p>
       <w:pPr>
         <w:pStyle w:val="Bibliography"/>
@@ -14169,8 +15839,8 @@
         <w:t xml:space="preserve">Yreka, CA: California Department of Fish; Wildlife.</w:t>
       </w:r>
     </w:p>
-    <w:bookmarkEnd w:id="189"/>
-    <w:bookmarkStart w:id="190" w:name="ref-Maurer2003"/>
+    <w:bookmarkEnd w:id="155"/>
+    <w:bookmarkStart w:id="156" w:name="ref-Maurer2003"/>
     <w:p>
       <w:pPr>
         <w:pStyle w:val="Bibliography"/>
@@ -14197,8 +15867,8 @@
         <w:t xml:space="preserve">Etna, CA: Siskiyou RCD.</w:t>
       </w:r>
     </w:p>
-    <w:bookmarkEnd w:id="190"/>
-    <w:bookmarkStart w:id="192" w:name="ref-Mazor2018"/>
+    <w:bookmarkEnd w:id="156"/>
+    <w:bookmarkStart w:id="158" w:name="ref-Mazor2018"/>
     <w:p>
       <w:pPr>
         <w:pStyle w:val="Bibliography"/>
@@ -14237,7 +15907,7 @@
       <w:r>
         <w:t xml:space="preserve"> </w:t>
       </w:r>
-      <w:hyperlink r:id="rId191">
+      <w:hyperlink r:id="rId157">
         <w:r>
           <w:rPr>
             <w:rStyle w:val="Hyperlink"/>
@@ -14249,8 +15919,8 @@
         <w:t xml:space="preserve">.</w:t>
       </w:r>
     </w:p>
-    <w:bookmarkEnd w:id="192"/>
-    <w:bookmarkStart w:id="193" w:name="ref-McMahon1983"/>
+    <w:bookmarkEnd w:id="158"/>
+    <w:bookmarkStart w:id="159" w:name="ref-McMahon1983"/>
     <w:p>
       <w:pPr>
         <w:pStyle w:val="Bibliography"/>
@@ -14274,8 +15944,8 @@
         <w:t xml:space="preserve"> Fort Collins, CO: U.S. Dept. Int., U.S. Fish; Wildlife Service. FWS/OBS-92/10.49.</w:t>
       </w:r>
     </w:p>
-    <w:bookmarkEnd w:id="193"/>
-    <w:bookmarkStart w:id="195" w:name="ref-McManamay2013"/>
+    <w:bookmarkEnd w:id="159"/>
+    <w:bookmarkStart w:id="161" w:name="ref-McManamay2013"/>
     <w:p>
       <w:pPr>
         <w:pStyle w:val="Bibliography"/>
@@ -14314,7 +15984,7 @@
       <w:r>
         <w:t xml:space="preserve"> </w:t>
       </w:r>
-      <w:hyperlink r:id="rId194">
+      <w:hyperlink r:id="rId160">
         <w:r>
           <w:rPr>
             <w:rStyle w:val="Hyperlink"/>
@@ -14326,8 +15996,8 @@
         <w:t xml:space="preserve">.</w:t>
       </w:r>
     </w:p>
-    <w:bookmarkEnd w:id="195"/>
-    <w:bookmarkStart w:id="196" w:name="ref-Moyle2002"/>
+    <w:bookmarkEnd w:id="161"/>
+    <w:bookmarkStart w:id="162" w:name="ref-Moyle2002"/>
     <w:p>
       <w:pPr>
         <w:pStyle w:val="Bibliography"/>
@@ -14349,8 +16019,8 @@
         <w:t xml:space="preserve">. University of California Press.</w:t>
       </w:r>
     </w:p>
-    <w:bookmarkEnd w:id="196"/>
-    <w:bookmarkStart w:id="197" w:name="ref-Moyle2014"/>
+    <w:bookmarkEnd w:id="162"/>
+    <w:bookmarkStart w:id="163" w:name="ref-Moyle2014"/>
     <w:p>
       <w:pPr>
         <w:pStyle w:val="Bibliography"/>
@@ -14389,7 +16059,7 @@
       <w:r>
         <w:t xml:space="preserve"> </w:t>
       </w:r>
-      <w:hyperlink r:id="rId137">
+      <w:hyperlink r:id="rId103">
         <w:r>
           <w:rPr>
             <w:rStyle w:val="Hyperlink"/>
@@ -14401,8 +16071,8 @@
         <w:t xml:space="preserve">.</w:t>
       </w:r>
     </w:p>
-    <w:bookmarkEnd w:id="197"/>
-    <w:bookmarkStart w:id="199" w:name="ref-NCRWQCB2005"/>
+    <w:bookmarkEnd w:id="163"/>
+    <w:bookmarkStart w:id="165" w:name="ref-NCRWQCB2005"/>
     <w:p>
       <w:pPr>
         <w:pStyle w:val="Bibliography"/>
@@ -14431,7 +16101,7 @@
       <w:r>
         <w:t xml:space="preserve"> </w:t>
       </w:r>
-      <w:hyperlink r:id="rId198">
+      <w:hyperlink r:id="rId164">
         <w:r>
           <w:rPr>
             <w:rStyle w:val="Hyperlink"/>
@@ -14443,8 +16113,8 @@
         <w:t xml:space="preserve">.</w:t>
       </w:r>
     </w:p>
-    <w:bookmarkEnd w:id="199"/>
-    <w:bookmarkStart w:id="200" w:name="ref-Nickelson1992"/>
+    <w:bookmarkEnd w:id="165"/>
+    <w:bookmarkStart w:id="166" w:name="ref-Nickelson1992"/>
     <w:p>
       <w:pPr>
         <w:pStyle w:val="Bibliography"/>
@@ -14481,8 +16151,8 @@
         <w:t xml:space="preserve">49: 783–89.</w:t>
       </w:r>
     </w:p>
-    <w:bookmarkEnd w:id="200"/>
-    <w:bookmarkStart w:id="202" w:name="ref-NMFS2014"/>
+    <w:bookmarkEnd w:id="166"/>
+    <w:bookmarkStart w:id="168" w:name="ref-NMFS2014"/>
     <w:p>
       <w:pPr>
         <w:pStyle w:val="Bibliography"/>
@@ -14505,7 +16175,7 @@
       <w:r>
         <w:t xml:space="preserve"> </w:t>
       </w:r>
-      <w:hyperlink r:id="rId201">
+      <w:hyperlink r:id="rId167">
         <w:r>
           <w:rPr>
             <w:rStyle w:val="Hyperlink"/>
@@ -14517,8 +16187,8 @@
         <w:t xml:space="preserve">.</w:t>
       </w:r>
     </w:p>
-    <w:bookmarkEnd w:id="202"/>
-    <w:bookmarkStart w:id="204" w:name="ref-Olden2003"/>
+    <w:bookmarkEnd w:id="168"/>
+    <w:bookmarkStart w:id="170" w:name="ref-Olden2003"/>
     <w:p>
       <w:pPr>
         <w:pStyle w:val="Bibliography"/>
@@ -14557,7 +16227,7 @@
       <w:r>
         <w:t xml:space="preserve"> </w:t>
       </w:r>
-      <w:hyperlink r:id="rId203">
+      <w:hyperlink r:id="rId169">
         <w:r>
           <w:rPr>
             <w:rStyle w:val="Hyperlink"/>
@@ -14569,8 +16239,8 @@
         <w:t xml:space="preserve">.</w:t>
       </w:r>
     </w:p>
-    <w:bookmarkEnd w:id="204"/>
-    <w:bookmarkStart w:id="206" w:name="ref-Parry2013"/>
+    <w:bookmarkEnd w:id="170"/>
+    <w:bookmarkStart w:id="172" w:name="ref-Parry2013"/>
     <w:p>
       <w:pPr>
         <w:pStyle w:val="Bibliography"/>
@@ -14599,7 +16269,7 @@
       <w:r>
         <w:t xml:space="preserve"> </w:t>
       </w:r>
-      <w:hyperlink r:id="rId205">
+      <w:hyperlink r:id="rId171">
         <w:r>
           <w:rPr>
             <w:rStyle w:val="Hyperlink"/>
@@ -14611,8 +16281,8 @@
         <w:t xml:space="preserve">.</w:t>
       </w:r>
     </w:p>
-    <w:bookmarkEnd w:id="206"/>
-    <w:bookmarkStart w:id="207" w:name="ref-Patterson2020"/>
+    <w:bookmarkEnd w:id="172"/>
+    <w:bookmarkStart w:id="173" w:name="ref-Patterson2020"/>
     <w:p>
       <w:pPr>
         <w:pStyle w:val="Bibliography"/>
@@ -14649,8 +16319,8 @@
         <w:t xml:space="preserve">585 (June).</w:t>
       </w:r>
     </w:p>
-    <w:bookmarkEnd w:id="207"/>
-    <w:bookmarkStart w:id="209" w:name="ref-Peek2022"/>
+    <w:bookmarkEnd w:id="173"/>
+    <w:bookmarkStart w:id="175" w:name="ref-Peek2022"/>
     <w:p>
       <w:pPr>
         <w:pStyle w:val="Bibliography"/>
@@ -14689,7 +16359,7 @@
       <w:r>
         <w:t xml:space="preserve"> </w:t>
       </w:r>
-      <w:hyperlink r:id="rId208">
+      <w:hyperlink r:id="rId174">
         <w:r>
           <w:rPr>
             <w:rStyle w:val="Hyperlink"/>
@@ -14701,8 +16371,8 @@
         <w:t xml:space="preserve">.</w:t>
       </w:r>
     </w:p>
-    <w:bookmarkEnd w:id="209"/>
-    <w:bookmarkStart w:id="211" w:name="ref-Poff1997"/>
+    <w:bookmarkEnd w:id="175"/>
+    <w:bookmarkStart w:id="177" w:name="ref-Poff1997"/>
     <w:p>
       <w:pPr>
         <w:pStyle w:val="Bibliography"/>
@@ -14741,7 +16411,7 @@
       <w:r>
         <w:t xml:space="preserve"> </w:t>
       </w:r>
-      <w:hyperlink r:id="rId210">
+      <w:hyperlink r:id="rId176">
         <w:r>
           <w:rPr>
             <w:rStyle w:val="Hyperlink"/>
@@ -14753,8 +16423,8 @@
         <w:t xml:space="preserve">.</w:t>
       </w:r>
     </w:p>
-    <w:bookmarkEnd w:id="211"/>
-    <w:bookmarkStart w:id="213" w:name="ref-Poff2010"/>
+    <w:bookmarkEnd w:id="177"/>
+    <w:bookmarkStart w:id="179" w:name="ref-Poff2010"/>
     <w:p>
       <w:pPr>
         <w:pStyle w:val="Bibliography"/>
@@ -14793,7 +16463,7 @@
       <w:r>
         <w:t xml:space="preserve"> </w:t>
       </w:r>
-      <w:hyperlink r:id="rId212">
+      <w:hyperlink r:id="rId178">
         <w:r>
           <w:rPr>
             <w:rStyle w:val="Hyperlink"/>
@@ -14805,8 +16475,8 @@
         <w:t xml:space="preserve">.</w:t>
       </w:r>
     </w:p>
-    <w:bookmarkEnd w:id="213"/>
-    <w:bookmarkStart w:id="214" w:name="ref-Poff2010b"/>
+    <w:bookmarkEnd w:id="179"/>
+    <w:bookmarkStart w:id="180" w:name="ref-Poff2010b"/>
     <w:p>
       <w:pPr>
         <w:pStyle w:val="Bibliography"/>
@@ -14845,7 +16515,7 @@
       <w:r>
         <w:t xml:space="preserve"> </w:t>
       </w:r>
-      <w:hyperlink r:id="rId212">
+      <w:hyperlink r:id="rId178">
         <w:r>
           <w:rPr>
             <w:rStyle w:val="Hyperlink"/>
@@ -14857,8 +16527,8 @@
         <w:t xml:space="preserve">.</w:t>
       </w:r>
     </w:p>
-    <w:bookmarkEnd w:id="214"/>
-    <w:bookmarkStart w:id="216" w:name="ref-Poff2010a"/>
+    <w:bookmarkEnd w:id="180"/>
+    <w:bookmarkStart w:id="182" w:name="ref-Poff2010a"/>
     <w:p>
       <w:pPr>
         <w:pStyle w:val="Bibliography"/>
@@ -14897,7 +16567,7 @@
       <w:r>
         <w:t xml:space="preserve"> </w:t>
       </w:r>
-      <w:hyperlink r:id="rId215">
+      <w:hyperlink r:id="rId181">
         <w:r>
           <w:rPr>
             <w:rStyle w:val="Hyperlink"/>
@@ -14909,8 +16579,8 @@
         <w:t xml:space="preserve">.</w:t>
       </w:r>
     </w:p>
-    <w:bookmarkEnd w:id="216"/>
-    <w:bookmarkStart w:id="218" w:name="ref-Quigley2007"/>
+    <w:bookmarkEnd w:id="182"/>
+    <w:bookmarkStart w:id="184" w:name="ref-Quigley2007"/>
     <w:p>
       <w:pPr>
         <w:pStyle w:val="Bibliography"/>
@@ -14939,7 +16609,7 @@
       <w:r>
         <w:t xml:space="preserve"> </w:t>
       </w:r>
-      <w:hyperlink r:id="rId217">
+      <w:hyperlink r:id="rId183">
         <w:r>
           <w:rPr>
             <w:rStyle w:val="Hyperlink"/>
@@ -14951,8 +16621,8 @@
         <w:t xml:space="preserve">.</w:t>
       </w:r>
     </w:p>
-    <w:bookmarkEnd w:id="218"/>
-    <w:bookmarkStart w:id="220" w:name="ref-Quinones2014"/>
+    <w:bookmarkEnd w:id="184"/>
+    <w:bookmarkStart w:id="186" w:name="ref-Quinones2014"/>
     <w:p>
       <w:pPr>
         <w:pStyle w:val="Bibliography"/>
@@ -14991,7 +16661,7 @@
       <w:r>
         <w:t xml:space="preserve"> </w:t>
       </w:r>
-      <w:hyperlink r:id="rId219">
+      <w:hyperlink r:id="rId185">
         <w:r>
           <w:rPr>
             <w:rStyle w:val="Hyperlink"/>
@@ -15003,8 +16673,8 @@
         <w:t xml:space="preserve">.</w:t>
       </w:r>
     </w:p>
-    <w:bookmarkEnd w:id="220"/>
-    <w:bookmarkStart w:id="222" w:name="ref-RobertsonSwinton2005"/>
+    <w:bookmarkEnd w:id="186"/>
+    <w:bookmarkStart w:id="188" w:name="ref-RobertsonSwinton2005"/>
     <w:p>
       <w:pPr>
         <w:pStyle w:val="Bibliography"/>
@@ -15043,7 +16713,7 @@
       <w:r>
         <w:t xml:space="preserve"> </w:t>
       </w:r>
-      <w:hyperlink r:id="rId221">
+      <w:hyperlink r:id="rId187">
         <w:r>
           <w:rPr>
             <w:rStyle w:val="Hyperlink"/>
@@ -15055,8 +16725,8 @@
         <w:t xml:space="preserve">.</w:t>
       </w:r>
     </w:p>
-    <w:bookmarkEnd w:id="222"/>
-    <w:bookmarkStart w:id="224" w:name="ref-Rosenfeld2003"/>
+    <w:bookmarkEnd w:id="188"/>
+    <w:bookmarkStart w:id="190" w:name="ref-Rosenfeld2003"/>
     <w:p>
       <w:pPr>
         <w:pStyle w:val="Bibliography"/>
@@ -15095,7 +16765,7 @@
       <w:r>
         <w:t xml:space="preserve"> </w:t>
       </w:r>
-      <w:hyperlink r:id="rId223">
+      <w:hyperlink r:id="rId189">
         <w:r>
           <w:rPr>
             <w:rStyle w:val="Hyperlink"/>
@@ -15107,8 +16777,8 @@
         <w:t xml:space="preserve">.</w:t>
       </w:r>
     </w:p>
-    <w:bookmarkEnd w:id="224"/>
-    <w:bookmarkStart w:id="226" w:name="ref-Sakaris2010a"/>
+    <w:bookmarkEnd w:id="190"/>
+    <w:bookmarkStart w:id="192" w:name="ref-Sakaris2010a"/>
     <w:p>
       <w:pPr>
         <w:pStyle w:val="Bibliography"/>
@@ -15147,7 +16817,7 @@
       <w:r>
         <w:t xml:space="preserve"> </w:t>
       </w:r>
-      <w:hyperlink r:id="rId225">
+      <w:hyperlink r:id="rId191">
         <w:r>
           <w:rPr>
             <w:rStyle w:val="Hyperlink"/>
@@ -15159,8 +16829,8 @@
         <w:t xml:space="preserve">.</w:t>
       </w:r>
     </w:p>
-    <w:bookmarkEnd w:id="226"/>
-    <w:bookmarkStart w:id="228" w:name="ref-SRWT2018"/>
+    <w:bookmarkEnd w:id="192"/>
+    <w:bookmarkStart w:id="194" w:name="ref-SRWT2018"/>
     <w:p>
       <w:pPr>
         <w:pStyle w:val="Bibliography"/>
@@ -15189,7 +16859,7 @@
       <w:r>
         <w:t xml:space="preserve"> </w:t>
       </w:r>
-      <w:hyperlink r:id="rId227">
+      <w:hyperlink r:id="rId193">
         <w:r>
           <w:rPr>
             <w:rStyle w:val="Hyperlink"/>
@@ -15201,8 +16871,8 @@
         <w:t xml:space="preserve">.</w:t>
       </w:r>
     </w:p>
-    <w:bookmarkEnd w:id="228"/>
-    <w:bookmarkStart w:id="229" w:name="ref-SVAP1980"/>
+    <w:bookmarkEnd w:id="194"/>
+    <w:bookmarkStart w:id="195" w:name="ref-SVAP1980"/>
     <w:p>
       <w:pPr>
         <w:pStyle w:val="Bibliography"/>
@@ -15223,8 +16893,8 @@
         <w:t xml:space="preserve">.”</w:t>
       </w:r>
     </w:p>
-    <w:bookmarkEnd w:id="229"/>
-    <w:bookmarkStart w:id="231" w:name="ref-Shenton2012"/>
+    <w:bookmarkEnd w:id="195"/>
+    <w:bookmarkStart w:id="197" w:name="ref-Shenton2012"/>
     <w:p>
       <w:pPr>
         <w:pStyle w:val="Bibliography"/>
@@ -15263,7 +16933,7 @@
       <w:r>
         <w:t xml:space="preserve"> </w:t>
       </w:r>
-      <w:hyperlink r:id="rId230">
+      <w:hyperlink r:id="rId196">
         <w:r>
           <w:rPr>
             <w:rStyle w:val="Hyperlink"/>
@@ -15275,8 +16945,8 @@
         <w:t xml:space="preserve">.</w:t>
       </w:r>
     </w:p>
-    <w:bookmarkEnd w:id="231"/>
-    <w:bookmarkStart w:id="233" w:name="ref-SiskiyouCounty2021"/>
+    <w:bookmarkEnd w:id="197"/>
+    <w:bookmarkStart w:id="199" w:name="ref-SiskiyouCounty2021"/>
     <w:p>
       <w:pPr>
         <w:pStyle w:val="Bibliography"/>
@@ -15305,7 +16975,7 @@
       <w:r>
         <w:t xml:space="preserve"> </w:t>
       </w:r>
-      <w:hyperlink r:id="rId232">
+      <w:hyperlink r:id="rId198">
         <w:r>
           <w:rPr>
             <w:rStyle w:val="Hyperlink"/>
@@ -15317,8 +16987,8 @@
         <w:t xml:space="preserve">.</w:t>
       </w:r>
     </w:p>
-    <w:bookmarkEnd w:id="233"/>
-    <w:bookmarkStart w:id="235" w:name="ref-SVGAC_2020_Nov"/>
+    <w:bookmarkEnd w:id="199"/>
+    <w:bookmarkStart w:id="201" w:name="ref-SVGAC_2020_Nov"/>
     <w:p>
       <w:pPr>
         <w:pStyle w:val="Bibliography"/>
@@ -15347,7 +17017,7 @@
       <w:r>
         <w:t xml:space="preserve"> </w:t>
       </w:r>
-      <w:hyperlink r:id="rId234">
+      <w:hyperlink r:id="rId200">
         <w:r>
           <w:rPr>
             <w:rStyle w:val="Hyperlink"/>
@@ -15359,8 +17029,8 @@
         <w:t xml:space="preserve">.</w:t>
       </w:r>
     </w:p>
-    <w:bookmarkEnd w:id="235"/>
-    <w:bookmarkStart w:id="236" w:name="ref-SiskiyouRCD1994"/>
+    <w:bookmarkEnd w:id="201"/>
+    <w:bookmarkStart w:id="202" w:name="ref-SiskiyouRCD1994"/>
     <w:p>
       <w:pPr>
         <w:pStyle w:val="Bibliography"/>
@@ -15381,8 +17051,8 @@
         <w:t xml:space="preserve">.”</w:t>
       </w:r>
     </w:p>
-    <w:bookmarkEnd w:id="236"/>
-    <w:bookmarkStart w:id="237" w:name="ref-SiskiyouRCD2004"/>
+    <w:bookmarkEnd w:id="202"/>
+    <w:bookmarkStart w:id="203" w:name="ref-SiskiyouRCD2004"/>
     <w:p>
       <w:pPr>
         <w:pStyle w:val="Bibliography"/>
@@ -15405,7 +17075,7 @@
       <w:r>
         <w:t xml:space="preserve"> </w:t>
       </w:r>
-      <w:hyperlink r:id="rId217">
+      <w:hyperlink r:id="rId183">
         <w:r>
           <w:rPr>
             <w:rStyle w:val="Hyperlink"/>
@@ -15417,8 +17087,8 @@
         <w:t xml:space="preserve">.</w:t>
       </w:r>
     </w:p>
-    <w:bookmarkEnd w:id="237"/>
-    <w:bookmarkStart w:id="238" w:name="ref-SiskiyouRCD2005"/>
+    <w:bookmarkEnd w:id="203"/>
+    <w:bookmarkStart w:id="204" w:name="ref-SiskiyouRCD2005"/>
     <w:p>
       <w:pPr>
         <w:pStyle w:val="Bibliography"/>
@@ -15447,7 +17117,7 @@
       <w:r>
         <w:t xml:space="preserve"> </w:t>
       </w:r>
-      <w:hyperlink r:id="rId217">
+      <w:hyperlink r:id="rId183">
         <w:r>
           <w:rPr>
             <w:rStyle w:val="Hyperlink"/>
@@ -15459,8 +17129,8 @@
         <w:t xml:space="preserve">.</w:t>
       </w:r>
     </w:p>
-    <w:bookmarkEnd w:id="238"/>
-    <w:bookmarkStart w:id="239" w:name="ref-Quigley2006"/>
+    <w:bookmarkEnd w:id="204"/>
+    <w:bookmarkStart w:id="205" w:name="ref-Quigley2006"/>
     <w:p>
       <w:pPr>
         <w:pStyle w:val="Bibliography"/>
@@ -15489,7 +17159,7 @@
       <w:r>
         <w:t xml:space="preserve"> </w:t>
       </w:r>
-      <w:hyperlink r:id="rId217">
+      <w:hyperlink r:id="rId183">
         <w:r>
           <w:rPr>
             <w:rStyle w:val="Hyperlink"/>
@@ -15501,8 +17171,8 @@
         <w:t xml:space="preserve">.</w:t>
       </w:r>
     </w:p>
-    <w:bookmarkEnd w:id="239"/>
-    <w:bookmarkStart w:id="240" w:name="ref-SiskiyouRCD2010"/>
+    <w:bookmarkEnd w:id="205"/>
+    <w:bookmarkStart w:id="206" w:name="ref-SiskiyouRCD2010"/>
     <w:p>
       <w:pPr>
         <w:pStyle w:val="Bibliography"/>
@@ -15525,7 +17195,7 @@
       <w:r>
         <w:t xml:space="preserve"> </w:t>
       </w:r>
-      <w:hyperlink r:id="rId217">
+      <w:hyperlink r:id="rId183">
         <w:r>
           <w:rPr>
             <w:rStyle w:val="Hyperlink"/>
@@ -15537,8 +17207,8 @@
         <w:t xml:space="preserve">.</w:t>
       </w:r>
     </w:p>
-    <w:bookmarkEnd w:id="240"/>
-    <w:bookmarkStart w:id="241" w:name="ref-Yokel2011"/>
+    <w:bookmarkEnd w:id="206"/>
+    <w:bookmarkStart w:id="207" w:name="ref-Yokel2011"/>
     <w:p>
       <w:pPr>
         <w:pStyle w:val="Bibliography"/>
@@ -15567,7 +17237,7 @@
       <w:r>
         <w:t xml:space="preserve"> </w:t>
       </w:r>
-      <w:hyperlink r:id="rId217">
+      <w:hyperlink r:id="rId183">
         <w:r>
           <w:rPr>
             <w:rStyle w:val="Hyperlink"/>
@@ -15579,8 +17249,8 @@
         <w:t xml:space="preserve">.</w:t>
       </w:r>
     </w:p>
-    <w:bookmarkEnd w:id="241"/>
-    <w:bookmarkStart w:id="242" w:name="ref-SiskiyouRCD2012"/>
+    <w:bookmarkEnd w:id="207"/>
+    <w:bookmarkStart w:id="208" w:name="ref-SiskiyouRCD2012"/>
     <w:p>
       <w:pPr>
         <w:pStyle w:val="Bibliography"/>
@@ -15603,7 +17273,7 @@
       <w:r>
         <w:t xml:space="preserve"> </w:t>
       </w:r>
-      <w:hyperlink r:id="rId217">
+      <w:hyperlink r:id="rId183">
         <w:r>
           <w:rPr>
             <w:rStyle w:val="Hyperlink"/>
@@ -15615,8 +17285,8 @@
         <w:t xml:space="preserve">.</w:t>
       </w:r>
     </w:p>
-    <w:bookmarkEnd w:id="242"/>
-    <w:bookmarkStart w:id="243" w:name="ref-SiskiyouRCD2013"/>
+    <w:bookmarkEnd w:id="208"/>
+    <w:bookmarkStart w:id="209" w:name="ref-SiskiyouRCD2013"/>
     <w:p>
       <w:pPr>
         <w:pStyle w:val="Bibliography"/>
@@ -15639,7 +17309,7 @@
       <w:r>
         <w:t xml:space="preserve"> </w:t>
       </w:r>
-      <w:hyperlink r:id="rId217">
+      <w:hyperlink r:id="rId183">
         <w:r>
           <w:rPr>
             <w:rStyle w:val="Hyperlink"/>
@@ -15651,8 +17321,8 @@
         <w:t xml:space="preserve">.</w:t>
       </w:r>
     </w:p>
-    <w:bookmarkEnd w:id="243"/>
-    <w:bookmarkStart w:id="244" w:name="ref-SiskiyouRCD2014"/>
+    <w:bookmarkEnd w:id="209"/>
+    <w:bookmarkStart w:id="210" w:name="ref-SiskiyouRCD2014"/>
     <w:p>
       <w:pPr>
         <w:pStyle w:val="Bibliography"/>
@@ -15675,7 +17345,7 @@
       <w:r>
         <w:t xml:space="preserve"> </w:t>
       </w:r>
-      <w:hyperlink r:id="rId217">
+      <w:hyperlink r:id="rId183">
         <w:r>
           <w:rPr>
             <w:rStyle w:val="Hyperlink"/>
@@ -15687,8 +17357,8 @@
         <w:t xml:space="preserve">.</w:t>
       </w:r>
     </w:p>
-    <w:bookmarkEnd w:id="244"/>
-    <w:bookmarkStart w:id="245" w:name="ref-SiskiyouRCD2015a"/>
+    <w:bookmarkEnd w:id="210"/>
+    <w:bookmarkStart w:id="211" w:name="ref-SiskiyouRCD2015a"/>
     <w:p>
       <w:pPr>
         <w:pStyle w:val="Bibliography"/>
@@ -15717,7 +17387,7 @@
       <w:r>
         <w:t xml:space="preserve"> </w:t>
       </w:r>
-      <w:hyperlink r:id="rId217">
+      <w:hyperlink r:id="rId183">
         <w:r>
           <w:rPr>
             <w:rStyle w:val="Hyperlink"/>
@@ -15729,8 +17399,8 @@
         <w:t xml:space="preserve">.</w:t>
       </w:r>
     </w:p>
-    <w:bookmarkEnd w:id="245"/>
-    <w:bookmarkStart w:id="246" w:name="ref-SiskiyouRCD2015b"/>
+    <w:bookmarkEnd w:id="211"/>
+    <w:bookmarkStart w:id="212" w:name="ref-SiskiyouRCD2015b"/>
     <w:p>
       <w:pPr>
         <w:pStyle w:val="Bibliography"/>
@@ -15759,7 +17429,7 @@
       <w:r>
         <w:t xml:space="preserve"> </w:t>
       </w:r>
-      <w:hyperlink r:id="rId217">
+      <w:hyperlink r:id="rId183">
         <w:r>
           <w:rPr>
             <w:rStyle w:val="Hyperlink"/>
@@ -15771,8 +17441,8 @@
         <w:t xml:space="preserve">.</w:t>
       </w:r>
     </w:p>
-    <w:bookmarkEnd w:id="246"/>
-    <w:bookmarkStart w:id="247" w:name="ref-SiskiyouRCD2017b"/>
+    <w:bookmarkEnd w:id="212"/>
+    <w:bookmarkStart w:id="213" w:name="ref-SiskiyouRCD2017b"/>
     <w:p>
       <w:pPr>
         <w:pStyle w:val="Bibliography"/>
@@ -15801,7 +17471,7 @@
       <w:r>
         <w:t xml:space="preserve"> </w:t>
       </w:r>
-      <w:hyperlink r:id="rId217">
+      <w:hyperlink r:id="rId183">
         <w:r>
           <w:rPr>
             <w:rStyle w:val="Hyperlink"/>
@@ -15813,8 +17483,8 @@
         <w:t xml:space="preserve">.</w:t>
       </w:r>
     </w:p>
-    <w:bookmarkEnd w:id="247"/>
-    <w:bookmarkStart w:id="248" w:name="ref-SiskiyouRCD2017a"/>
+    <w:bookmarkEnd w:id="213"/>
+    <w:bookmarkStart w:id="214" w:name="ref-SiskiyouRCD2017a"/>
     <w:p>
       <w:pPr>
         <w:pStyle w:val="Bibliography"/>
@@ -15843,7 +17513,7 @@
       <w:r>
         <w:t xml:space="preserve"> </w:t>
       </w:r>
-      <w:hyperlink r:id="rId217">
+      <w:hyperlink r:id="rId183">
         <w:r>
           <w:rPr>
             <w:rStyle w:val="Hyperlink"/>
@@ -15855,8 +17525,8 @@
         <w:t xml:space="preserve">.</w:t>
       </w:r>
     </w:p>
-    <w:bookmarkEnd w:id="248"/>
-    <w:bookmarkStart w:id="249" w:name="ref-SiskiyouRCD2018"/>
+    <w:bookmarkEnd w:id="214"/>
+    <w:bookmarkStart w:id="215" w:name="ref-SiskiyouRCD2018"/>
     <w:p>
       <w:pPr>
         <w:pStyle w:val="Bibliography"/>
@@ -15885,7 +17555,7 @@
       <w:r>
         <w:t xml:space="preserve"> </w:t>
       </w:r>
-      <w:hyperlink r:id="rId217">
+      <w:hyperlink r:id="rId183">
         <w:r>
           <w:rPr>
             <w:rStyle w:val="Hyperlink"/>
@@ -15897,8 +17567,8 @@
         <w:t xml:space="preserve">.</w:t>
       </w:r>
     </w:p>
-    <w:bookmarkEnd w:id="249"/>
-    <w:bookmarkStart w:id="251" w:name="ref-Solans2016a"/>
+    <w:bookmarkEnd w:id="215"/>
+    <w:bookmarkStart w:id="217" w:name="ref-Solans2016a"/>
     <w:p>
       <w:pPr>
         <w:pStyle w:val="Bibliography"/>
@@ -15937,7 +17607,7 @@
       <w:r>
         <w:t xml:space="preserve"> </w:t>
       </w:r>
-      <w:hyperlink r:id="rId250">
+      <w:hyperlink r:id="rId216">
         <w:r>
           <w:rPr>
             <w:rStyle w:val="Hyperlink"/>
@@ -15949,8 +17619,8 @@
         <w:t xml:space="preserve">.</w:t>
       </w:r>
     </w:p>
-    <w:bookmarkEnd w:id="251"/>
-    <w:bookmarkStart w:id="252" w:name="ref-Sommarstrom2020"/>
+    <w:bookmarkEnd w:id="217"/>
+    <w:bookmarkStart w:id="218" w:name="ref-Sommarstrom2020"/>
     <w:p>
       <w:pPr>
         <w:pStyle w:val="Bibliography"/>
@@ -15971,8 +17641,8 @@
         <w:t xml:space="preserve">.”</w:t>
       </w:r>
     </w:p>
-    <w:bookmarkEnd w:id="252"/>
-    <w:bookmarkStart w:id="253" w:name="ref-SRWC2005"/>
+    <w:bookmarkEnd w:id="218"/>
+    <w:bookmarkStart w:id="219" w:name="ref-SRWC2005"/>
     <w:p>
       <w:pPr>
         <w:pStyle w:val="Bibliography"/>
@@ -15993,8 +17663,8 @@
         <w:t xml:space="preserve">.”</w:t>
       </w:r>
     </w:p>
-    <w:bookmarkEnd w:id="253"/>
-    <w:bookmarkStart w:id="255" w:name="ref-SRWC2018"/>
+    <w:bookmarkEnd w:id="219"/>
+    <w:bookmarkStart w:id="221" w:name="ref-SRWC2018"/>
     <w:p>
       <w:pPr>
         <w:pStyle w:val="Bibliography"/>
@@ -16023,7 +17693,7 @@
       <w:r>
         <w:t xml:space="preserve"> </w:t>
       </w:r>
-      <w:hyperlink r:id="rId254">
+      <w:hyperlink r:id="rId220">
         <w:r>
           <w:rPr>
             <w:rStyle w:val="Hyperlink"/>
@@ -16035,8 +17705,8 @@
         <w:t xml:space="preserve">.</w:t>
       </w:r>
     </w:p>
-    <w:bookmarkEnd w:id="255"/>
-    <w:bookmarkStart w:id="256" w:name="ref-CRMP2000"/>
+    <w:bookmarkEnd w:id="221"/>
+    <w:bookmarkStart w:id="222" w:name="ref-CRMP2000"/>
     <w:p>
       <w:pPr>
         <w:pStyle w:val="Bibliography"/>
@@ -16057,8 +17727,8 @@
         <w:t xml:space="preserve">.”</w:t>
       </w:r>
     </w:p>
-    <w:bookmarkEnd w:id="256"/>
-    <w:bookmarkStart w:id="257" w:name="ref-SRWC_RCD2003"/>
+    <w:bookmarkEnd w:id="222"/>
+    <w:bookmarkStart w:id="223" w:name="ref-SRWC_RCD2003"/>
     <w:p>
       <w:pPr>
         <w:pStyle w:val="Bibliography"/>
@@ -16085,8 +17755,8 @@
         <w:t xml:space="preserve">January. Etna, CA.</w:t>
       </w:r>
     </w:p>
-    <w:bookmarkEnd w:id="257"/>
-    <w:bookmarkStart w:id="259" w:name="ref-SuperiorCourtofSiskiyouCounty1980"/>
+    <w:bookmarkEnd w:id="223"/>
+    <w:bookmarkStart w:id="225" w:name="ref-SuperiorCourtofSiskiyouCounty1980"/>
     <w:p>
       <w:pPr>
         <w:pStyle w:val="Bibliography"/>
@@ -16112,7 +17782,7 @@
       <w:r>
         <w:t xml:space="preserve"> </w:t>
       </w:r>
-      <w:hyperlink r:id="rId258">
+      <w:hyperlink r:id="rId224">
         <w:r>
           <w:rPr>
             <w:rStyle w:val="Hyperlink"/>
@@ -16124,8 +17794,8 @@
         <w:t xml:space="preserve">.</w:t>
       </w:r>
     </w:p>
-    <w:bookmarkEnd w:id="259"/>
-    <w:bookmarkStart w:id="260" w:name="ref-Tarlock1993"/>
+    <w:bookmarkEnd w:id="225"/>
+    <w:bookmarkStart w:id="226" w:name="ref-Tarlock1993"/>
     <w:p>
       <w:pPr>
         <w:pStyle w:val="Bibliography"/>
@@ -16162,8 +17832,8 @@
         <w:t xml:space="preserve">60 (2): 555–613.</w:t>
       </w:r>
     </w:p>
-    <w:bookmarkEnd w:id="260"/>
-    <w:bookmarkStart w:id="262" w:name="ref-Tolley2019"/>
+    <w:bookmarkEnd w:id="226"/>
+    <w:bookmarkStart w:id="228" w:name="ref-Tolley2019"/>
     <w:p>
       <w:pPr>
         <w:pStyle w:val="Bibliography"/>
@@ -16202,7 +17872,7 @@
       <w:r>
         <w:t xml:space="preserve"> </w:t>
       </w:r>
-      <w:hyperlink r:id="rId261">
+      <w:hyperlink r:id="rId227">
         <w:r>
           <w:rPr>
             <w:rStyle w:val="Hyperlink"/>
@@ -16214,8 +17884,8 @@
         <w:t xml:space="preserve">.</w:t>
       </w:r>
     </w:p>
-    <w:bookmarkEnd w:id="262"/>
-    <w:bookmarkStart w:id="264" w:name="ref-USCensus2021"/>
+    <w:bookmarkEnd w:id="228"/>
+    <w:bookmarkStart w:id="230" w:name="ref-USCensus2021"/>
     <w:p>
       <w:pPr>
         <w:pStyle w:val="Bibliography"/>
@@ -16238,7 +17908,7 @@
       <w:r>
         <w:t xml:space="preserve"> </w:t>
       </w:r>
-      <w:hyperlink r:id="rId263">
+      <w:hyperlink r:id="rId229">
         <w:r>
           <w:rPr>
             <w:rStyle w:val="Hyperlink"/>
@@ -16250,8 +17920,8 @@
         <w:t xml:space="preserve">.</w:t>
       </w:r>
     </w:p>
-    <w:bookmarkEnd w:id="264"/>
-    <w:bookmarkStart w:id="266" w:name="ref-VanKirk2008a"/>
+    <w:bookmarkEnd w:id="230"/>
+    <w:bookmarkStart w:id="232" w:name="ref-VanKirk2008a"/>
     <w:p>
       <w:pPr>
         <w:pStyle w:val="Bibliography"/>
@@ -16290,7 +17960,7 @@
       <w:r>
         <w:t xml:space="preserve"> </w:t>
       </w:r>
-      <w:hyperlink r:id="rId265">
+      <w:hyperlink r:id="rId231">
         <w:r>
           <w:rPr>
             <w:rStyle w:val="Hyperlink"/>
@@ -16302,8 +17972,8 @@
         <w:t xml:space="preserve">.</w:t>
       </w:r>
     </w:p>
-    <w:bookmarkEnd w:id="266"/>
-    <w:bookmarkStart w:id="268" w:name="ref-Wainwright2013"/>
+    <w:bookmarkEnd w:id="232"/>
+    <w:bookmarkStart w:id="234" w:name="ref-Wainwright2013"/>
     <w:p>
       <w:pPr>
         <w:pStyle w:val="Bibliography"/>
@@ -16332,7 +18002,7 @@
       <w:r>
         <w:t xml:space="preserve"> </w:t>
       </w:r>
-      <w:hyperlink r:id="rId267">
+      <w:hyperlink r:id="rId233">
         <w:r>
           <w:rPr>
             <w:rStyle w:val="Hyperlink"/>
@@ -16344,8 +18014,8 @@
         <w:t xml:space="preserve">.</w:t>
       </w:r>
     </w:p>
-    <w:bookmarkEnd w:id="268"/>
-    <w:bookmarkStart w:id="270" w:name="ref-Welch2021"/>
+    <w:bookmarkEnd w:id="234"/>
+    <w:bookmarkStart w:id="236" w:name="ref-Welch2021"/>
     <w:p>
       <w:pPr>
         <w:pStyle w:val="Bibliography"/>
@@ -16384,7 +18054,7 @@
       <w:r>
         <w:t xml:space="preserve"> </w:t>
       </w:r>
-      <w:hyperlink r:id="rId269">
+      <w:hyperlink r:id="rId235">
         <w:r>
           <w:rPr>
             <w:rStyle w:val="Hyperlink"/>
@@ -16396,8 +18066,8 @@
         <w:t xml:space="preserve">.</w:t>
       </w:r>
     </w:p>
-    <w:bookmarkEnd w:id="270"/>
-    <w:bookmarkStart w:id="272" w:name="ref-Wheeler2018"/>
+    <w:bookmarkEnd w:id="236"/>
+    <w:bookmarkStart w:id="238" w:name="ref-Wheeler2018"/>
     <w:p>
       <w:pPr>
         <w:pStyle w:val="Bibliography"/>
@@ -16436,7 +18106,7 @@
       <w:r>
         <w:t xml:space="preserve"> </w:t>
       </w:r>
-      <w:hyperlink r:id="rId271">
+      <w:hyperlink r:id="rId237">
         <w:r>
           <w:rPr>
             <w:rStyle w:val="Hyperlink"/>
@@ -16448,8 +18118,8 @@
         <w:t xml:space="preserve">.</w:t>
       </w:r>
     </w:p>
-    <w:bookmarkEnd w:id="272"/>
-    <w:bookmarkStart w:id="274" w:name="ref-White2018"/>
+    <w:bookmarkEnd w:id="238"/>
+    <w:bookmarkStart w:id="240" w:name="ref-White2018"/>
     <w:p>
       <w:pPr>
         <w:pStyle w:val="Bibliography"/>
@@ -16488,7 +18158,7 @@
       <w:r>
         <w:t xml:space="preserve"> </w:t>
       </w:r>
-      <w:hyperlink r:id="rId273">
+      <w:hyperlink r:id="rId239">
         <w:r>
           <w:rPr>
             <w:rStyle w:val="Hyperlink"/>
@@ -16500,8 +18170,8 @@
         <w:t xml:space="preserve">.</w:t>
       </w:r>
     </w:p>
-    <w:bookmarkEnd w:id="274"/>
-    <w:bookmarkStart w:id="276" w:name="ref-Williams2006"/>
+    <w:bookmarkEnd w:id="240"/>
+    <w:bookmarkStart w:id="242" w:name="ref-Williams2006"/>
     <w:p>
       <w:pPr>
         <w:pStyle w:val="Bibliography"/>
@@ -16530,7 +18200,7 @@
       <w:r>
         <w:t xml:space="preserve"> </w:t>
       </w:r>
-      <w:hyperlink r:id="rId275">
+      <w:hyperlink r:id="rId241">
         <w:r>
           <w:rPr>
             <w:rStyle w:val="Hyperlink"/>
@@ -16542,8 +18212,8 @@
         <w:t xml:space="preserve">.</w:t>
       </w:r>
     </w:p>
-    <w:bookmarkEnd w:id="276"/>
-    <w:bookmarkStart w:id="278" w:name="ref-Williams2008"/>
+    <w:bookmarkEnd w:id="242"/>
+    <w:bookmarkStart w:id="244" w:name="ref-Williams2008"/>
     <w:p>
       <w:pPr>
         <w:pStyle w:val="Bibliography"/>
@@ -16572,7 +18242,7 @@
       <w:r>
         <w:t xml:space="preserve"> </w:t>
       </w:r>
-      <w:hyperlink r:id="rId277">
+      <w:hyperlink r:id="rId243">
         <w:r>
           <w:rPr>
             <w:rStyle w:val="Hyperlink"/>
@@ -16584,8 +18254,8 @@
         <w:t xml:space="preserve">.</w:t>
       </w:r>
     </w:p>
-    <w:bookmarkEnd w:id="278"/>
-    <w:bookmarkStart w:id="280" w:name="ref-Yarnell2020"/>
+    <w:bookmarkEnd w:id="244"/>
+    <w:bookmarkStart w:id="246" w:name="ref-Yarnell2020"/>
     <w:p>
       <w:pPr>
         <w:pStyle w:val="Bibliography"/>
@@ -16624,7 +18294,7 @@
       <w:r>
         <w:t xml:space="preserve"> </w:t>
       </w:r>
-      <w:hyperlink r:id="rId279">
+      <w:hyperlink r:id="rId245">
         <w:r>
           <w:rPr>
             <w:rStyle w:val="Hyperlink"/>
@@ -16636,8 +18306,8 @@
         <w:t xml:space="preserve">.</w:t>
       </w:r>
     </w:p>
-    <w:bookmarkEnd w:id="280"/>
-    <w:bookmarkStart w:id="282" w:name="ref-Yokel2018"/>
+    <w:bookmarkEnd w:id="246"/>
+    <w:bookmarkStart w:id="248" w:name="ref-Yokel2018"/>
     <w:p>
       <w:pPr>
         <w:pStyle w:val="Bibliography"/>
@@ -16660,7 +18330,7 @@
       <w:r>
         <w:t xml:space="preserve"> </w:t>
       </w:r>
-      <w:hyperlink r:id="rId281">
+      <w:hyperlink r:id="rId247">
         <w:r>
           <w:rPr>
             <w:rStyle w:val="Hyperlink"/>
@@ -16672,9 +18342,9 @@
         <w:t xml:space="preserve">.</w:t>
       </w:r>
     </w:p>
-    <w:bookmarkEnd w:id="282"/>
-    <w:bookmarkEnd w:id="283"/>
-    <w:bookmarkEnd w:id="284"/>
+    <w:bookmarkEnd w:id="248"/>
+    <w:bookmarkEnd w:id="249"/>
+    <w:bookmarkEnd w:id="250"/>
     <w:sectPr/>
   </w:body>
 </w:document>
@@ -16985,6 +18655,15 @@
     <w:abstractNumId w:val="991"/>
   </w:num>
   <w:num w:numId="1005">
+    <w:abstractNumId w:val="991"/>
+  </w:num>
+  <w:num w:numId="1006">
+    <w:abstractNumId w:val="991"/>
+  </w:num>
+  <w:num w:numId="1007">
+    <w:abstractNumId w:val="991"/>
+  </w:num>
+  <w:num w:numId="1008">
     <w:abstractNumId w:val="991"/>
   </w:num>
 </w:numbering>
